--- a/informe Tanque de petroleo.docx
+++ b/informe Tanque de petroleo.docx
@@ -3,352 +3,1837 @@
 <w:document xmlns:wpc="http://schemas.microsoft.com/office/word/2010/wordprocessingCanvas" xmlns:mc="http://schemas.openxmlformats.org/markup-compatibility/2006" xmlns:o="urn:schemas-microsoft-com:office:office" xmlns:r="http://schemas.openxmlformats.org/officeDocument/2006/relationships" xmlns:m="http://schemas.openxmlformats.org/officeDocument/2006/math" xmlns:v="urn:schemas-microsoft-com:vml" xmlns:wp14="http://schemas.microsoft.com/office/word/2010/wordprocessingDrawing" xmlns:wp="http://schemas.openxmlformats.org/drawingml/2006/wordprocessingDrawing" xmlns:w10="urn:schemas-microsoft-com:office:word" xmlns:w="http://schemas.openxmlformats.org/wordprocessingml/2006/main" xmlns:w14="http://schemas.microsoft.com/office/word/2010/wordml" xmlns:w15="http://schemas.microsoft.com/office/word/2012/wordml" xmlns:wpg="http://schemas.microsoft.com/office/word/2010/wordprocessingGroup" xmlns:wpi="http://schemas.microsoft.com/office/word/2010/wordprocessingInk" xmlns:wne="http://schemas.microsoft.com/office/word/2006/wordml" xmlns:wps="http://schemas.microsoft.com/office/word/2010/wordprocessingShape" mc:Ignorable="w14 w15 wp14">
   <w:body>
     <w:p>
-      <w:r>
+      <w:pPr>
+        <w:rPr>
+          <w:rFonts w:ascii="Arial" w:hAnsi="Arial" w:cs="Arial"/>
+        </w:rPr>
+      </w:pPr>
+      <w:r>
+        <w:rPr>
+          <w:rFonts w:ascii="Arial" w:hAnsi="Arial" w:cs="Arial"/>
+        </w:rPr>
         <w:t>2do  Programa Evaluado</w:t>
       </w:r>
     </w:p>
     <w:p>
-      <w:r>
-        <w:t>Se necesita d</w:t>
-      </w:r>
+      <w:pPr>
+        <w:rPr>
+          <w:rFonts w:ascii="Arial" w:hAnsi="Arial" w:cs="Arial"/>
+        </w:rPr>
+      </w:pPr>
+      <w:r>
+        <w:rPr>
+          <w:rFonts w:ascii="Arial" w:hAnsi="Arial" w:cs="Arial"/>
+        </w:rPr>
+        <w:t>Se necesita desarrollar una aplicación para la supervisión y control de los parámetros Operativos de un tanque de almacenamiento de petróleo en una planta industrial. La Aplicación debe ser capaz de</w:t>
+      </w:r>
+      <w:r>
+        <w:rPr>
+          <w:rFonts w:ascii="Arial" w:hAnsi="Arial" w:cs="Arial"/>
+        </w:rPr>
+        <w:t>:</w:t>
+      </w:r>
+    </w:p>
+    <w:p>
+      <w:pPr>
+        <w:pStyle w:val="Prrafodelista"/>
+        <w:numPr>
+          <w:ilvl w:val="0"/>
+          <w:numId w:val="1"/>
+        </w:numPr>
+        <w:ind w:left="284" w:hanging="284"/>
+        <w:rPr>
+          <w:rFonts w:ascii="Arial" w:hAnsi="Arial" w:cs="Arial"/>
+        </w:rPr>
+      </w:pPr>
+      <w:r>
+        <w:rPr>
+          <w:rFonts w:ascii="Arial" w:hAnsi="Arial" w:cs="Arial"/>
+        </w:rPr>
+        <w:t>monitorear constanteme</w:t>
+      </w:r>
+      <w:r>
+        <w:rPr>
+          <w:rFonts w:ascii="Arial" w:hAnsi="Arial" w:cs="Arial"/>
+        </w:rPr>
+        <w:t>nte las condiciones del tanque.</w:t>
+      </w:r>
+    </w:p>
+    <w:p>
+      <w:pPr>
+        <w:pStyle w:val="Prrafodelista"/>
+        <w:numPr>
+          <w:ilvl w:val="0"/>
+          <w:numId w:val="1"/>
+        </w:numPr>
+        <w:ind w:left="284" w:hanging="284"/>
+        <w:rPr>
+          <w:rFonts w:ascii="Arial" w:hAnsi="Arial" w:cs="Arial"/>
+        </w:rPr>
+      </w:pPr>
+      <w:r>
+        <w:rPr>
+          <w:rFonts w:ascii="Arial" w:hAnsi="Arial" w:cs="Arial"/>
+        </w:rPr>
+        <w:t xml:space="preserve">Detectar desviaciones críticas en los parámetros y generar alertas. </w:t>
+      </w:r>
+    </w:p>
+    <w:p>
+      <w:pPr>
+        <w:rPr>
+          <w:rFonts w:ascii="Arial" w:hAnsi="Arial" w:cs="Arial"/>
+        </w:rPr>
+      </w:pPr>
+      <w:r>
+        <w:rPr>
+          <w:rFonts w:ascii="Arial" w:hAnsi="Arial" w:cs="Arial"/>
+        </w:rPr>
+        <w:t xml:space="preserve">Para el desarrollo de la aplicación deberá crear un programa modular (proyecto en </w:t>
+      </w:r>
+      <w:proofErr w:type="spellStart"/>
+      <w:r>
+        <w:rPr>
+          <w:rFonts w:ascii="Arial" w:hAnsi="Arial" w:cs="Arial"/>
+        </w:rPr>
+        <w:t>devC</w:t>
+      </w:r>
+      <w:proofErr w:type="spellEnd"/>
+      <w:r>
+        <w:rPr>
+          <w:rFonts w:ascii="Arial" w:hAnsi="Arial" w:cs="Arial"/>
+        </w:rPr>
+        <w:t xml:space="preserve">++), utilizando programación orientada a objetos para simular el proceso de producción de dispositivos electrónicos.  </w:t>
+      </w:r>
+    </w:p>
+    <w:p>
+      <w:pPr>
+        <w:rPr>
+          <w:rFonts w:ascii="Arial" w:hAnsi="Arial" w:cs="Arial"/>
+          <w:b/>
+        </w:rPr>
+      </w:pPr>
+      <w:r>
+        <w:rPr>
+          <w:rFonts w:ascii="Arial" w:hAnsi="Arial" w:cs="Arial"/>
+          <w:b/>
+          <w:highlight w:val="yellow"/>
+        </w:rPr>
+        <w:t>Requisitos del programa</w:t>
+      </w:r>
+      <w:r>
+        <w:rPr>
+          <w:rFonts w:ascii="Arial" w:hAnsi="Arial" w:cs="Arial"/>
+          <w:b/>
+        </w:rPr>
+        <w:t xml:space="preserve">: </w:t>
+      </w:r>
+    </w:p>
+    <w:p>
+      <w:pPr>
+        <w:rPr>
+          <w:rFonts w:ascii="Arial" w:hAnsi="Arial" w:cs="Arial"/>
+          <w:b/>
+        </w:rPr>
+      </w:pPr>
+      <w:r>
+        <w:rPr>
+          <w:rFonts w:ascii="Arial" w:hAnsi="Arial" w:cs="Arial"/>
+          <w:b/>
+        </w:rPr>
+        <w:t xml:space="preserve">Clases principales: </w:t>
+      </w:r>
+    </w:p>
+    <w:p>
+      <w:pPr>
+        <w:pStyle w:val="Prrafodelista"/>
+        <w:numPr>
+          <w:ilvl w:val="0"/>
+          <w:numId w:val="2"/>
+        </w:numPr>
+        <w:ind w:left="284" w:hanging="284"/>
+        <w:rPr>
+          <w:rFonts w:ascii="Arial" w:hAnsi="Arial" w:cs="Arial"/>
+        </w:rPr>
+      </w:pPr>
+      <w:proofErr w:type="spellStart"/>
+      <w:r>
+        <w:rPr>
+          <w:rFonts w:ascii="Arial" w:hAnsi="Arial" w:cs="Arial"/>
+          <w:b/>
+        </w:rPr>
+        <w:t>TanquePetroleo</w:t>
+      </w:r>
+      <w:proofErr w:type="spellEnd"/>
+      <w:r>
+        <w:rPr>
+          <w:rFonts w:ascii="Arial" w:hAnsi="Arial" w:cs="Arial"/>
+        </w:rPr>
+        <w:t xml:space="preserve">: Representa un tanque de almacenamiento. </w:t>
+      </w:r>
+    </w:p>
+    <w:p>
+      <w:pPr>
+        <w:pStyle w:val="Prrafodelista"/>
+        <w:ind w:left="284"/>
+        <w:rPr>
+          <w:rFonts w:ascii="Arial" w:hAnsi="Arial" w:cs="Arial"/>
+        </w:rPr>
+      </w:pPr>
+    </w:p>
+    <w:p>
+      <w:pPr>
+        <w:pStyle w:val="Prrafodelista"/>
+        <w:numPr>
+          <w:ilvl w:val="0"/>
+          <w:numId w:val="2"/>
+        </w:numPr>
+        <w:ind w:left="284" w:hanging="284"/>
+        <w:rPr>
+          <w:rFonts w:ascii="Arial" w:hAnsi="Arial" w:cs="Arial"/>
+        </w:rPr>
+      </w:pPr>
+      <w:r>
+        <w:rPr>
+          <w:rFonts w:ascii="Arial" w:hAnsi="Arial" w:cs="Arial"/>
+          <w:b/>
+        </w:rPr>
+        <w:t>Sensor</w:t>
+      </w:r>
+      <w:r>
+        <w:rPr>
+          <w:rFonts w:ascii="Arial" w:hAnsi="Arial" w:cs="Arial"/>
+        </w:rPr>
+        <w:t xml:space="preserve">: Representa un sensor que mide un parámetro específico. </w:t>
+      </w:r>
+    </w:p>
+    <w:p>
+      <w:pPr>
+        <w:rPr>
+          <w:rFonts w:ascii="Arial" w:hAnsi="Arial" w:cs="Arial"/>
+        </w:rPr>
+      </w:pPr>
+    </w:p>
+    <w:p>
+      <w:pPr>
+        <w:pStyle w:val="Prrafodelista"/>
+        <w:numPr>
+          <w:ilvl w:val="0"/>
+          <w:numId w:val="2"/>
+        </w:numPr>
+        <w:ind w:left="284" w:hanging="284"/>
+        <w:rPr>
+          <w:rFonts w:ascii="Arial" w:hAnsi="Arial" w:cs="Arial"/>
+        </w:rPr>
+      </w:pPr>
+      <w:r>
+        <w:rPr>
+          <w:rFonts w:ascii="Arial" w:hAnsi="Arial" w:cs="Arial"/>
+          <w:b/>
+        </w:rPr>
+        <w:t>Alerta</w:t>
+      </w:r>
+      <w:r>
+        <w:rPr>
+          <w:rFonts w:ascii="Arial" w:hAnsi="Arial" w:cs="Arial"/>
+        </w:rPr>
+        <w:t>: Representa una alerta generada en caso de que un parámetro S</w:t>
+      </w:r>
+      <w:r>
+        <w:rPr>
+          <w:rFonts w:ascii="Arial" w:hAnsi="Arial" w:cs="Arial"/>
+        </w:rPr>
+        <w:t>upere los límites establecidos.</w:t>
+      </w:r>
+    </w:p>
+    <w:p>
+      <w:pPr>
+        <w:rPr>
+          <w:rFonts w:ascii="Arial" w:hAnsi="Arial" w:cs="Arial"/>
+        </w:rPr>
+      </w:pPr>
+    </w:p>
+    <w:p>
+      <w:pPr>
+        <w:pStyle w:val="Prrafodelista"/>
+        <w:numPr>
+          <w:ilvl w:val="0"/>
+          <w:numId w:val="2"/>
+        </w:numPr>
+        <w:ind w:left="284" w:hanging="284"/>
+        <w:rPr>
+          <w:rFonts w:ascii="Arial" w:hAnsi="Arial" w:cs="Arial"/>
+        </w:rPr>
+      </w:pPr>
+      <w:proofErr w:type="spellStart"/>
+      <w:r>
+        <w:rPr>
+          <w:rFonts w:ascii="Arial" w:hAnsi="Arial" w:cs="Arial"/>
+          <w:b/>
+        </w:rPr>
+        <w:t>SistemaSupervisorio</w:t>
+      </w:r>
+      <w:proofErr w:type="spellEnd"/>
+      <w:r>
+        <w:rPr>
+          <w:rFonts w:ascii="Arial" w:hAnsi="Arial" w:cs="Arial"/>
+        </w:rPr>
+        <w:t xml:space="preserve">: que represente el sistema de supervisión de los Tanques </w:t>
+      </w:r>
+    </w:p>
+    <w:p>
+      <w:pPr>
+        <w:rPr>
+          <w:rFonts w:ascii="Arial" w:hAnsi="Arial" w:cs="Arial"/>
+        </w:rPr>
+      </w:pPr>
+    </w:p>
+    <w:p>
+      <w:pPr>
+        <w:pStyle w:val="Prrafodelista"/>
+        <w:numPr>
+          <w:ilvl w:val="0"/>
+          <w:numId w:val="2"/>
+        </w:numPr>
+        <w:ind w:left="284" w:hanging="284"/>
+        <w:rPr>
+          <w:rFonts w:ascii="Arial" w:hAnsi="Arial" w:cs="Arial"/>
+        </w:rPr>
+      </w:pPr>
+      <w:r>
+        <w:rPr>
+          <w:rFonts w:ascii="Arial" w:hAnsi="Arial" w:cs="Arial"/>
+          <w:b/>
+        </w:rPr>
+        <w:t>Supervisor</w:t>
+      </w:r>
+      <w:r>
+        <w:rPr>
+          <w:rFonts w:ascii="Arial" w:hAnsi="Arial" w:cs="Arial"/>
+        </w:rPr>
+        <w:t xml:space="preserve">: Representa al encargado de monitorear los tanques. </w:t>
+      </w:r>
+    </w:p>
+    <w:p>
+      <w:pPr>
+        <w:rPr>
+          <w:rFonts w:ascii="Arial" w:hAnsi="Arial" w:cs="Arial"/>
+        </w:rPr>
+      </w:pPr>
+    </w:p>
+    <w:p>
+      <w:pPr>
+        <w:rPr>
+          <w:rFonts w:ascii="Arial" w:hAnsi="Arial" w:cs="Arial"/>
+        </w:rPr>
+      </w:pPr>
+      <w:r>
+        <w:rPr>
+          <w:rFonts w:ascii="Arial" w:hAnsi="Arial" w:cs="Arial"/>
+        </w:rPr>
+        <w:t xml:space="preserve">Crear un menú interactivo para que el usuario pueda realizar las </w:t>
+      </w:r>
+      <w:r>
+        <w:rPr>
+          <w:rFonts w:ascii="Arial" w:hAnsi="Arial" w:cs="Arial"/>
+        </w:rPr>
+        <w:t>Siguientes operaciones:</w:t>
+      </w:r>
+    </w:p>
+    <w:p>
+      <w:pPr>
+        <w:pStyle w:val="Prrafodelista"/>
+        <w:numPr>
+          <w:ilvl w:val="0"/>
+          <w:numId w:val="6"/>
+        </w:numPr>
+        <w:ind w:left="284" w:hanging="284"/>
+        <w:rPr>
+          <w:rFonts w:ascii="Arial" w:hAnsi="Arial" w:cs="Arial"/>
+        </w:rPr>
+      </w:pPr>
+      <w:r>
+        <w:rPr>
+          <w:rFonts w:ascii="Arial" w:hAnsi="Arial" w:cs="Arial"/>
+        </w:rPr>
+        <w:t>Registre y guarde en archivos de dat</w:t>
+      </w:r>
+      <w:r>
+        <w:rPr>
+          <w:rFonts w:ascii="Arial" w:hAnsi="Arial" w:cs="Arial"/>
+        </w:rPr>
+        <w:t xml:space="preserve">os la información de tanques de </w:t>
+      </w:r>
+      <w:r>
+        <w:rPr>
+          <w:rFonts w:ascii="Arial" w:hAnsi="Arial" w:cs="Arial"/>
+        </w:rPr>
+        <w:t xml:space="preserve">Almacenamiento, sensores, alertas, y supervisores. </w:t>
+      </w:r>
+    </w:p>
+    <w:p>
+      <w:pPr>
+        <w:pStyle w:val="Prrafodelista"/>
+        <w:ind w:left="284"/>
+        <w:rPr>
+          <w:rFonts w:ascii="Arial" w:hAnsi="Arial" w:cs="Arial"/>
+        </w:rPr>
+      </w:pPr>
+    </w:p>
+    <w:p>
+      <w:pPr>
+        <w:pStyle w:val="Prrafodelista"/>
+        <w:numPr>
+          <w:ilvl w:val="0"/>
+          <w:numId w:val="6"/>
+        </w:numPr>
+        <w:ind w:left="284" w:hanging="284"/>
+        <w:rPr>
+          <w:rFonts w:ascii="Arial" w:hAnsi="Arial" w:cs="Arial"/>
+        </w:rPr>
+      </w:pPr>
+      <w:r>
+        <w:rPr>
+          <w:rFonts w:ascii="Arial" w:hAnsi="Arial" w:cs="Arial"/>
+        </w:rPr>
+        <w:t>Genere un informe del:</w:t>
+      </w:r>
+    </w:p>
+    <w:p>
+      <w:pPr>
+        <w:pStyle w:val="Prrafodelista"/>
+        <w:numPr>
+          <w:ilvl w:val="0"/>
+          <w:numId w:val="5"/>
+        </w:numPr>
+        <w:ind w:left="709" w:hanging="283"/>
+        <w:rPr>
+          <w:rFonts w:ascii="Arial" w:hAnsi="Arial" w:cs="Arial"/>
+        </w:rPr>
+      </w:pPr>
+      <w:r>
+        <w:rPr>
+          <w:rFonts w:ascii="Arial" w:hAnsi="Arial" w:cs="Arial"/>
+        </w:rPr>
+        <w:t>Estado actual de todos los tanques m</w:t>
+      </w:r>
+      <w:r>
+        <w:rPr>
+          <w:rFonts w:ascii="Arial" w:hAnsi="Arial" w:cs="Arial"/>
+        </w:rPr>
+        <w:t xml:space="preserve">onitoreados, incluyendo alertas </w:t>
+      </w:r>
+      <w:r>
+        <w:rPr>
+          <w:rFonts w:ascii="Arial" w:hAnsi="Arial" w:cs="Arial"/>
+        </w:rPr>
+        <w:t xml:space="preserve">Generadas. </w:t>
+      </w:r>
+    </w:p>
+    <w:p>
+      <w:pPr>
+        <w:pStyle w:val="Prrafodelista"/>
+        <w:numPr>
+          <w:ilvl w:val="0"/>
+          <w:numId w:val="5"/>
+        </w:numPr>
+        <w:ind w:left="709" w:hanging="283"/>
+        <w:rPr>
+          <w:rFonts w:ascii="Arial" w:hAnsi="Arial" w:cs="Arial"/>
+        </w:rPr>
+      </w:pPr>
+      <w:r>
+        <w:rPr>
+          <w:rFonts w:ascii="Arial" w:hAnsi="Arial" w:cs="Arial"/>
+        </w:rPr>
+        <w:t xml:space="preserve">Listado de supervisores indicando número de tanque supervisado y fecha </w:t>
+      </w:r>
+      <w:r>
+        <w:rPr>
+          <w:rFonts w:ascii="Arial" w:hAnsi="Arial" w:cs="Arial"/>
+        </w:rPr>
+        <w:t>de supervisión.</w:t>
+      </w:r>
+    </w:p>
+    <w:p>
+      <w:pPr>
+        <w:pStyle w:val="Prrafodelista"/>
+        <w:ind w:left="709"/>
+        <w:rPr>
+          <w:rFonts w:ascii="Arial" w:hAnsi="Arial" w:cs="Arial"/>
+        </w:rPr>
+      </w:pPr>
+    </w:p>
+    <w:p>
+      <w:pPr>
+        <w:pStyle w:val="Prrafodelista"/>
+        <w:numPr>
+          <w:ilvl w:val="0"/>
+          <w:numId w:val="6"/>
+        </w:numPr>
+        <w:ind w:left="284" w:hanging="284"/>
+        <w:rPr>
+          <w:rFonts w:ascii="Arial" w:hAnsi="Arial" w:cs="Arial"/>
+        </w:rPr>
+      </w:pPr>
+      <w:r>
+        <w:rPr>
+          <w:rFonts w:ascii="Arial" w:hAnsi="Arial" w:cs="Arial"/>
+        </w:rPr>
+        <w:t xml:space="preserve">Asigne y cambie supervisores en el sistema. </w:t>
+      </w:r>
+    </w:p>
+    <w:p>
+      <w:pPr>
+        <w:pStyle w:val="Prrafodelista"/>
+        <w:ind w:left="284"/>
+        <w:rPr>
+          <w:rFonts w:ascii="Arial" w:hAnsi="Arial" w:cs="Arial"/>
+        </w:rPr>
+      </w:pPr>
+    </w:p>
+    <w:p>
+      <w:pPr>
+        <w:pStyle w:val="Prrafodelista"/>
+        <w:numPr>
+          <w:ilvl w:val="0"/>
+          <w:numId w:val="6"/>
+        </w:numPr>
+        <w:ind w:left="284" w:hanging="284"/>
+        <w:rPr>
+          <w:rFonts w:ascii="Arial" w:hAnsi="Arial" w:cs="Arial"/>
+        </w:rPr>
+      </w:pPr>
+      <w:r>
+        <w:rPr>
+          <w:rFonts w:ascii="Arial" w:hAnsi="Arial" w:cs="Arial"/>
+        </w:rPr>
+        <w:t>Agregue tan</w:t>
+      </w:r>
+      <w:r>
+        <w:rPr>
+          <w:rFonts w:ascii="Arial" w:hAnsi="Arial" w:cs="Arial"/>
+        </w:rPr>
+        <w:t>ques al sistema de supervisión.</w:t>
+      </w:r>
+    </w:p>
+    <w:p>
+      <w:pPr>
+        <w:pStyle w:val="Prrafodelista"/>
+        <w:rPr>
+          <w:rFonts w:ascii="Arial" w:hAnsi="Arial" w:cs="Arial"/>
+        </w:rPr>
+      </w:pPr>
+    </w:p>
+    <w:p>
+      <w:pPr>
+        <w:pStyle w:val="Prrafodelista"/>
+        <w:numPr>
+          <w:ilvl w:val="0"/>
+          <w:numId w:val="6"/>
+        </w:numPr>
+        <w:ind w:left="284" w:hanging="284"/>
+        <w:rPr>
+          <w:rFonts w:ascii="Arial" w:hAnsi="Arial" w:cs="Arial"/>
+        </w:rPr>
+      </w:pPr>
+      <w:r>
+        <w:rPr>
+          <w:rFonts w:ascii="Arial" w:hAnsi="Arial" w:cs="Arial"/>
+        </w:rPr>
+        <w:t xml:space="preserve">Simule la actualización de los parámetros de los tanques. </w:t>
+      </w:r>
+    </w:p>
+    <w:p>
+      <w:pPr>
+        <w:pStyle w:val="Prrafodelista"/>
+        <w:rPr>
+          <w:rFonts w:ascii="Arial" w:hAnsi="Arial" w:cs="Arial"/>
+        </w:rPr>
+      </w:pPr>
+    </w:p>
+    <w:p>
+      <w:pPr>
+        <w:pStyle w:val="Prrafodelista"/>
+        <w:numPr>
+          <w:ilvl w:val="0"/>
+          <w:numId w:val="6"/>
+        </w:numPr>
+        <w:ind w:left="284" w:hanging="284"/>
+        <w:rPr>
+          <w:rFonts w:ascii="Arial" w:hAnsi="Arial" w:cs="Arial"/>
+        </w:rPr>
+      </w:pPr>
+      <w:r>
+        <w:rPr>
+          <w:rFonts w:ascii="Arial" w:hAnsi="Arial" w:cs="Arial"/>
+        </w:rPr>
+        <w:t xml:space="preserve">Detecte condiciones críticas, como nivel bajo o excesivo </w:t>
+      </w:r>
+    </w:p>
+    <w:p>
+      <w:pPr>
+        <w:jc w:val="center"/>
+        <w:rPr>
+          <w:rFonts w:ascii="Arial" w:hAnsi="Arial" w:cs="Arial"/>
+        </w:rPr>
+      </w:pPr>
+      <w:r>
+        <w:rPr>
+          <w:rFonts w:ascii="Arial" w:hAnsi="Arial" w:cs="Arial"/>
+          <w:b/>
+        </w:rPr>
+        <w:t>SOLUCION:</w:t>
+      </w:r>
+    </w:p>
+    <w:p>
+      <w:pPr>
+        <w:rPr>
+          <w:rFonts w:ascii="Arial" w:hAnsi="Arial" w:cs="Arial"/>
+        </w:rPr>
+      </w:pPr>
+      <w:r>
+        <w:rPr>
+          <w:rFonts w:ascii="Arial" w:hAnsi="Arial" w:cs="Arial"/>
+        </w:rPr>
+        <w:t xml:space="preserve">Para este código primeramente se mostrara un menú con todas las opciones pedidas por el cliente. </w:t>
+      </w:r>
+    </w:p>
+    <w:p>
+      <w:pPr>
+        <w:rPr>
+          <w:rFonts w:ascii="Arial" w:hAnsi="Arial" w:cs="Arial"/>
+        </w:rPr>
+      </w:pPr>
+      <w:r>
+        <w:rPr>
+          <w:rFonts w:ascii="Arial" w:hAnsi="Arial" w:cs="Arial"/>
+        </w:rPr>
+        <w:t>Para la parte a) se guardara únicamente la información actual del código en su ejecución dentro de un archivo de datos.</w:t>
+      </w:r>
+    </w:p>
+    <w:p>
+      <w:pPr>
+        <w:rPr>
+          <w:rFonts w:ascii="Arial" w:hAnsi="Arial" w:cs="Arial"/>
+        </w:rPr>
+      </w:pPr>
+      <w:r>
+        <w:rPr>
+          <w:rFonts w:ascii="Arial" w:hAnsi="Arial" w:cs="Arial"/>
+        </w:rPr>
+        <w:t xml:space="preserve">Para la parte b) se necesitara primero haber iniciado los tanques y pasados por el sistema </w:t>
+      </w:r>
+      <w:proofErr w:type="spellStart"/>
+      <w:r>
+        <w:rPr>
+          <w:rFonts w:ascii="Arial" w:hAnsi="Arial" w:cs="Arial"/>
+        </w:rPr>
+        <w:t>supervisorio</w:t>
+      </w:r>
+      <w:proofErr w:type="spellEnd"/>
+      <w:r>
+        <w:rPr>
+          <w:rFonts w:ascii="Arial" w:hAnsi="Arial" w:cs="Arial"/>
+        </w:rPr>
+        <w:t>, esta opción debe indicar un error en caso de no haber iniciado los tanques, o ingresado los supervisores correspondientes a los tanques, junto con su fecha de supervisión.</w:t>
+      </w:r>
+    </w:p>
+    <w:p>
+      <w:pPr>
+        <w:rPr>
+          <w:rFonts w:ascii="Arial" w:hAnsi="Arial" w:cs="Arial"/>
+        </w:rPr>
+      </w:pPr>
+      <w:r>
+        <w:rPr>
+          <w:rFonts w:ascii="Arial" w:hAnsi="Arial" w:cs="Arial"/>
+        </w:rPr>
+        <w:t>Para la parte c) se adaptara el sistema a los cambios ingresados por el usuario con respecto a los supervisores.</w:t>
+      </w:r>
+    </w:p>
+    <w:p>
+      <w:pPr>
+        <w:rPr>
+          <w:rFonts w:ascii="Arial" w:hAnsi="Arial" w:cs="Arial"/>
+        </w:rPr>
+      </w:pPr>
+      <w:r>
+        <w:rPr>
+          <w:rFonts w:ascii="Arial" w:hAnsi="Arial" w:cs="Arial"/>
+        </w:rPr>
+        <w:t>Para la parte d) se adaptara el sistema para que el usuario pueda añadir tanques al sistema de supervisión. Dichos tanques tienen que ser supervisados por los supervisores ya ingresados al sistema.</w:t>
+      </w:r>
+    </w:p>
+    <w:p>
+      <w:pPr>
+        <w:rPr>
+          <w:rFonts w:ascii="Arial" w:hAnsi="Arial" w:cs="Arial"/>
+        </w:rPr>
+      </w:pPr>
+      <w:r>
+        <w:rPr>
+          <w:rFonts w:ascii="Arial" w:hAnsi="Arial" w:cs="Arial"/>
+        </w:rPr>
+        <w:t>Para la parte e) se mostrara en pantalla el estado actual de los parámetros de cada tanque.</w:t>
+      </w:r>
+    </w:p>
+    <w:p>
+      <w:pPr>
+        <w:rPr>
+          <w:rFonts w:ascii="Arial" w:hAnsi="Arial" w:cs="Arial"/>
+        </w:rPr>
+      </w:pPr>
+      <w:r>
+        <w:rPr>
+          <w:rFonts w:ascii="Arial" w:hAnsi="Arial" w:cs="Arial"/>
+        </w:rPr>
+        <w:t>Para la parte f) se hará una serie de límites a los parámetros de los tanques, de tal forma que se pueda dividir en tres rangos:</w:t>
+      </w:r>
+    </w:p>
+    <w:p>
+      <w:pPr>
+        <w:rPr>
+          <w:rFonts w:ascii="Arial" w:hAnsi="Arial" w:cs="Arial"/>
+        </w:rPr>
+      </w:pPr>
+      <w:r>
+        <w:rPr>
+          <w:rFonts w:ascii="Arial" w:hAnsi="Arial" w:cs="Arial"/>
+        </w:rPr>
+        <w:t>Rango</w:t>
+      </w:r>
+      <w:r>
+        <w:rPr>
+          <w:rFonts w:ascii="Arial" w:hAnsi="Arial" w:cs="Arial"/>
+        </w:rPr>
+        <w:t xml:space="preserve"> </w:t>
+      </w:r>
+      <w:r>
+        <w:rPr>
+          <w:rFonts w:ascii="Arial" w:hAnsi="Arial" w:cs="Arial"/>
+        </w:rPr>
+        <w:t>bajo</w:t>
+      </w:r>
+      <w:r>
+        <w:rPr>
+          <w:rFonts w:ascii="Arial" w:hAnsi="Arial" w:cs="Arial"/>
+        </w:rPr>
+        <w:t xml:space="preserve">; Rango </w:t>
+      </w:r>
+      <w:r>
+        <w:rPr>
+          <w:rFonts w:ascii="Arial" w:hAnsi="Arial" w:cs="Arial"/>
+        </w:rPr>
+        <w:t>normal</w:t>
+      </w:r>
+      <w:r>
+        <w:rPr>
+          <w:rFonts w:ascii="Arial" w:hAnsi="Arial" w:cs="Arial"/>
+        </w:rPr>
+        <w:t>; Rango excesivo.</w:t>
+      </w:r>
+    </w:p>
+    <w:p>
+      <w:pPr>
+        <w:jc w:val="center"/>
+        <w:rPr>
+          <w:rFonts w:ascii="Arial" w:hAnsi="Arial" w:cs="Arial"/>
+          <w:b/>
+        </w:rPr>
+      </w:pPr>
+    </w:p>
+    <w:p>
+      <w:pPr>
+        <w:rPr>
+          <w:rFonts w:ascii="Arial" w:hAnsi="Arial" w:cs="Arial"/>
+        </w:rPr>
+      </w:pPr>
+      <w:r>
+        <w:rPr>
+          <w:rFonts w:ascii="Arial" w:hAnsi="Arial" w:cs="Arial"/>
+        </w:rPr>
+        <w:t>Para las clases requeridas por el código se tuvieron en cuenta las siguientes consideraciones:</w:t>
+      </w:r>
+    </w:p>
+    <w:p>
+      <w:pPr>
+        <w:rPr>
+          <w:rFonts w:ascii="Arial" w:hAnsi="Arial" w:cs="Arial"/>
+        </w:rPr>
+      </w:pPr>
+      <w:r>
+        <w:rPr>
+          <w:rFonts w:ascii="Arial" w:hAnsi="Arial" w:cs="Arial"/>
+        </w:rPr>
+        <w:t>Para la clase tanque: se investigo acerca de los parámetros a usar para la representación de los mismos; esto dio como resultado la siguiente estructura de la clase:</w:t>
+      </w:r>
+    </w:p>
+    <w:p>
+      <w:pPr>
+        <w:rPr>
+          <w:rFonts w:ascii="Arial" w:hAnsi="Arial" w:cs="Arial"/>
+        </w:rPr>
+      </w:pPr>
+      <w:r>
+        <w:rPr>
+          <w:rFonts w:ascii="Arial" w:hAnsi="Arial" w:cs="Arial"/>
+          <w:b/>
+        </w:rPr>
+        <w:t>Clase</w:t>
+      </w:r>
+      <w:r>
+        <w:rPr>
+          <w:rFonts w:ascii="Arial" w:hAnsi="Arial" w:cs="Arial"/>
+          <w:b/>
+        </w:rPr>
+        <w:t>:</w:t>
+      </w:r>
+      <w:r>
+        <w:rPr>
+          <w:rFonts w:ascii="Arial" w:hAnsi="Arial" w:cs="Arial"/>
+        </w:rPr>
+        <w:t xml:space="preserve"> </w:t>
+      </w:r>
+      <w:proofErr w:type="spellStart"/>
+      <w:r>
+        <w:rPr>
+          <w:rFonts w:ascii="Arial" w:hAnsi="Arial" w:cs="Arial"/>
+        </w:rPr>
+        <w:t>Tanque</w:t>
+      </w:r>
+      <w:r>
+        <w:rPr>
+          <w:rFonts w:ascii="Arial" w:hAnsi="Arial" w:cs="Arial"/>
+        </w:rPr>
+        <w:t>Petroleo</w:t>
+      </w:r>
+      <w:proofErr w:type="spellEnd"/>
+      <w:r>
+        <w:rPr>
+          <w:rFonts w:ascii="Arial" w:hAnsi="Arial" w:cs="Arial"/>
+        </w:rPr>
+        <w:t xml:space="preserve"> </w:t>
+      </w:r>
+      <w:r>
+        <w:rPr>
+          <w:rFonts w:ascii="Arial" w:hAnsi="Arial" w:cs="Arial"/>
+        </w:rPr>
+        <w:t>(Representa un tan</w:t>
+      </w:r>
+      <w:r>
+        <w:rPr>
+          <w:rFonts w:ascii="Arial" w:hAnsi="Arial" w:cs="Arial"/>
+        </w:rPr>
+        <w:t>que de almacenamiento)</w:t>
+      </w:r>
+    </w:p>
+    <w:p>
+      <w:pPr>
+        <w:rPr>
+          <w:rFonts w:ascii="Arial" w:hAnsi="Arial" w:cs="Arial"/>
+        </w:rPr>
+      </w:pPr>
+      <w:r>
+        <w:rPr>
+          <w:rFonts w:ascii="Arial" w:hAnsi="Arial" w:cs="Arial"/>
+        </w:rPr>
+        <w:t xml:space="preserve">Variables: </w:t>
+      </w:r>
+    </w:p>
+    <w:p>
+      <w:pPr>
+        <w:pStyle w:val="Prrafodelista"/>
+        <w:numPr>
+          <w:ilvl w:val="0"/>
+          <w:numId w:val="8"/>
+        </w:numPr>
+        <w:ind w:left="284" w:hanging="284"/>
+        <w:rPr>
+          <w:rFonts w:ascii="Arial" w:hAnsi="Arial" w:cs="Arial"/>
+        </w:rPr>
+      </w:pPr>
+      <w:proofErr w:type="spellStart"/>
+      <w:r>
+        <w:rPr>
+          <w:rFonts w:ascii="Arial" w:hAnsi="Arial" w:cs="Arial"/>
+        </w:rPr>
+        <w:t>CodigoTanque</w:t>
+      </w:r>
+      <w:proofErr w:type="spellEnd"/>
+      <w:r>
+        <w:rPr>
+          <w:rFonts w:ascii="Arial" w:hAnsi="Arial" w:cs="Arial"/>
+        </w:rPr>
+        <w:t xml:space="preserve"> </w:t>
+      </w:r>
+    </w:p>
+    <w:p>
+      <w:pPr>
+        <w:pStyle w:val="Prrafodelista"/>
+        <w:numPr>
+          <w:ilvl w:val="0"/>
+          <w:numId w:val="8"/>
+        </w:numPr>
+        <w:ind w:left="284" w:hanging="284"/>
+        <w:rPr>
+          <w:rFonts w:ascii="Arial" w:hAnsi="Arial" w:cs="Arial"/>
+        </w:rPr>
+      </w:pPr>
+      <w:r>
+        <w:rPr>
+          <w:rFonts w:ascii="Arial" w:hAnsi="Arial" w:cs="Arial"/>
+        </w:rPr>
+        <w:t xml:space="preserve">Nivel de líquido </w:t>
+      </w:r>
+    </w:p>
+    <w:p>
+      <w:pPr>
+        <w:pStyle w:val="Prrafodelista"/>
+        <w:numPr>
+          <w:ilvl w:val="0"/>
+          <w:numId w:val="8"/>
+        </w:numPr>
+        <w:ind w:left="284" w:hanging="284"/>
+        <w:rPr>
+          <w:rFonts w:ascii="Arial" w:hAnsi="Arial" w:cs="Arial"/>
+        </w:rPr>
+      </w:pPr>
+      <w:r>
+        <w:rPr>
+          <w:rFonts w:ascii="Arial" w:hAnsi="Arial" w:cs="Arial"/>
+        </w:rPr>
+        <w:lastRenderedPageBreak/>
+        <w:t xml:space="preserve">Temperatura </w:t>
+      </w:r>
+    </w:p>
+    <w:p>
+      <w:pPr>
+        <w:pStyle w:val="Prrafodelista"/>
+        <w:numPr>
+          <w:ilvl w:val="0"/>
+          <w:numId w:val="8"/>
+        </w:numPr>
+        <w:ind w:left="284" w:hanging="284"/>
+        <w:rPr>
+          <w:rFonts w:ascii="Arial" w:hAnsi="Arial" w:cs="Arial"/>
+        </w:rPr>
+      </w:pPr>
+      <w:r>
+        <w:rPr>
+          <w:rFonts w:ascii="Arial" w:hAnsi="Arial" w:cs="Arial"/>
+        </w:rPr>
+        <w:t xml:space="preserve">Presión </w:t>
+      </w:r>
+    </w:p>
+    <w:p>
+      <w:pPr>
+        <w:pStyle w:val="Prrafodelista"/>
+        <w:numPr>
+          <w:ilvl w:val="0"/>
+          <w:numId w:val="8"/>
+        </w:numPr>
+        <w:ind w:left="284" w:hanging="284"/>
+        <w:rPr>
+          <w:rFonts w:ascii="Arial" w:hAnsi="Arial" w:cs="Arial"/>
+        </w:rPr>
+      </w:pPr>
+      <w:r>
+        <w:rPr>
+          <w:rFonts w:ascii="Arial" w:hAnsi="Arial" w:cs="Arial"/>
+        </w:rPr>
+        <w:t xml:space="preserve">Densidad </w:t>
+      </w:r>
+    </w:p>
+    <w:p>
+      <w:pPr>
+        <w:pStyle w:val="Prrafodelista"/>
+        <w:numPr>
+          <w:ilvl w:val="0"/>
+          <w:numId w:val="8"/>
+        </w:numPr>
+        <w:ind w:left="284" w:hanging="284"/>
+        <w:rPr>
+          <w:rFonts w:ascii="Arial" w:hAnsi="Arial" w:cs="Arial"/>
+        </w:rPr>
+      </w:pPr>
+      <w:r>
+        <w:rPr>
+          <w:rFonts w:ascii="Arial" w:hAnsi="Arial" w:cs="Arial"/>
+        </w:rPr>
+        <w:t xml:space="preserve">Nivel de agua </w:t>
+      </w:r>
+    </w:p>
+    <w:p>
+      <w:pPr>
+        <w:rPr>
+          <w:rFonts w:ascii="Arial" w:hAnsi="Arial" w:cs="Arial"/>
+        </w:rPr>
+      </w:pPr>
+      <w:r>
+        <w:rPr>
+          <w:rFonts w:ascii="Arial" w:hAnsi="Arial" w:cs="Arial"/>
+        </w:rPr>
+        <w:t>Método</w:t>
+      </w:r>
+      <w:r>
+        <w:rPr>
+          <w:rFonts w:ascii="Arial" w:hAnsi="Arial" w:cs="Arial"/>
+        </w:rPr>
+        <w:t>:</w:t>
+      </w:r>
+    </w:p>
+    <w:p>
+      <w:pPr>
+        <w:pStyle w:val="Prrafodelista"/>
+        <w:numPr>
+          <w:ilvl w:val="0"/>
+          <w:numId w:val="9"/>
+        </w:numPr>
+        <w:ind w:left="284" w:hanging="284"/>
+        <w:rPr>
+          <w:rFonts w:ascii="Arial" w:hAnsi="Arial" w:cs="Arial"/>
+        </w:rPr>
+      </w:pPr>
+      <w:r>
+        <w:rPr>
+          <w:rFonts w:ascii="Arial" w:hAnsi="Arial" w:cs="Arial"/>
+        </w:rPr>
+        <w:t>Generar tanque</w:t>
+      </w:r>
+      <w:r>
+        <w:rPr>
+          <w:rFonts w:ascii="Arial" w:hAnsi="Arial" w:cs="Arial"/>
+        </w:rPr>
+        <w:t xml:space="preserve"> (acá se iniciaran los valores del tanque de forma aleatoria para generar el efecto de simulación).</w:t>
+      </w:r>
+    </w:p>
+    <w:p>
+      <w:pPr>
+        <w:rPr>
+          <w:rFonts w:ascii="Arial" w:hAnsi="Arial" w:cs="Arial"/>
+        </w:rPr>
+      </w:pPr>
+    </w:p>
+    <w:p>
+      <w:pPr>
+        <w:rPr>
+          <w:rFonts w:ascii="Arial" w:hAnsi="Arial" w:cs="Arial"/>
+        </w:rPr>
+      </w:pPr>
+      <w:r>
+        <w:rPr>
+          <w:rFonts w:ascii="Arial" w:hAnsi="Arial" w:cs="Arial"/>
+        </w:rPr>
+        <w:t xml:space="preserve">Para la clase sensor: esta se encargara de detectar y analizar los valores dentro de los tanques, para ello los atributos del objeto creado en la clase </w:t>
+      </w:r>
+      <w:proofErr w:type="spellStart"/>
+      <w:r>
+        <w:rPr>
+          <w:rFonts w:ascii="Arial" w:hAnsi="Arial" w:cs="Arial"/>
+        </w:rPr>
+        <w:t>tanquepetroleo</w:t>
+      </w:r>
+      <w:proofErr w:type="spellEnd"/>
+      <w:r>
+        <w:rPr>
+          <w:rFonts w:ascii="Arial" w:hAnsi="Arial" w:cs="Arial"/>
+        </w:rPr>
+        <w:t xml:space="preserve"> se pueden componer </w:t>
+      </w:r>
+      <w:r>
+        <w:rPr>
+          <w:rFonts w:ascii="Arial" w:hAnsi="Arial" w:cs="Arial"/>
+        </w:rPr>
+        <w:t>con</w:t>
+      </w:r>
+      <w:r>
+        <w:rPr>
+          <w:rFonts w:ascii="Arial" w:hAnsi="Arial" w:cs="Arial"/>
+        </w:rPr>
+        <w:t xml:space="preserve"> la clase sensor. Además esta clase contara con los </w:t>
+      </w:r>
+      <w:r>
+        <w:rPr>
+          <w:rFonts w:ascii="Arial" w:hAnsi="Arial" w:cs="Arial"/>
+        </w:rPr>
+        <w:t>límites</w:t>
+      </w:r>
+      <w:r>
+        <w:rPr>
+          <w:rFonts w:ascii="Arial" w:hAnsi="Arial" w:cs="Arial"/>
+        </w:rPr>
+        <w:t xml:space="preserve"> físicos que determinen si los parámetros de los tanques </w:t>
+      </w:r>
+      <w:r>
+        <w:rPr>
+          <w:rFonts w:ascii="Arial" w:hAnsi="Arial" w:cs="Arial"/>
+        </w:rPr>
+        <w:t>se encuentran</w:t>
+      </w:r>
+      <w:r>
+        <w:rPr>
+          <w:rFonts w:ascii="Arial" w:hAnsi="Arial" w:cs="Arial"/>
+        </w:rPr>
+        <w:t xml:space="preserve"> en: </w:t>
+      </w:r>
+    </w:p>
+    <w:p>
+      <w:pPr>
+        <w:pStyle w:val="Prrafodelista"/>
+        <w:numPr>
+          <w:ilvl w:val="0"/>
+          <w:numId w:val="13"/>
+        </w:numPr>
+        <w:rPr>
+          <w:rFonts w:ascii="Arial" w:hAnsi="Arial" w:cs="Arial"/>
+        </w:rPr>
+      </w:pPr>
+      <w:r>
+        <w:rPr>
+          <w:rFonts w:ascii="Arial" w:hAnsi="Arial" w:cs="Arial"/>
+        </w:rPr>
+        <w:t>Nivel bajo</w:t>
+      </w:r>
+    </w:p>
+    <w:p>
+      <w:pPr>
+        <w:pStyle w:val="Prrafodelista"/>
+        <w:numPr>
+          <w:ilvl w:val="0"/>
+          <w:numId w:val="13"/>
+        </w:numPr>
+        <w:rPr>
+          <w:rFonts w:ascii="Arial" w:hAnsi="Arial" w:cs="Arial"/>
+        </w:rPr>
+      </w:pPr>
+      <w:r>
+        <w:rPr>
+          <w:rFonts w:ascii="Arial" w:hAnsi="Arial" w:cs="Arial"/>
+        </w:rPr>
+        <w:t>Nivel normal</w:t>
+      </w:r>
+    </w:p>
+    <w:p>
+      <w:pPr>
+        <w:pStyle w:val="Prrafodelista"/>
+        <w:numPr>
+          <w:ilvl w:val="0"/>
+          <w:numId w:val="13"/>
+        </w:numPr>
+        <w:rPr>
+          <w:rFonts w:ascii="Arial" w:hAnsi="Arial" w:cs="Arial"/>
+        </w:rPr>
+      </w:pPr>
+      <w:r>
+        <w:rPr>
+          <w:rFonts w:ascii="Arial" w:hAnsi="Arial" w:cs="Arial"/>
+        </w:rPr>
+        <w:t>Nivel excesivo</w:t>
+      </w:r>
+    </w:p>
+    <w:p>
+      <w:pPr>
+        <w:rPr>
+          <w:rFonts w:ascii="Arial" w:hAnsi="Arial" w:cs="Arial"/>
+        </w:rPr>
+      </w:pPr>
+      <w:r>
+        <w:rPr>
+          <w:rFonts w:ascii="Arial" w:hAnsi="Arial" w:cs="Arial"/>
+        </w:rPr>
+        <w:t>De esta forma la estructura de la clase sensor es:</w:t>
+      </w:r>
+    </w:p>
+    <w:p>
+      <w:pPr>
+        <w:rPr>
+          <w:rFonts w:ascii="Arial" w:hAnsi="Arial" w:cs="Arial"/>
+        </w:rPr>
+      </w:pPr>
+    </w:p>
+    <w:p>
+      <w:pPr>
+        <w:rPr>
+          <w:rFonts w:ascii="Arial" w:hAnsi="Arial" w:cs="Arial"/>
+        </w:rPr>
+      </w:pPr>
+      <w:r>
+        <w:rPr>
+          <w:rFonts w:ascii="Arial" w:hAnsi="Arial" w:cs="Arial"/>
+          <w:b/>
+        </w:rPr>
+        <w:t>Clase</w:t>
+      </w:r>
+      <w:r>
+        <w:rPr>
+          <w:rFonts w:ascii="Arial" w:hAnsi="Arial" w:cs="Arial"/>
+          <w:b/>
+        </w:rPr>
+        <w:t>:</w:t>
+      </w:r>
+      <w:r>
+        <w:rPr>
+          <w:rFonts w:ascii="Arial" w:hAnsi="Arial" w:cs="Arial"/>
+        </w:rPr>
+        <w:t xml:space="preserve"> sensor </w:t>
+      </w:r>
+      <w:r>
+        <w:rPr>
+          <w:rFonts w:ascii="Arial" w:hAnsi="Arial" w:cs="Arial"/>
+        </w:rPr>
+        <w:t>(</w:t>
+      </w:r>
+      <w:r>
+        <w:rPr>
+          <w:rFonts w:ascii="Arial" w:hAnsi="Arial" w:cs="Arial"/>
+        </w:rPr>
+        <w:t>Composición</w:t>
+      </w:r>
+      <w:r>
+        <w:rPr>
+          <w:rFonts w:ascii="Arial" w:hAnsi="Arial" w:cs="Arial"/>
+        </w:rPr>
+        <w:t xml:space="preserve"> c</w:t>
+      </w:r>
+      <w:r>
+        <w:rPr>
+          <w:rFonts w:ascii="Arial" w:hAnsi="Arial" w:cs="Arial"/>
+        </w:rPr>
+        <w:t xml:space="preserve">on </w:t>
+      </w:r>
+      <w:proofErr w:type="spellStart"/>
+      <w:r>
+        <w:rPr>
+          <w:rFonts w:ascii="Arial" w:hAnsi="Arial" w:cs="Arial"/>
+        </w:rPr>
+        <w:t>TanquePetroleo</w:t>
+      </w:r>
+      <w:proofErr w:type="spellEnd"/>
+      <w:r>
+        <w:rPr>
+          <w:rFonts w:ascii="Arial" w:hAnsi="Arial" w:cs="Arial"/>
+        </w:rPr>
+        <w:t>)</w:t>
+      </w:r>
+      <w:r>
+        <w:rPr>
+          <w:rFonts w:ascii="Arial" w:hAnsi="Arial" w:cs="Arial"/>
+        </w:rPr>
+        <w:t xml:space="preserve"> </w:t>
+      </w:r>
+    </w:p>
+    <w:p>
+      <w:pPr>
+        <w:rPr>
+          <w:rFonts w:ascii="Arial" w:hAnsi="Arial" w:cs="Arial"/>
+          <w:b/>
+        </w:rPr>
+      </w:pPr>
+      <w:r>
+        <w:rPr>
+          <w:rFonts w:ascii="Arial" w:hAnsi="Arial" w:cs="Arial"/>
+          <w:b/>
+        </w:rPr>
+        <w:t>Métodos:</w:t>
+      </w:r>
+    </w:p>
+    <w:p>
+      <w:pPr>
+        <w:pStyle w:val="Prrafodelista"/>
+        <w:numPr>
+          <w:ilvl w:val="0"/>
+          <w:numId w:val="9"/>
+        </w:numPr>
+        <w:ind w:left="284" w:hanging="284"/>
+        <w:rPr>
+          <w:rFonts w:ascii="Arial" w:hAnsi="Arial" w:cs="Arial"/>
+        </w:rPr>
+      </w:pPr>
+      <w:proofErr w:type="spellStart"/>
+      <w:r>
+        <w:rPr>
+          <w:rFonts w:ascii="Arial" w:hAnsi="Arial" w:cs="Arial"/>
+        </w:rPr>
+        <w:t>MedirNivelLiquido</w:t>
+      </w:r>
+    </w:p>
+    <w:p>
+      <w:pPr>
+        <w:pStyle w:val="Prrafodelista"/>
+        <w:numPr>
+          <w:ilvl w:val="0"/>
+          <w:numId w:val="9"/>
+        </w:numPr>
+        <w:ind w:left="284" w:hanging="284"/>
+        <w:rPr>
+          <w:rFonts w:ascii="Arial" w:hAnsi="Arial" w:cs="Arial"/>
+        </w:rPr>
+      </w:pPr>
+      <w:r>
+        <w:rPr>
+          <w:rFonts w:ascii="Arial" w:hAnsi="Arial" w:cs="Arial"/>
+        </w:rPr>
+        <w:t>MedirNivelAgua</w:t>
+      </w:r>
+      <w:proofErr w:type="spellEnd"/>
+      <w:r>
+        <w:rPr>
+          <w:rFonts w:ascii="Arial" w:hAnsi="Arial" w:cs="Arial"/>
+        </w:rPr>
+        <w:t xml:space="preserve"> </w:t>
+      </w:r>
+    </w:p>
+    <w:p>
+      <w:pPr>
+        <w:pStyle w:val="Prrafodelista"/>
+        <w:numPr>
+          <w:ilvl w:val="0"/>
+          <w:numId w:val="9"/>
+        </w:numPr>
+        <w:ind w:left="284" w:hanging="284"/>
+        <w:rPr>
+          <w:rFonts w:ascii="Arial" w:hAnsi="Arial" w:cs="Arial"/>
+        </w:rPr>
+      </w:pPr>
+      <w:proofErr w:type="spellStart"/>
+      <w:r>
+        <w:rPr>
+          <w:rFonts w:ascii="Arial" w:hAnsi="Arial" w:cs="Arial"/>
+        </w:rPr>
+        <w:t>MedirTemperatura</w:t>
+      </w:r>
+      <w:proofErr w:type="spellEnd"/>
+    </w:p>
+    <w:p>
+      <w:pPr>
+        <w:pStyle w:val="Prrafodelista"/>
+        <w:numPr>
+          <w:ilvl w:val="0"/>
+          <w:numId w:val="9"/>
+        </w:numPr>
+        <w:ind w:left="284" w:hanging="284"/>
+        <w:rPr>
+          <w:rFonts w:ascii="Arial" w:hAnsi="Arial" w:cs="Arial"/>
+        </w:rPr>
+      </w:pPr>
+      <w:proofErr w:type="spellStart"/>
+      <w:r>
+        <w:rPr>
+          <w:rFonts w:ascii="Arial" w:hAnsi="Arial" w:cs="Arial"/>
+        </w:rPr>
+        <w:t>MedirPresión</w:t>
+      </w:r>
+      <w:proofErr w:type="spellEnd"/>
+    </w:p>
+    <w:p>
+      <w:pPr>
+        <w:pStyle w:val="Prrafodelista"/>
+        <w:numPr>
+          <w:ilvl w:val="0"/>
+          <w:numId w:val="9"/>
+        </w:numPr>
+        <w:ind w:left="284" w:hanging="284"/>
+        <w:rPr>
+          <w:rFonts w:ascii="Arial" w:hAnsi="Arial" w:cs="Arial"/>
+        </w:rPr>
+      </w:pPr>
+      <w:proofErr w:type="spellStart"/>
+      <w:r>
+        <w:rPr>
+          <w:rFonts w:ascii="Arial" w:hAnsi="Arial" w:cs="Arial"/>
+        </w:rPr>
+        <w:t>Medir</w:t>
+      </w:r>
+      <w:r>
+        <w:rPr>
+          <w:rFonts w:ascii="Arial" w:hAnsi="Arial" w:cs="Arial"/>
+        </w:rPr>
+        <w:t>Densidad</w:t>
+      </w:r>
+      <w:proofErr w:type="spellEnd"/>
+    </w:p>
+    <w:p>
+      <w:pPr>
+        <w:rPr>
+          <w:rFonts w:ascii="Arial" w:hAnsi="Arial" w:cs="Arial"/>
+        </w:rPr>
+      </w:pPr>
+    </w:p>
+    <w:p>
+      <w:pPr>
+        <w:rPr>
+          <w:rFonts w:ascii="Arial" w:hAnsi="Arial" w:cs="Arial"/>
+        </w:rPr>
+      </w:pPr>
+      <w:r>
+        <w:rPr>
+          <w:rFonts w:ascii="Arial" w:hAnsi="Arial" w:cs="Arial"/>
+        </w:rPr>
+        <w:t xml:space="preserve">Para la clase alerta: esta se encargara de mostrar una alerta en caso de que los parámetros detectados en los sensores estén fuera de lo normal, por lo que dentro de un </w:t>
+      </w:r>
+      <w:r>
+        <w:rPr>
+          <w:rFonts w:ascii="Arial" w:hAnsi="Arial" w:cs="Arial"/>
+        </w:rPr>
+        <w:t>método</w:t>
+      </w:r>
+      <w:r>
+        <w:rPr>
+          <w:rFonts w:ascii="Arial" w:hAnsi="Arial" w:cs="Arial"/>
+        </w:rPr>
+        <w:t xml:space="preserve"> de la clase alerta se usaran todos los métodos de la clase sensor para determinar el estado activo/inactivo de la alerta en cada parámetro; esto nos deja con la siguiente estructura:</w:t>
+      </w:r>
+    </w:p>
+    <w:p>
+      <w:pPr>
+        <w:rPr>
+          <w:rFonts w:ascii="Arial" w:hAnsi="Arial" w:cs="Arial"/>
+        </w:rPr>
+      </w:pPr>
+      <w:r>
+        <w:rPr>
+          <w:rFonts w:ascii="Arial" w:hAnsi="Arial" w:cs="Arial"/>
+          <w:b/>
+        </w:rPr>
+        <w:t>Clase</w:t>
+      </w:r>
+      <w:r>
+        <w:rPr>
+          <w:rFonts w:ascii="Arial" w:hAnsi="Arial" w:cs="Arial"/>
+        </w:rPr>
+        <w:t>:</w:t>
+      </w:r>
+      <w:r>
+        <w:rPr>
+          <w:rFonts w:ascii="Arial" w:hAnsi="Arial" w:cs="Arial"/>
+        </w:rPr>
+        <w:t xml:space="preserve"> Alerta</w:t>
+      </w:r>
+      <w:r>
+        <w:rPr>
+          <w:rFonts w:ascii="Arial" w:hAnsi="Arial" w:cs="Arial"/>
+        </w:rPr>
+        <w:t xml:space="preserve"> (</w:t>
+      </w:r>
+      <w:r>
+        <w:rPr>
+          <w:rFonts w:ascii="Arial" w:hAnsi="Arial" w:cs="Arial"/>
+        </w:rPr>
+        <w:t xml:space="preserve">heredado de </w:t>
+      </w:r>
+      <w:r>
+        <w:rPr>
+          <w:rFonts w:ascii="Arial" w:hAnsi="Arial" w:cs="Arial"/>
+        </w:rPr>
+        <w:t>sensor</w:t>
+      </w:r>
+      <w:r>
+        <w:rPr>
+          <w:rFonts w:ascii="Arial" w:hAnsi="Arial" w:cs="Arial"/>
+        </w:rPr>
+        <w:t>)</w:t>
+      </w:r>
+    </w:p>
+    <w:p>
+      <w:pPr>
+        <w:rPr>
+          <w:rFonts w:ascii="Arial" w:hAnsi="Arial" w:cs="Arial"/>
+          <w:b/>
+        </w:rPr>
+      </w:pPr>
+      <w:r>
+        <w:rPr>
+          <w:rFonts w:ascii="Arial" w:hAnsi="Arial" w:cs="Arial"/>
+        </w:rPr>
+        <w:t xml:space="preserve"> </w:t>
+      </w:r>
+      <w:r>
+        <w:rPr>
+          <w:rFonts w:ascii="Arial" w:hAnsi="Arial" w:cs="Arial"/>
+          <w:b/>
+        </w:rPr>
+        <w:t>Métodos:</w:t>
+      </w:r>
+    </w:p>
+    <w:p>
+      <w:pPr>
+        <w:pStyle w:val="Prrafodelista"/>
+        <w:numPr>
+          <w:ilvl w:val="0"/>
+          <w:numId w:val="10"/>
+        </w:numPr>
+        <w:ind w:left="284" w:hanging="284"/>
+        <w:rPr>
+          <w:rFonts w:ascii="Arial" w:hAnsi="Arial" w:cs="Arial"/>
+        </w:rPr>
+      </w:pPr>
+      <w:proofErr w:type="spellStart"/>
+      <w:r>
+        <w:rPr>
+          <w:rFonts w:ascii="Arial" w:hAnsi="Arial" w:cs="Arial"/>
+        </w:rPr>
+        <w:t>DetectarAlerta</w:t>
+      </w:r>
+      <w:proofErr w:type="spellEnd"/>
+    </w:p>
+    <w:p>
+      <w:pPr>
+        <w:pStyle w:val="Prrafodelista"/>
+        <w:numPr>
+          <w:ilvl w:val="0"/>
+          <w:numId w:val="10"/>
+        </w:numPr>
+        <w:ind w:left="284" w:hanging="284"/>
+        <w:rPr>
+          <w:rFonts w:ascii="Arial" w:hAnsi="Arial" w:cs="Arial"/>
+        </w:rPr>
+      </w:pPr>
+      <w:proofErr w:type="spellStart"/>
+      <w:r>
+        <w:rPr>
+          <w:rFonts w:ascii="Arial" w:hAnsi="Arial" w:cs="Arial"/>
+        </w:rPr>
+        <w:t>ImprimirAlerta</w:t>
+      </w:r>
+      <w:proofErr w:type="spellEnd"/>
+      <w:r>
+        <w:rPr>
+          <w:rFonts w:ascii="Arial" w:hAnsi="Arial" w:cs="Arial"/>
+        </w:rPr>
+        <w:tab/>
+      </w:r>
+    </w:p>
+    <w:p>
+      <w:pPr>
+        <w:rPr>
+          <w:rFonts w:ascii="Arial" w:hAnsi="Arial" w:cs="Arial"/>
+        </w:rPr>
+      </w:pPr>
+      <w:r>
+        <w:rPr>
+          <w:rFonts w:ascii="Arial" w:hAnsi="Arial" w:cs="Arial"/>
+        </w:rPr>
+        <w:lastRenderedPageBreak/>
+        <w:t xml:space="preserve">Para la clase supervisor: esta clase se encargara de representar a los supervisores dentro del sistema, dichos supervisores tienen la opción de generar un reporte </w:t>
+      </w:r>
+    </w:p>
+    <w:p>
+      <w:pPr>
+        <w:rPr>
+          <w:rFonts w:ascii="Arial" w:hAnsi="Arial" w:cs="Arial"/>
+        </w:rPr>
+      </w:pPr>
+      <w:r>
+        <w:rPr>
+          <w:rFonts w:ascii="Arial" w:hAnsi="Arial" w:cs="Arial"/>
+          <w:b/>
+        </w:rPr>
+        <w:t>Clase</w:t>
+      </w:r>
+      <w:r>
+        <w:rPr>
+          <w:rFonts w:ascii="Arial" w:hAnsi="Arial" w:cs="Arial"/>
+          <w:b/>
+        </w:rPr>
+        <w:t>:</w:t>
+      </w:r>
+      <w:r>
+        <w:rPr>
+          <w:rFonts w:ascii="Arial" w:hAnsi="Arial" w:cs="Arial"/>
+        </w:rPr>
+        <w:t xml:space="preserve"> Supervisor </w:t>
+      </w:r>
+    </w:p>
+    <w:p>
+      <w:pPr>
+        <w:rPr>
+          <w:rFonts w:ascii="Arial" w:hAnsi="Arial" w:cs="Arial"/>
+          <w:b/>
+        </w:rPr>
+      </w:pPr>
+      <w:r>
+        <w:rPr>
+          <w:rFonts w:ascii="Arial" w:hAnsi="Arial" w:cs="Arial"/>
+          <w:b/>
+        </w:rPr>
+        <w:t>Parámetros</w:t>
+      </w:r>
+      <w:r>
+        <w:rPr>
+          <w:rFonts w:ascii="Arial" w:hAnsi="Arial" w:cs="Arial"/>
+          <w:b/>
+        </w:rPr>
+        <w:t>:</w:t>
+      </w:r>
+    </w:p>
+    <w:p>
+      <w:pPr>
+        <w:pStyle w:val="Prrafodelista"/>
+        <w:numPr>
+          <w:ilvl w:val="0"/>
+          <w:numId w:val="11"/>
+        </w:numPr>
+        <w:ind w:left="284" w:hanging="284"/>
+        <w:rPr>
+          <w:rFonts w:ascii="Arial" w:hAnsi="Arial" w:cs="Arial"/>
+        </w:rPr>
+      </w:pPr>
+      <w:proofErr w:type="spellStart"/>
+      <w:r>
+        <w:rPr>
+          <w:rFonts w:ascii="Arial" w:hAnsi="Arial" w:cs="Arial"/>
+        </w:rPr>
+        <w:t>Nombresupervisor</w:t>
+      </w:r>
+      <w:proofErr w:type="spellEnd"/>
+      <w:r>
+        <w:rPr>
+          <w:rFonts w:ascii="Arial" w:hAnsi="Arial" w:cs="Arial"/>
+        </w:rPr>
+        <w:t xml:space="preserve"> </w:t>
+      </w:r>
+    </w:p>
+    <w:p>
+      <w:pPr>
+        <w:pStyle w:val="Prrafodelista"/>
+        <w:numPr>
+          <w:ilvl w:val="0"/>
+          <w:numId w:val="11"/>
+        </w:numPr>
+        <w:ind w:left="284" w:hanging="284"/>
+        <w:rPr>
+          <w:rFonts w:ascii="Arial" w:hAnsi="Arial" w:cs="Arial"/>
+        </w:rPr>
+      </w:pPr>
+      <w:r>
+        <w:rPr>
+          <w:rFonts w:ascii="Arial" w:hAnsi="Arial" w:cs="Arial"/>
+        </w:rPr>
+        <w:t xml:space="preserve">Fecha </w:t>
+      </w:r>
+    </w:p>
+    <w:p>
+      <w:pPr>
+        <w:rPr>
+          <w:rFonts w:ascii="Arial" w:hAnsi="Arial" w:cs="Arial"/>
+          <w:b/>
+        </w:rPr>
+      </w:pPr>
+      <w:r>
+        <w:rPr>
+          <w:rFonts w:ascii="Arial" w:hAnsi="Arial" w:cs="Arial"/>
+          <w:b/>
+        </w:rPr>
+        <w:t>Métodos</w:t>
+      </w:r>
+      <w:r>
+        <w:rPr>
+          <w:rFonts w:ascii="Arial" w:hAnsi="Arial" w:cs="Arial"/>
+          <w:b/>
+        </w:rPr>
+        <w:t>:</w:t>
+      </w:r>
+    </w:p>
+    <w:p>
+      <w:pPr>
+        <w:pStyle w:val="Prrafodelista"/>
+        <w:numPr>
+          <w:ilvl w:val="0"/>
+          <w:numId w:val="12"/>
+        </w:numPr>
+        <w:ind w:left="284" w:hanging="284"/>
+        <w:rPr>
+          <w:rFonts w:ascii="Arial" w:hAnsi="Arial" w:cs="Arial"/>
+        </w:rPr>
+      </w:pPr>
+      <w:proofErr w:type="spellStart"/>
+      <w:r>
+        <w:rPr>
+          <w:rFonts w:ascii="Arial" w:hAnsi="Arial" w:cs="Arial"/>
+        </w:rPr>
+        <w:t>GenerarReporte</w:t>
+      </w:r>
+      <w:proofErr w:type="spellEnd"/>
+      <w:r>
+        <w:rPr>
+          <w:rFonts w:ascii="Arial" w:hAnsi="Arial" w:cs="Arial"/>
+        </w:rPr>
+        <w:t xml:space="preserve"> </w:t>
+      </w:r>
+    </w:p>
+    <w:p>
+      <w:pPr>
+        <w:rPr>
+          <w:rFonts w:ascii="Arial" w:hAnsi="Arial" w:cs="Arial"/>
+        </w:rPr>
+      </w:pPr>
+    </w:p>
+    <w:p>
+      <w:pPr>
+        <w:rPr>
+          <w:rFonts w:ascii="Arial" w:hAnsi="Arial" w:cs="Arial"/>
+        </w:rPr>
+      </w:pPr>
+      <w:r>
+        <w:rPr>
+          <w:rFonts w:ascii="Arial" w:hAnsi="Arial" w:cs="Arial"/>
+        </w:rPr>
+        <w:t xml:space="preserve">Para la clase sistema </w:t>
+      </w:r>
+      <w:proofErr w:type="spellStart"/>
+      <w:r>
+        <w:rPr>
+          <w:rFonts w:ascii="Arial" w:hAnsi="Arial" w:cs="Arial"/>
+        </w:rPr>
+        <w:t>supervisorio</w:t>
+      </w:r>
+      <w:proofErr w:type="spellEnd"/>
+      <w:r>
+        <w:rPr>
+          <w:rFonts w:ascii="Arial" w:hAnsi="Arial" w:cs="Arial"/>
+        </w:rPr>
+        <w:t>:</w:t>
+      </w:r>
+    </w:p>
+    <w:p>
+      <w:pPr>
+        <w:rPr>
+          <w:rFonts w:ascii="Arial" w:hAnsi="Arial" w:cs="Arial"/>
+        </w:rPr>
+      </w:pPr>
       <w:bookmarkStart w:id="0" w:name="_GoBack"/>
       <w:bookmarkEnd w:id="0"/>
-      <w:r>
-        <w:t xml:space="preserve">esarrollar una aplicación para la supervisión y control de los parámetros Operativos de un tanque de almacenamiento de petróleo en una planta industrial. La Aplicación debe ser capaz de monitorear constantemente las condiciones del tanque, </w:t>
-      </w:r>
-    </w:p>
-    <w:p>
-      <w:r>
-        <w:t xml:space="preserve">Detectar desviaciones críticas en los parámetros y generar alertas. </w:t>
-      </w:r>
-    </w:p>
-    <w:p>
-      <w:r>
-        <w:t xml:space="preserve">Para el desarrollo de la aplicación deberá crear un programa modular (proyecto en devC++), utilizando programación orientada a objetos para simular el proceso de producción de dispositivos electrónicos.  </w:t>
-      </w:r>
-    </w:p>
-    <w:p>
-      <w:r>
-        <w:t xml:space="preserve">Requisitos del programa: </w:t>
-      </w:r>
-    </w:p>
-    <w:p>
-      <w:r>
-        <w:t xml:space="preserve">Clases principales: </w:t>
-      </w:r>
-    </w:p>
-    <w:p>
-      <w:r>
-        <w:t xml:space="preserve">O TanquePetroleo: Representa un tanque de almacenamiento. </w:t>
-      </w:r>
-    </w:p>
-    <w:p>
-      <w:r>
-        <w:t xml:space="preserve">O Sensor: Representa un sensor que mide un parámetro específico. </w:t>
-      </w:r>
-    </w:p>
-    <w:p>
-      <w:r>
-        <w:t xml:space="preserve">O Alerta: Representa una alerta generada en caso de que un parámetro </w:t>
-      </w:r>
-    </w:p>
-    <w:p>
-      <w:r>
-        <w:t xml:space="preserve">Supere los límites establecidos. </w:t>
-      </w:r>
-    </w:p>
-    <w:p>
-      <w:r>
-        <w:t xml:space="preserve">O SistemaSupervisorio: que represente el sistema de supervisión de los Tanques </w:t>
-      </w:r>
-    </w:p>
-    <w:p>
-      <w:r>
-        <w:t xml:space="preserve">O Supervisor: Representa al encargado de monitorear los tanques. </w:t>
-      </w:r>
-    </w:p>
-    <w:p>
-      <w:r>
-        <w:t xml:space="preserve">Crear un menú interactivo para que el usuario pueda realizar las </w:t>
-      </w:r>
-    </w:p>
-    <w:p>
-      <w:r>
-        <w:t xml:space="preserve">Siguientes operaciones </w:t>
-      </w:r>
-    </w:p>
-    <w:p>
-      <w:r>
-        <w:t xml:space="preserve">• Registre y guarde en archivos de datos la información de tanques de </w:t>
-      </w:r>
-    </w:p>
-    <w:p>
-      <w:r>
-        <w:t xml:space="preserve">Almacenamiento, sensores, alertas, y supervisores. </w:t>
-      </w:r>
-    </w:p>
-    <w:p>
-      <w:r>
-        <w:t xml:space="preserve">• Genere un informe del: </w:t>
-      </w:r>
-    </w:p>
-    <w:p>
-      <w:r>
-        <w:t xml:space="preserve">O Estado actual de todos los tanques monitoreados, incluyendo alertas </w:t>
-      </w:r>
-    </w:p>
-    <w:p>
-      <w:r>
-        <w:t xml:space="preserve">Generadas. </w:t>
-      </w:r>
-    </w:p>
-    <w:p>
-      <w:r>
-        <w:t xml:space="preserve">O Listado de supervisores indicando número de tanque supervisado y fecha </w:t>
-      </w:r>
-    </w:p>
-    <w:p>
-      <w:r>
-        <w:t xml:space="preserve">De supervisión. </w:t>
-      </w:r>
-    </w:p>
-    <w:p>
-      <w:r>
-        <w:t xml:space="preserve">• Asigne y cambie supervisores en el sistema. </w:t>
-      </w:r>
-    </w:p>
-    <w:p>
-      <w:r>
-        <w:t xml:space="preserve">• Agregue tanques al sistema de supervisión. </w:t>
-      </w:r>
-    </w:p>
-    <w:p>
-      <w:r>
-        <w:t xml:space="preserve">• Simule la actualización de los parámetros de los tanques. </w:t>
-      </w:r>
-    </w:p>
-    <w:p>
-      <w:r>
-        <w:t xml:space="preserve">• Detecte condiciones críticas, como nivel bajo o excesivo </w:t>
-      </w:r>
-    </w:p>
-    <w:p>
-      <w:r>
-        <w:lastRenderedPageBreak/>
-        <w:t>Clase: Tanque</w:t>
-      </w:r>
-      <w:r>
-        <w:t xml:space="preserve">Petroleo </w:t>
-      </w:r>
-      <w:r>
-        <w:t>(Representa un tan</w:t>
-      </w:r>
-      <w:r>
-        <w:t>que de almacenamiento)</w:t>
-      </w:r>
-    </w:p>
-    <w:p>
-      <w:r>
-        <w:t xml:space="preserve">Variables: </w:t>
-      </w:r>
-    </w:p>
-    <w:p>
-      <w:r>
-        <w:t xml:space="preserve">CodigoTanque </w:t>
-      </w:r>
-    </w:p>
-    <w:p>
-      <w:r>
-        <w:t xml:space="preserve">Nivel de líquido </w:t>
-      </w:r>
-    </w:p>
-    <w:p>
-      <w:r>
-        <w:t xml:space="preserve">Temperatura </w:t>
-      </w:r>
-    </w:p>
-    <w:p>
-      <w:r>
-        <w:t xml:space="preserve">Presión </w:t>
-      </w:r>
-    </w:p>
-    <w:p>
-      <w:r>
-        <w:t xml:space="preserve">Densidad </w:t>
-      </w:r>
-    </w:p>
-    <w:p>
-      <w:r>
-        <w:t xml:space="preserve">Nivel de agua </w:t>
-      </w:r>
-    </w:p>
-    <w:p/>
-    <w:p>
-      <w:r>
-        <w:t xml:space="preserve">Clase sensor </w:t>
-      </w:r>
-      <w:r>
-        <w:t>(</w:t>
-      </w:r>
-      <w:r>
-        <w:t>Sensor que mide un parametro específico</w:t>
-      </w:r>
-      <w:r>
-        <w:t>)</w:t>
-      </w:r>
-      <w:r>
-        <w:t xml:space="preserve"> -</w:t>
-      </w:r>
-      <w:r>
-        <w:t>Composicion c</w:t>
-      </w:r>
-      <w:r>
-        <w:t>on TanquePetroleo)</w:t>
-      </w:r>
-      <w:r>
+    </w:p>
+    <w:p>
+      <w:pPr>
+        <w:rPr>
+          <w:rFonts w:ascii="Arial" w:hAnsi="Arial" w:cs="Arial"/>
+        </w:rPr>
+      </w:pPr>
+      <w:r>
+        <w:rPr>
+          <w:rFonts w:ascii="Arial" w:hAnsi="Arial" w:cs="Arial"/>
+          <w:b/>
+        </w:rPr>
+        <w:t>Clase</w:t>
+      </w:r>
+      <w:r>
+        <w:rPr>
+          <w:rFonts w:ascii="Arial" w:hAnsi="Arial" w:cs="Arial"/>
+          <w:b/>
+        </w:rPr>
+        <w:t>:</w:t>
+      </w:r>
+      <w:r>
+        <w:rPr>
+          <w:rFonts w:ascii="Arial" w:hAnsi="Arial" w:cs="Arial"/>
+        </w:rPr>
         <w:t xml:space="preserve"> </w:t>
       </w:r>
-    </w:p>
-    <w:p>
-      <w:r>
-        <w:t xml:space="preserve">Métodos </w:t>
-      </w:r>
-    </w:p>
-    <w:p>
-      <w:r>
-        <w:t xml:space="preserve">MedirNivelLiquido </w:t>
-      </w:r>
-    </w:p>
-    <w:p>
-      <w:r>
-        <w:t>MedirTemperatura</w:t>
-      </w:r>
-    </w:p>
-    <w:p>
-      <w:r>
-        <w:t>MedirPresión</w:t>
-      </w:r>
-    </w:p>
-    <w:p>
-      <w:r>
-        <w:t>Medir</w:t>
-      </w:r>
-      <w:r>
-        <w:t>Densidad</w:t>
-      </w:r>
-    </w:p>
-    <w:p>
-      <w:r>
-        <w:t>MedirNivelAgua</w:t>
-      </w:r>
-    </w:p>
-    <w:p>
-      <w:r>
-        <w:t>PD: Se puede aplicar polimofismo y según que variable lea, haga una</w:t>
-      </w:r>
-      <w:r>
-        <w:t xml:space="preserve"> funcion y otra</w:t>
-      </w:r>
-    </w:p>
-    <w:p/>
-    <w:p>
-      <w:r>
-        <w:t>Clase</w:t>
-      </w:r>
-      <w:r>
-        <w:t xml:space="preserve"> Alerta</w:t>
-      </w:r>
-      <w:r>
-        <w:t xml:space="preserve"> (Genera Alerta si los parámetros salen de los límites establecidos) </w:t>
-      </w:r>
-      <w:r>
-        <w:t>-</w:t>
-      </w:r>
-      <w:r>
-        <w:t>heredado de SistemaSupervisor</w:t>
-      </w:r>
-    </w:p>
-    <w:p>
-      <w:r>
-        <w:t xml:space="preserve"> Métodos </w:t>
-      </w:r>
-    </w:p>
-    <w:p>
-      <w:r>
-        <w:t>DetectarAlerta</w:t>
-      </w:r>
-    </w:p>
-    <w:p>
-      <w:r>
-        <w:t>ImprimirAlerta</w:t>
-      </w:r>
-    </w:p>
-    <w:p/>
-    <w:p>
-      <w:r>
-        <w:t xml:space="preserve">Clase SistemaSupervisorio </w:t>
-      </w:r>
-      <w:r>
-        <w:t>(Sistema de supervisión de los tanques)</w:t>
-      </w:r>
-    </w:p>
-    <w:p>
-      <w:r>
-        <w:t xml:space="preserve">Metodos </w:t>
-      </w:r>
-    </w:p>
-    <w:p>
-      <w:r>
-        <w:t xml:space="preserve">LeerParametros </w:t>
-      </w:r>
-    </w:p>
-    <w:p/>
-    <w:p/>
-    <w:p>
-      <w:r>
-        <w:t xml:space="preserve"> Clase Supervisor </w:t>
-      </w:r>
-      <w:r>
-        <w:t xml:space="preserve">(Encargado de monitorear tanques) </w:t>
-      </w:r>
-      <w:r>
-        <w:t xml:space="preserve">-Herencia de sistema supervisorio </w:t>
-      </w:r>
-    </w:p>
-    <w:p>
-      <w:r>
-        <w:t xml:space="preserve">Variables </w:t>
-      </w:r>
-    </w:p>
-    <w:p>
-      <w:r>
-        <w:t xml:space="preserve">Nombre supervisor </w:t>
-      </w:r>
-    </w:p>
-    <w:p>
-      <w:r>
-        <w:t xml:space="preserve">Fecha </w:t>
-      </w:r>
-    </w:p>
-    <w:p/>
-    <w:p>
-      <w:r>
-        <w:t xml:space="preserve">Métodos </w:t>
-      </w:r>
-    </w:p>
-    <w:p>
-      <w:r>
-        <w:t xml:space="preserve">GenerarReporte </w:t>
-      </w:r>
-    </w:p>
-    <w:p/>
-    <w:p/>
-    <w:p/>
-    <w:p/>
+      <w:proofErr w:type="spellStart"/>
+      <w:r>
+        <w:rPr>
+          <w:rFonts w:ascii="Arial" w:hAnsi="Arial" w:cs="Arial"/>
+        </w:rPr>
+        <w:t>SistemaSupervisorio</w:t>
+      </w:r>
+      <w:proofErr w:type="spellEnd"/>
+    </w:p>
+    <w:p>
+      <w:pPr>
+        <w:rPr>
+          <w:rFonts w:ascii="Arial" w:hAnsi="Arial" w:cs="Arial"/>
+          <w:b/>
+        </w:rPr>
+      </w:pPr>
+      <w:r>
+        <w:rPr>
+          <w:rFonts w:ascii="Arial" w:hAnsi="Arial" w:cs="Arial"/>
+          <w:b/>
+        </w:rPr>
+        <w:t>Métodos</w:t>
+      </w:r>
+      <w:r>
+        <w:rPr>
+          <w:rFonts w:ascii="Arial" w:hAnsi="Arial" w:cs="Arial"/>
+          <w:b/>
+        </w:rPr>
+        <w:t>:</w:t>
+      </w:r>
+    </w:p>
+    <w:p>
+      <w:pPr>
+        <w:pStyle w:val="Prrafodelista"/>
+        <w:numPr>
+          <w:ilvl w:val="0"/>
+          <w:numId w:val="11"/>
+        </w:numPr>
+        <w:ind w:left="284" w:hanging="284"/>
+        <w:rPr>
+          <w:rFonts w:ascii="Arial" w:hAnsi="Arial" w:cs="Arial"/>
+        </w:rPr>
+      </w:pPr>
+      <w:proofErr w:type="spellStart"/>
+      <w:r>
+        <w:rPr>
+          <w:rFonts w:ascii="Arial" w:hAnsi="Arial" w:cs="Arial"/>
+        </w:rPr>
+        <w:t>LeerParametros</w:t>
+      </w:r>
+      <w:proofErr w:type="spellEnd"/>
+      <w:r>
+        <w:rPr>
+          <w:rFonts w:ascii="Arial" w:hAnsi="Arial" w:cs="Arial"/>
+        </w:rPr>
+        <w:t xml:space="preserve"> </w:t>
+      </w:r>
+    </w:p>
+    <w:p>
+      <w:pPr>
+        <w:rPr>
+          <w:rFonts w:ascii="Arial" w:hAnsi="Arial" w:cs="Arial"/>
+        </w:rPr>
+      </w:pPr>
+    </w:p>
+    <w:p>
+      <w:pPr>
+        <w:rPr>
+          <w:rFonts w:ascii="Arial" w:hAnsi="Arial" w:cs="Arial"/>
+        </w:rPr>
+      </w:pPr>
+    </w:p>
+    <w:p>
+      <w:pPr>
+        <w:rPr>
+          <w:rFonts w:ascii="Arial" w:hAnsi="Arial" w:cs="Arial"/>
+        </w:rPr>
+      </w:pPr>
+      <w:r>
+        <w:rPr>
+          <w:rFonts w:ascii="Arial" w:hAnsi="Arial" w:cs="Arial"/>
+        </w:rPr>
+        <w:t xml:space="preserve"> </w:t>
+      </w:r>
+    </w:p>
+    <w:p>
+      <w:pPr>
+        <w:rPr>
+          <w:rFonts w:ascii="Arial" w:hAnsi="Arial" w:cs="Arial"/>
+        </w:rPr>
+      </w:pPr>
+    </w:p>
+    <w:p>
+      <w:pPr>
+        <w:rPr>
+          <w:rFonts w:ascii="Arial" w:hAnsi="Arial" w:cs="Arial"/>
+        </w:rPr>
+      </w:pPr>
+    </w:p>
     <w:p/>
     <w:p/>
     <w:p/>
     <w:sectPr>
+      <w:footerReference w:type="default" r:id="rId7"/>
       <w:pgSz w:w="11906" w:h="16838"/>
       <w:pgMar w:top="1417" w:right="1701" w:bottom="1417" w:left="1701" w:header="720" w:footer="720" w:gutter="0"/>
       <w:cols w:space="720"/>
@@ -356,6 +1841,1597 @@
     </w:sectPr>
   </w:body>
 </w:document>
+</file>
+
+<file path=word/endnotes.xml><?xml version="1.0" encoding="utf-8"?>
+<w:endnotes xmlns:wpc="http://schemas.microsoft.com/office/word/2010/wordprocessingCanvas" xmlns:mc="http://schemas.openxmlformats.org/markup-compatibility/2006" xmlns:o="urn:schemas-microsoft-com:office:office" xmlns:r="http://schemas.openxmlformats.org/officeDocument/2006/relationships" xmlns:m="http://schemas.openxmlformats.org/officeDocument/2006/math" xmlns:v="urn:schemas-microsoft-com:vml" xmlns:wp14="http://schemas.microsoft.com/office/word/2010/wordprocessingDrawing" xmlns:wp="http://schemas.openxmlformats.org/drawingml/2006/wordprocessingDrawing" xmlns:w10="urn:schemas-microsoft-com:office:word" xmlns:w="http://schemas.openxmlformats.org/wordprocessingml/2006/main" xmlns:w14="http://schemas.microsoft.com/office/word/2010/wordml" xmlns:w15="http://schemas.microsoft.com/office/word/2012/wordml" xmlns:wpg="http://schemas.microsoft.com/office/word/2010/wordprocessingGroup" xmlns:wpi="http://schemas.microsoft.com/office/word/2010/wordprocessingInk" xmlns:wne="http://schemas.microsoft.com/office/word/2006/wordml" xmlns:wps="http://schemas.microsoft.com/office/word/2010/wordprocessingShape" mc:Ignorable="w14 w15 wp14">
+  <w:endnote w:type="separator" w:id="-1">
+    <w:p>
+      <w:pPr>
+        <w:spacing w:after="0" w:line="240" w:lineRule="auto"/>
+      </w:pPr>
+      <w:r>
+        <w:separator/>
+      </w:r>
+    </w:p>
+  </w:endnote>
+  <w:endnote w:type="continuationSeparator" w:id="0">
+    <w:p>
+      <w:pPr>
+        <w:spacing w:after="0" w:line="240" w:lineRule="auto"/>
+      </w:pPr>
+      <w:r>
+        <w:continuationSeparator/>
+      </w:r>
+    </w:p>
+  </w:endnote>
+</w:endnotes>
+</file>
+
+<file path=word/footer1.xml><?xml version="1.0" encoding="utf-8"?>
+<w:ftr xmlns:wpc="http://schemas.microsoft.com/office/word/2010/wordprocessingCanvas" xmlns:mc="http://schemas.openxmlformats.org/markup-compatibility/2006" xmlns:o="urn:schemas-microsoft-com:office:office" xmlns:r="http://schemas.openxmlformats.org/officeDocument/2006/relationships" xmlns:m="http://schemas.openxmlformats.org/officeDocument/2006/math" xmlns:v="urn:schemas-microsoft-com:vml" xmlns:wp14="http://schemas.microsoft.com/office/word/2010/wordprocessingDrawing" xmlns:wp="http://schemas.openxmlformats.org/drawingml/2006/wordprocessingDrawing" xmlns:w10="urn:schemas-microsoft-com:office:word" xmlns:w="http://schemas.openxmlformats.org/wordprocessingml/2006/main" xmlns:w14="http://schemas.microsoft.com/office/word/2010/wordml" xmlns:w15="http://schemas.microsoft.com/office/word/2012/wordml" xmlns:wpg="http://schemas.microsoft.com/office/word/2010/wordprocessingGroup" xmlns:wpi="http://schemas.microsoft.com/office/word/2010/wordprocessingInk" xmlns:wne="http://schemas.microsoft.com/office/word/2006/wordml" xmlns:wps="http://schemas.microsoft.com/office/word/2010/wordprocessingShape" mc:Ignorable="w14 w15 wp14">
+  <w:sdt>
+    <w:sdtPr>
+      <w:id w:val="609398533"/>
+      <w:docPartObj>
+        <w:docPartGallery w:val="Page Numbers (Bottom of Page)"/>
+        <w:docPartUnique/>
+      </w:docPartObj>
+    </w:sdtPr>
+    <w:sdtEndPr>
+      <w:rPr>
+        <w:rFonts w:ascii="Arial Black" w:hAnsi="Arial Black"/>
+        <w:b/>
+      </w:rPr>
+    </w:sdtEndPr>
+    <w:sdtContent>
+      <w:p>
+        <w:pPr>
+          <w:pStyle w:val="Piedepgina"/>
+          <w:jc w:val="right"/>
+        </w:pPr>
+      </w:p>
+      <w:p>
+        <w:pPr>
+          <w:pStyle w:val="Piedepgina"/>
+          <w:jc w:val="right"/>
+          <w:rPr>
+            <w:rFonts w:ascii="Arial Black" w:hAnsi="Arial Black"/>
+            <w:b/>
+          </w:rPr>
+        </w:pPr>
+        <w:r>
+          <w:rPr>
+            <w:rFonts w:ascii="Arial Black" w:hAnsi="Arial Black"/>
+            <w:b/>
+          </w:rPr>
+          <w:fldChar w:fldCharType="begin"/>
+        </w:r>
+        <w:r>
+          <w:rPr>
+            <w:rFonts w:ascii="Arial Black" w:hAnsi="Arial Black"/>
+            <w:b/>
+          </w:rPr>
+          <w:instrText>PAGE   \* MERGEFORMAT</w:instrText>
+        </w:r>
+        <w:r>
+          <w:rPr>
+            <w:rFonts w:ascii="Arial Black" w:hAnsi="Arial Black"/>
+            <w:b/>
+          </w:rPr>
+          <w:fldChar w:fldCharType="separate"/>
+        </w:r>
+        <w:r>
+          <w:rPr>
+            <w:rFonts w:ascii="Arial Black" w:hAnsi="Arial Black"/>
+            <w:b/>
+            <w:noProof/>
+            <w:lang w:val="es-ES"/>
+          </w:rPr>
+          <w:t>3</w:t>
+        </w:r>
+        <w:r>
+          <w:rPr>
+            <w:rFonts w:ascii="Arial Black" w:hAnsi="Arial Black"/>
+            <w:b/>
+          </w:rPr>
+          <w:fldChar w:fldCharType="end"/>
+        </w:r>
+      </w:p>
+    </w:sdtContent>
+  </w:sdt>
+  <w:p>
+    <w:pPr>
+      <w:pStyle w:val="Piedepgina"/>
+    </w:pPr>
+  </w:p>
+</w:ftr>
+</file>
+
+<file path=word/footnotes.xml><?xml version="1.0" encoding="utf-8"?>
+<w:footnotes xmlns:wpc="http://schemas.microsoft.com/office/word/2010/wordprocessingCanvas" xmlns:mc="http://schemas.openxmlformats.org/markup-compatibility/2006" xmlns:o="urn:schemas-microsoft-com:office:office" xmlns:r="http://schemas.openxmlformats.org/officeDocument/2006/relationships" xmlns:m="http://schemas.openxmlformats.org/officeDocument/2006/math" xmlns:v="urn:schemas-microsoft-com:vml" xmlns:wp14="http://schemas.microsoft.com/office/word/2010/wordprocessingDrawing" xmlns:wp="http://schemas.openxmlformats.org/drawingml/2006/wordprocessingDrawing" xmlns:w10="urn:schemas-microsoft-com:office:word" xmlns:w="http://schemas.openxmlformats.org/wordprocessingml/2006/main" xmlns:w14="http://schemas.microsoft.com/office/word/2010/wordml" xmlns:w15="http://schemas.microsoft.com/office/word/2012/wordml" xmlns:wpg="http://schemas.microsoft.com/office/word/2010/wordprocessingGroup" xmlns:wpi="http://schemas.microsoft.com/office/word/2010/wordprocessingInk" xmlns:wne="http://schemas.microsoft.com/office/word/2006/wordml" xmlns:wps="http://schemas.microsoft.com/office/word/2010/wordprocessingShape" mc:Ignorable="w14 w15 wp14">
+  <w:footnote w:type="separator" w:id="-1">
+    <w:p>
+      <w:pPr>
+        <w:spacing w:after="0" w:line="240" w:lineRule="auto"/>
+      </w:pPr>
+      <w:r>
+        <w:separator/>
+      </w:r>
+    </w:p>
+  </w:footnote>
+  <w:footnote w:type="continuationSeparator" w:id="0">
+    <w:p>
+      <w:pPr>
+        <w:spacing w:after="0" w:line="240" w:lineRule="auto"/>
+      </w:pPr>
+      <w:r>
+        <w:continuationSeparator/>
+      </w:r>
+    </w:p>
+  </w:footnote>
+</w:footnotes>
+</file>
+
+<file path=word/numbering.xml><?xml version="1.0" encoding="utf-8"?>
+<w:numbering xmlns:wpc="http://schemas.microsoft.com/office/word/2010/wordprocessingCanvas" xmlns:mc="http://schemas.openxmlformats.org/markup-compatibility/2006" xmlns:o="urn:schemas-microsoft-com:office:office" xmlns:r="http://schemas.openxmlformats.org/officeDocument/2006/relationships" xmlns:m="http://schemas.openxmlformats.org/officeDocument/2006/math" xmlns:v="urn:schemas-microsoft-com:vml" xmlns:wp14="http://schemas.microsoft.com/office/word/2010/wordprocessingDrawing" xmlns:wp="http://schemas.openxmlformats.org/drawingml/2006/wordprocessingDrawing" xmlns:w10="urn:schemas-microsoft-com:office:word" xmlns:w="http://schemas.openxmlformats.org/wordprocessingml/2006/main" xmlns:w14="http://schemas.microsoft.com/office/word/2010/wordml" xmlns:w15="http://schemas.microsoft.com/office/word/2012/wordml" xmlns:wpg="http://schemas.microsoft.com/office/word/2010/wordprocessingGroup" xmlns:wpi="http://schemas.microsoft.com/office/word/2010/wordprocessingInk" xmlns:wne="http://schemas.microsoft.com/office/word/2006/wordml" xmlns:wps="http://schemas.microsoft.com/office/word/2010/wordprocessingShape" mc:Ignorable="w14 w15 wp14">
+  <w:abstractNum w:abstractNumId="0">
+    <w:nsid w:val="0F6017A7"/>
+    <w:multiLevelType w:val="hybridMultilevel"/>
+    <w:tmpl w:val="24AE96A8"/>
+    <w:lvl w:ilvl="0" w:tplc="200A0001">
+      <w:start w:val="1"/>
+      <w:numFmt w:val="bullet"/>
+      <w:lvlText w:val=""/>
+      <w:lvlJc w:val="left"/>
+      <w:pPr>
+        <w:ind w:left="780" w:hanging="360"/>
+      </w:pPr>
+      <w:rPr>
+        <w:rFonts w:ascii="Symbol" w:hAnsi="Symbol" w:hint="default"/>
+      </w:rPr>
+    </w:lvl>
+    <w:lvl w:ilvl="1" w:tplc="200A0003" w:tentative="1">
+      <w:start w:val="1"/>
+      <w:numFmt w:val="bullet"/>
+      <w:lvlText w:val="o"/>
+      <w:lvlJc w:val="left"/>
+      <w:pPr>
+        <w:ind w:left="1500" w:hanging="360"/>
+      </w:pPr>
+      <w:rPr>
+        <w:rFonts w:ascii="Courier New" w:hAnsi="Courier New" w:cs="Courier New" w:hint="default"/>
+      </w:rPr>
+    </w:lvl>
+    <w:lvl w:ilvl="2" w:tplc="200A0005" w:tentative="1">
+      <w:start w:val="1"/>
+      <w:numFmt w:val="bullet"/>
+      <w:lvlText w:val=""/>
+      <w:lvlJc w:val="left"/>
+      <w:pPr>
+        <w:ind w:left="2220" w:hanging="360"/>
+      </w:pPr>
+      <w:rPr>
+        <w:rFonts w:ascii="Wingdings" w:hAnsi="Wingdings" w:hint="default"/>
+      </w:rPr>
+    </w:lvl>
+    <w:lvl w:ilvl="3" w:tplc="200A0001" w:tentative="1">
+      <w:start w:val="1"/>
+      <w:numFmt w:val="bullet"/>
+      <w:lvlText w:val=""/>
+      <w:lvlJc w:val="left"/>
+      <w:pPr>
+        <w:ind w:left="2940" w:hanging="360"/>
+      </w:pPr>
+      <w:rPr>
+        <w:rFonts w:ascii="Symbol" w:hAnsi="Symbol" w:hint="default"/>
+      </w:rPr>
+    </w:lvl>
+    <w:lvl w:ilvl="4" w:tplc="200A0003" w:tentative="1">
+      <w:start w:val="1"/>
+      <w:numFmt w:val="bullet"/>
+      <w:lvlText w:val="o"/>
+      <w:lvlJc w:val="left"/>
+      <w:pPr>
+        <w:ind w:left="3660" w:hanging="360"/>
+      </w:pPr>
+      <w:rPr>
+        <w:rFonts w:ascii="Courier New" w:hAnsi="Courier New" w:cs="Courier New" w:hint="default"/>
+      </w:rPr>
+    </w:lvl>
+    <w:lvl w:ilvl="5" w:tplc="200A0005" w:tentative="1">
+      <w:start w:val="1"/>
+      <w:numFmt w:val="bullet"/>
+      <w:lvlText w:val=""/>
+      <w:lvlJc w:val="left"/>
+      <w:pPr>
+        <w:ind w:left="4380" w:hanging="360"/>
+      </w:pPr>
+      <w:rPr>
+        <w:rFonts w:ascii="Wingdings" w:hAnsi="Wingdings" w:hint="default"/>
+      </w:rPr>
+    </w:lvl>
+    <w:lvl w:ilvl="6" w:tplc="200A0001" w:tentative="1">
+      <w:start w:val="1"/>
+      <w:numFmt w:val="bullet"/>
+      <w:lvlText w:val=""/>
+      <w:lvlJc w:val="left"/>
+      <w:pPr>
+        <w:ind w:left="5100" w:hanging="360"/>
+      </w:pPr>
+      <w:rPr>
+        <w:rFonts w:ascii="Symbol" w:hAnsi="Symbol" w:hint="default"/>
+      </w:rPr>
+    </w:lvl>
+    <w:lvl w:ilvl="7" w:tplc="200A0003" w:tentative="1">
+      <w:start w:val="1"/>
+      <w:numFmt w:val="bullet"/>
+      <w:lvlText w:val="o"/>
+      <w:lvlJc w:val="left"/>
+      <w:pPr>
+        <w:ind w:left="5820" w:hanging="360"/>
+      </w:pPr>
+      <w:rPr>
+        <w:rFonts w:ascii="Courier New" w:hAnsi="Courier New" w:cs="Courier New" w:hint="default"/>
+      </w:rPr>
+    </w:lvl>
+    <w:lvl w:ilvl="8" w:tplc="200A0005" w:tentative="1">
+      <w:start w:val="1"/>
+      <w:numFmt w:val="bullet"/>
+      <w:lvlText w:val=""/>
+      <w:lvlJc w:val="left"/>
+      <w:pPr>
+        <w:ind w:left="6540" w:hanging="360"/>
+      </w:pPr>
+      <w:rPr>
+        <w:rFonts w:ascii="Wingdings" w:hAnsi="Wingdings" w:hint="default"/>
+      </w:rPr>
+    </w:lvl>
+  </w:abstractNum>
+  <w:abstractNum w:abstractNumId="1">
+    <w:nsid w:val="13DB6E32"/>
+    <w:multiLevelType w:val="hybridMultilevel"/>
+    <w:tmpl w:val="0FA45656"/>
+    <w:lvl w:ilvl="0" w:tplc="200A0001">
+      <w:start w:val="1"/>
+      <w:numFmt w:val="bullet"/>
+      <w:lvlText w:val=""/>
+      <w:lvlJc w:val="left"/>
+      <w:pPr>
+        <w:ind w:left="720" w:hanging="360"/>
+      </w:pPr>
+      <w:rPr>
+        <w:rFonts w:ascii="Symbol" w:hAnsi="Symbol" w:hint="default"/>
+      </w:rPr>
+    </w:lvl>
+    <w:lvl w:ilvl="1" w:tplc="200A0003" w:tentative="1">
+      <w:start w:val="1"/>
+      <w:numFmt w:val="bullet"/>
+      <w:lvlText w:val="o"/>
+      <w:lvlJc w:val="left"/>
+      <w:pPr>
+        <w:ind w:left="1440" w:hanging="360"/>
+      </w:pPr>
+      <w:rPr>
+        <w:rFonts w:ascii="Courier New" w:hAnsi="Courier New" w:cs="Courier New" w:hint="default"/>
+      </w:rPr>
+    </w:lvl>
+    <w:lvl w:ilvl="2" w:tplc="200A0005" w:tentative="1">
+      <w:start w:val="1"/>
+      <w:numFmt w:val="bullet"/>
+      <w:lvlText w:val=""/>
+      <w:lvlJc w:val="left"/>
+      <w:pPr>
+        <w:ind w:left="2160" w:hanging="360"/>
+      </w:pPr>
+      <w:rPr>
+        <w:rFonts w:ascii="Wingdings" w:hAnsi="Wingdings" w:hint="default"/>
+      </w:rPr>
+    </w:lvl>
+    <w:lvl w:ilvl="3" w:tplc="200A0001" w:tentative="1">
+      <w:start w:val="1"/>
+      <w:numFmt w:val="bullet"/>
+      <w:lvlText w:val=""/>
+      <w:lvlJc w:val="left"/>
+      <w:pPr>
+        <w:ind w:left="2880" w:hanging="360"/>
+      </w:pPr>
+      <w:rPr>
+        <w:rFonts w:ascii="Symbol" w:hAnsi="Symbol" w:hint="default"/>
+      </w:rPr>
+    </w:lvl>
+    <w:lvl w:ilvl="4" w:tplc="200A0003" w:tentative="1">
+      <w:start w:val="1"/>
+      <w:numFmt w:val="bullet"/>
+      <w:lvlText w:val="o"/>
+      <w:lvlJc w:val="left"/>
+      <w:pPr>
+        <w:ind w:left="3600" w:hanging="360"/>
+      </w:pPr>
+      <w:rPr>
+        <w:rFonts w:ascii="Courier New" w:hAnsi="Courier New" w:cs="Courier New" w:hint="default"/>
+      </w:rPr>
+    </w:lvl>
+    <w:lvl w:ilvl="5" w:tplc="200A0005" w:tentative="1">
+      <w:start w:val="1"/>
+      <w:numFmt w:val="bullet"/>
+      <w:lvlText w:val=""/>
+      <w:lvlJc w:val="left"/>
+      <w:pPr>
+        <w:ind w:left="4320" w:hanging="360"/>
+      </w:pPr>
+      <w:rPr>
+        <w:rFonts w:ascii="Wingdings" w:hAnsi="Wingdings" w:hint="default"/>
+      </w:rPr>
+    </w:lvl>
+    <w:lvl w:ilvl="6" w:tplc="200A0001" w:tentative="1">
+      <w:start w:val="1"/>
+      <w:numFmt w:val="bullet"/>
+      <w:lvlText w:val=""/>
+      <w:lvlJc w:val="left"/>
+      <w:pPr>
+        <w:ind w:left="5040" w:hanging="360"/>
+      </w:pPr>
+      <w:rPr>
+        <w:rFonts w:ascii="Symbol" w:hAnsi="Symbol" w:hint="default"/>
+      </w:rPr>
+    </w:lvl>
+    <w:lvl w:ilvl="7" w:tplc="200A0003" w:tentative="1">
+      <w:start w:val="1"/>
+      <w:numFmt w:val="bullet"/>
+      <w:lvlText w:val="o"/>
+      <w:lvlJc w:val="left"/>
+      <w:pPr>
+        <w:ind w:left="5760" w:hanging="360"/>
+      </w:pPr>
+      <w:rPr>
+        <w:rFonts w:ascii="Courier New" w:hAnsi="Courier New" w:cs="Courier New" w:hint="default"/>
+      </w:rPr>
+    </w:lvl>
+    <w:lvl w:ilvl="8" w:tplc="200A0005" w:tentative="1">
+      <w:start w:val="1"/>
+      <w:numFmt w:val="bullet"/>
+      <w:lvlText w:val=""/>
+      <w:lvlJc w:val="left"/>
+      <w:pPr>
+        <w:ind w:left="6480" w:hanging="360"/>
+      </w:pPr>
+      <w:rPr>
+        <w:rFonts w:ascii="Wingdings" w:hAnsi="Wingdings" w:hint="default"/>
+      </w:rPr>
+    </w:lvl>
+  </w:abstractNum>
+  <w:abstractNum w:abstractNumId="2">
+    <w:nsid w:val="1AE20BF1"/>
+    <w:multiLevelType w:val="hybridMultilevel"/>
+    <w:tmpl w:val="A09CF9A4"/>
+    <w:lvl w:ilvl="0" w:tplc="200A0001">
+      <w:start w:val="1"/>
+      <w:numFmt w:val="bullet"/>
+      <w:lvlText w:val=""/>
+      <w:lvlJc w:val="left"/>
+      <w:pPr>
+        <w:ind w:left="720" w:hanging="360"/>
+      </w:pPr>
+      <w:rPr>
+        <w:rFonts w:ascii="Symbol" w:hAnsi="Symbol" w:hint="default"/>
+      </w:rPr>
+    </w:lvl>
+    <w:lvl w:ilvl="1" w:tplc="200A0003" w:tentative="1">
+      <w:start w:val="1"/>
+      <w:numFmt w:val="bullet"/>
+      <w:lvlText w:val="o"/>
+      <w:lvlJc w:val="left"/>
+      <w:pPr>
+        <w:ind w:left="1440" w:hanging="360"/>
+      </w:pPr>
+      <w:rPr>
+        <w:rFonts w:ascii="Courier New" w:hAnsi="Courier New" w:cs="Courier New" w:hint="default"/>
+      </w:rPr>
+    </w:lvl>
+    <w:lvl w:ilvl="2" w:tplc="200A0005" w:tentative="1">
+      <w:start w:val="1"/>
+      <w:numFmt w:val="bullet"/>
+      <w:lvlText w:val=""/>
+      <w:lvlJc w:val="left"/>
+      <w:pPr>
+        <w:ind w:left="2160" w:hanging="360"/>
+      </w:pPr>
+      <w:rPr>
+        <w:rFonts w:ascii="Wingdings" w:hAnsi="Wingdings" w:hint="default"/>
+      </w:rPr>
+    </w:lvl>
+    <w:lvl w:ilvl="3" w:tplc="200A0001" w:tentative="1">
+      <w:start w:val="1"/>
+      <w:numFmt w:val="bullet"/>
+      <w:lvlText w:val=""/>
+      <w:lvlJc w:val="left"/>
+      <w:pPr>
+        <w:ind w:left="2880" w:hanging="360"/>
+      </w:pPr>
+      <w:rPr>
+        <w:rFonts w:ascii="Symbol" w:hAnsi="Symbol" w:hint="default"/>
+      </w:rPr>
+    </w:lvl>
+    <w:lvl w:ilvl="4" w:tplc="200A0003" w:tentative="1">
+      <w:start w:val="1"/>
+      <w:numFmt w:val="bullet"/>
+      <w:lvlText w:val="o"/>
+      <w:lvlJc w:val="left"/>
+      <w:pPr>
+        <w:ind w:left="3600" w:hanging="360"/>
+      </w:pPr>
+      <w:rPr>
+        <w:rFonts w:ascii="Courier New" w:hAnsi="Courier New" w:cs="Courier New" w:hint="default"/>
+      </w:rPr>
+    </w:lvl>
+    <w:lvl w:ilvl="5" w:tplc="200A0005" w:tentative="1">
+      <w:start w:val="1"/>
+      <w:numFmt w:val="bullet"/>
+      <w:lvlText w:val=""/>
+      <w:lvlJc w:val="left"/>
+      <w:pPr>
+        <w:ind w:left="4320" w:hanging="360"/>
+      </w:pPr>
+      <w:rPr>
+        <w:rFonts w:ascii="Wingdings" w:hAnsi="Wingdings" w:hint="default"/>
+      </w:rPr>
+    </w:lvl>
+    <w:lvl w:ilvl="6" w:tplc="200A0001" w:tentative="1">
+      <w:start w:val="1"/>
+      <w:numFmt w:val="bullet"/>
+      <w:lvlText w:val=""/>
+      <w:lvlJc w:val="left"/>
+      <w:pPr>
+        <w:ind w:left="5040" w:hanging="360"/>
+      </w:pPr>
+      <w:rPr>
+        <w:rFonts w:ascii="Symbol" w:hAnsi="Symbol" w:hint="default"/>
+      </w:rPr>
+    </w:lvl>
+    <w:lvl w:ilvl="7" w:tplc="200A0003" w:tentative="1">
+      <w:start w:val="1"/>
+      <w:numFmt w:val="bullet"/>
+      <w:lvlText w:val="o"/>
+      <w:lvlJc w:val="left"/>
+      <w:pPr>
+        <w:ind w:left="5760" w:hanging="360"/>
+      </w:pPr>
+      <w:rPr>
+        <w:rFonts w:ascii="Courier New" w:hAnsi="Courier New" w:cs="Courier New" w:hint="default"/>
+      </w:rPr>
+    </w:lvl>
+    <w:lvl w:ilvl="8" w:tplc="200A0005" w:tentative="1">
+      <w:start w:val="1"/>
+      <w:numFmt w:val="bullet"/>
+      <w:lvlText w:val=""/>
+      <w:lvlJc w:val="left"/>
+      <w:pPr>
+        <w:ind w:left="6480" w:hanging="360"/>
+      </w:pPr>
+      <w:rPr>
+        <w:rFonts w:ascii="Wingdings" w:hAnsi="Wingdings" w:hint="default"/>
+      </w:rPr>
+    </w:lvl>
+  </w:abstractNum>
+  <w:abstractNum w:abstractNumId="3">
+    <w:nsid w:val="1BFB328E"/>
+    <w:multiLevelType w:val="hybridMultilevel"/>
+    <w:tmpl w:val="7556DDC0"/>
+    <w:lvl w:ilvl="0" w:tplc="200A0001">
+      <w:start w:val="1"/>
+      <w:numFmt w:val="bullet"/>
+      <w:lvlText w:val=""/>
+      <w:lvlJc w:val="left"/>
+      <w:pPr>
+        <w:ind w:left="720" w:hanging="360"/>
+      </w:pPr>
+      <w:rPr>
+        <w:rFonts w:ascii="Symbol" w:hAnsi="Symbol" w:hint="default"/>
+      </w:rPr>
+    </w:lvl>
+    <w:lvl w:ilvl="1" w:tplc="200A0003" w:tentative="1">
+      <w:start w:val="1"/>
+      <w:numFmt w:val="bullet"/>
+      <w:lvlText w:val="o"/>
+      <w:lvlJc w:val="left"/>
+      <w:pPr>
+        <w:ind w:left="1440" w:hanging="360"/>
+      </w:pPr>
+      <w:rPr>
+        <w:rFonts w:ascii="Courier New" w:hAnsi="Courier New" w:cs="Courier New" w:hint="default"/>
+      </w:rPr>
+    </w:lvl>
+    <w:lvl w:ilvl="2" w:tplc="200A0005" w:tentative="1">
+      <w:start w:val="1"/>
+      <w:numFmt w:val="bullet"/>
+      <w:lvlText w:val=""/>
+      <w:lvlJc w:val="left"/>
+      <w:pPr>
+        <w:ind w:left="2160" w:hanging="360"/>
+      </w:pPr>
+      <w:rPr>
+        <w:rFonts w:ascii="Wingdings" w:hAnsi="Wingdings" w:hint="default"/>
+      </w:rPr>
+    </w:lvl>
+    <w:lvl w:ilvl="3" w:tplc="200A0001" w:tentative="1">
+      <w:start w:val="1"/>
+      <w:numFmt w:val="bullet"/>
+      <w:lvlText w:val=""/>
+      <w:lvlJc w:val="left"/>
+      <w:pPr>
+        <w:ind w:left="2880" w:hanging="360"/>
+      </w:pPr>
+      <w:rPr>
+        <w:rFonts w:ascii="Symbol" w:hAnsi="Symbol" w:hint="default"/>
+      </w:rPr>
+    </w:lvl>
+    <w:lvl w:ilvl="4" w:tplc="200A0003" w:tentative="1">
+      <w:start w:val="1"/>
+      <w:numFmt w:val="bullet"/>
+      <w:lvlText w:val="o"/>
+      <w:lvlJc w:val="left"/>
+      <w:pPr>
+        <w:ind w:left="3600" w:hanging="360"/>
+      </w:pPr>
+      <w:rPr>
+        <w:rFonts w:ascii="Courier New" w:hAnsi="Courier New" w:cs="Courier New" w:hint="default"/>
+      </w:rPr>
+    </w:lvl>
+    <w:lvl w:ilvl="5" w:tplc="200A0005" w:tentative="1">
+      <w:start w:val="1"/>
+      <w:numFmt w:val="bullet"/>
+      <w:lvlText w:val=""/>
+      <w:lvlJc w:val="left"/>
+      <w:pPr>
+        <w:ind w:left="4320" w:hanging="360"/>
+      </w:pPr>
+      <w:rPr>
+        <w:rFonts w:ascii="Wingdings" w:hAnsi="Wingdings" w:hint="default"/>
+      </w:rPr>
+    </w:lvl>
+    <w:lvl w:ilvl="6" w:tplc="200A0001" w:tentative="1">
+      <w:start w:val="1"/>
+      <w:numFmt w:val="bullet"/>
+      <w:lvlText w:val=""/>
+      <w:lvlJc w:val="left"/>
+      <w:pPr>
+        <w:ind w:left="5040" w:hanging="360"/>
+      </w:pPr>
+      <w:rPr>
+        <w:rFonts w:ascii="Symbol" w:hAnsi="Symbol" w:hint="default"/>
+      </w:rPr>
+    </w:lvl>
+    <w:lvl w:ilvl="7" w:tplc="200A0003" w:tentative="1">
+      <w:start w:val="1"/>
+      <w:numFmt w:val="bullet"/>
+      <w:lvlText w:val="o"/>
+      <w:lvlJc w:val="left"/>
+      <w:pPr>
+        <w:ind w:left="5760" w:hanging="360"/>
+      </w:pPr>
+      <w:rPr>
+        <w:rFonts w:ascii="Courier New" w:hAnsi="Courier New" w:cs="Courier New" w:hint="default"/>
+      </w:rPr>
+    </w:lvl>
+    <w:lvl w:ilvl="8" w:tplc="200A0005" w:tentative="1">
+      <w:start w:val="1"/>
+      <w:numFmt w:val="bullet"/>
+      <w:lvlText w:val=""/>
+      <w:lvlJc w:val="left"/>
+      <w:pPr>
+        <w:ind w:left="6480" w:hanging="360"/>
+      </w:pPr>
+      <w:rPr>
+        <w:rFonts w:ascii="Wingdings" w:hAnsi="Wingdings" w:hint="default"/>
+      </w:rPr>
+    </w:lvl>
+  </w:abstractNum>
+  <w:abstractNum w:abstractNumId="4">
+    <w:nsid w:val="26A41A9D"/>
+    <w:multiLevelType w:val="hybridMultilevel"/>
+    <w:tmpl w:val="7B5AC1CE"/>
+    <w:lvl w:ilvl="0" w:tplc="200A0001">
+      <w:start w:val="1"/>
+      <w:numFmt w:val="bullet"/>
+      <w:lvlText w:val=""/>
+      <w:lvlJc w:val="left"/>
+      <w:pPr>
+        <w:ind w:left="720" w:hanging="360"/>
+      </w:pPr>
+      <w:rPr>
+        <w:rFonts w:ascii="Symbol" w:hAnsi="Symbol" w:hint="default"/>
+      </w:rPr>
+    </w:lvl>
+    <w:lvl w:ilvl="1" w:tplc="200A0003" w:tentative="1">
+      <w:start w:val="1"/>
+      <w:numFmt w:val="bullet"/>
+      <w:lvlText w:val="o"/>
+      <w:lvlJc w:val="left"/>
+      <w:pPr>
+        <w:ind w:left="1440" w:hanging="360"/>
+      </w:pPr>
+      <w:rPr>
+        <w:rFonts w:ascii="Courier New" w:hAnsi="Courier New" w:cs="Courier New" w:hint="default"/>
+      </w:rPr>
+    </w:lvl>
+    <w:lvl w:ilvl="2" w:tplc="200A0005" w:tentative="1">
+      <w:start w:val="1"/>
+      <w:numFmt w:val="bullet"/>
+      <w:lvlText w:val=""/>
+      <w:lvlJc w:val="left"/>
+      <w:pPr>
+        <w:ind w:left="2160" w:hanging="360"/>
+      </w:pPr>
+      <w:rPr>
+        <w:rFonts w:ascii="Wingdings" w:hAnsi="Wingdings" w:hint="default"/>
+      </w:rPr>
+    </w:lvl>
+    <w:lvl w:ilvl="3" w:tplc="200A0001" w:tentative="1">
+      <w:start w:val="1"/>
+      <w:numFmt w:val="bullet"/>
+      <w:lvlText w:val=""/>
+      <w:lvlJc w:val="left"/>
+      <w:pPr>
+        <w:ind w:left="2880" w:hanging="360"/>
+      </w:pPr>
+      <w:rPr>
+        <w:rFonts w:ascii="Symbol" w:hAnsi="Symbol" w:hint="default"/>
+      </w:rPr>
+    </w:lvl>
+    <w:lvl w:ilvl="4" w:tplc="200A0003" w:tentative="1">
+      <w:start w:val="1"/>
+      <w:numFmt w:val="bullet"/>
+      <w:lvlText w:val="o"/>
+      <w:lvlJc w:val="left"/>
+      <w:pPr>
+        <w:ind w:left="3600" w:hanging="360"/>
+      </w:pPr>
+      <w:rPr>
+        <w:rFonts w:ascii="Courier New" w:hAnsi="Courier New" w:cs="Courier New" w:hint="default"/>
+      </w:rPr>
+    </w:lvl>
+    <w:lvl w:ilvl="5" w:tplc="200A0005" w:tentative="1">
+      <w:start w:val="1"/>
+      <w:numFmt w:val="bullet"/>
+      <w:lvlText w:val=""/>
+      <w:lvlJc w:val="left"/>
+      <w:pPr>
+        <w:ind w:left="4320" w:hanging="360"/>
+      </w:pPr>
+      <w:rPr>
+        <w:rFonts w:ascii="Wingdings" w:hAnsi="Wingdings" w:hint="default"/>
+      </w:rPr>
+    </w:lvl>
+    <w:lvl w:ilvl="6" w:tplc="200A0001" w:tentative="1">
+      <w:start w:val="1"/>
+      <w:numFmt w:val="bullet"/>
+      <w:lvlText w:val=""/>
+      <w:lvlJc w:val="left"/>
+      <w:pPr>
+        <w:ind w:left="5040" w:hanging="360"/>
+      </w:pPr>
+      <w:rPr>
+        <w:rFonts w:ascii="Symbol" w:hAnsi="Symbol" w:hint="default"/>
+      </w:rPr>
+    </w:lvl>
+    <w:lvl w:ilvl="7" w:tplc="200A0003" w:tentative="1">
+      <w:start w:val="1"/>
+      <w:numFmt w:val="bullet"/>
+      <w:lvlText w:val="o"/>
+      <w:lvlJc w:val="left"/>
+      <w:pPr>
+        <w:ind w:left="5760" w:hanging="360"/>
+      </w:pPr>
+      <w:rPr>
+        <w:rFonts w:ascii="Courier New" w:hAnsi="Courier New" w:cs="Courier New" w:hint="default"/>
+      </w:rPr>
+    </w:lvl>
+    <w:lvl w:ilvl="8" w:tplc="200A0005" w:tentative="1">
+      <w:start w:val="1"/>
+      <w:numFmt w:val="bullet"/>
+      <w:lvlText w:val=""/>
+      <w:lvlJc w:val="left"/>
+      <w:pPr>
+        <w:ind w:left="6480" w:hanging="360"/>
+      </w:pPr>
+      <w:rPr>
+        <w:rFonts w:ascii="Wingdings" w:hAnsi="Wingdings" w:hint="default"/>
+      </w:rPr>
+    </w:lvl>
+  </w:abstractNum>
+  <w:abstractNum w:abstractNumId="5">
+    <w:nsid w:val="403576EC"/>
+    <w:multiLevelType w:val="hybridMultilevel"/>
+    <w:tmpl w:val="F6522A06"/>
+    <w:lvl w:ilvl="0" w:tplc="200A0017">
+      <w:start w:val="1"/>
+      <w:numFmt w:val="lowerLetter"/>
+      <w:lvlText w:val="%1)"/>
+      <w:lvlJc w:val="left"/>
+      <w:pPr>
+        <w:ind w:left="1146" w:hanging="360"/>
+      </w:pPr>
+    </w:lvl>
+    <w:lvl w:ilvl="1" w:tplc="200A0019" w:tentative="1">
+      <w:start w:val="1"/>
+      <w:numFmt w:val="lowerLetter"/>
+      <w:lvlText w:val="%2."/>
+      <w:lvlJc w:val="left"/>
+      <w:pPr>
+        <w:ind w:left="1866" w:hanging="360"/>
+      </w:pPr>
+    </w:lvl>
+    <w:lvl w:ilvl="2" w:tplc="200A001B" w:tentative="1">
+      <w:start w:val="1"/>
+      <w:numFmt w:val="lowerRoman"/>
+      <w:lvlText w:val="%3."/>
+      <w:lvlJc w:val="right"/>
+      <w:pPr>
+        <w:ind w:left="2586" w:hanging="180"/>
+      </w:pPr>
+    </w:lvl>
+    <w:lvl w:ilvl="3" w:tplc="200A000F" w:tentative="1">
+      <w:start w:val="1"/>
+      <w:numFmt w:val="decimal"/>
+      <w:lvlText w:val="%4."/>
+      <w:lvlJc w:val="left"/>
+      <w:pPr>
+        <w:ind w:left="3306" w:hanging="360"/>
+      </w:pPr>
+    </w:lvl>
+    <w:lvl w:ilvl="4" w:tplc="200A0019" w:tentative="1">
+      <w:start w:val="1"/>
+      <w:numFmt w:val="lowerLetter"/>
+      <w:lvlText w:val="%5."/>
+      <w:lvlJc w:val="left"/>
+      <w:pPr>
+        <w:ind w:left="4026" w:hanging="360"/>
+      </w:pPr>
+    </w:lvl>
+    <w:lvl w:ilvl="5" w:tplc="200A001B" w:tentative="1">
+      <w:start w:val="1"/>
+      <w:numFmt w:val="lowerRoman"/>
+      <w:lvlText w:val="%6."/>
+      <w:lvlJc w:val="right"/>
+      <w:pPr>
+        <w:ind w:left="4746" w:hanging="180"/>
+      </w:pPr>
+    </w:lvl>
+    <w:lvl w:ilvl="6" w:tplc="200A000F" w:tentative="1">
+      <w:start w:val="1"/>
+      <w:numFmt w:val="decimal"/>
+      <w:lvlText w:val="%7."/>
+      <w:lvlJc w:val="left"/>
+      <w:pPr>
+        <w:ind w:left="5466" w:hanging="360"/>
+      </w:pPr>
+    </w:lvl>
+    <w:lvl w:ilvl="7" w:tplc="200A0019" w:tentative="1">
+      <w:start w:val="1"/>
+      <w:numFmt w:val="lowerLetter"/>
+      <w:lvlText w:val="%8."/>
+      <w:lvlJc w:val="left"/>
+      <w:pPr>
+        <w:ind w:left="6186" w:hanging="360"/>
+      </w:pPr>
+    </w:lvl>
+    <w:lvl w:ilvl="8" w:tplc="200A001B" w:tentative="1">
+      <w:start w:val="1"/>
+      <w:numFmt w:val="lowerRoman"/>
+      <w:lvlText w:val="%9."/>
+      <w:lvlJc w:val="right"/>
+      <w:pPr>
+        <w:ind w:left="6906" w:hanging="180"/>
+      </w:pPr>
+    </w:lvl>
+  </w:abstractNum>
+  <w:abstractNum w:abstractNumId="6">
+    <w:nsid w:val="4F4F43AE"/>
+    <w:multiLevelType w:val="hybridMultilevel"/>
+    <w:tmpl w:val="C0D2EB88"/>
+    <w:lvl w:ilvl="0" w:tplc="200A0001">
+      <w:start w:val="1"/>
+      <w:numFmt w:val="bullet"/>
+      <w:lvlText w:val=""/>
+      <w:lvlJc w:val="left"/>
+      <w:pPr>
+        <w:ind w:left="720" w:hanging="360"/>
+      </w:pPr>
+      <w:rPr>
+        <w:rFonts w:ascii="Symbol" w:hAnsi="Symbol" w:hint="default"/>
+      </w:rPr>
+    </w:lvl>
+    <w:lvl w:ilvl="1" w:tplc="200A0003" w:tentative="1">
+      <w:start w:val="1"/>
+      <w:numFmt w:val="bullet"/>
+      <w:lvlText w:val="o"/>
+      <w:lvlJc w:val="left"/>
+      <w:pPr>
+        <w:ind w:left="1440" w:hanging="360"/>
+      </w:pPr>
+      <w:rPr>
+        <w:rFonts w:ascii="Courier New" w:hAnsi="Courier New" w:cs="Courier New" w:hint="default"/>
+      </w:rPr>
+    </w:lvl>
+    <w:lvl w:ilvl="2" w:tplc="200A0005" w:tentative="1">
+      <w:start w:val="1"/>
+      <w:numFmt w:val="bullet"/>
+      <w:lvlText w:val=""/>
+      <w:lvlJc w:val="left"/>
+      <w:pPr>
+        <w:ind w:left="2160" w:hanging="360"/>
+      </w:pPr>
+      <w:rPr>
+        <w:rFonts w:ascii="Wingdings" w:hAnsi="Wingdings" w:hint="default"/>
+      </w:rPr>
+    </w:lvl>
+    <w:lvl w:ilvl="3" w:tplc="200A0001" w:tentative="1">
+      <w:start w:val="1"/>
+      <w:numFmt w:val="bullet"/>
+      <w:lvlText w:val=""/>
+      <w:lvlJc w:val="left"/>
+      <w:pPr>
+        <w:ind w:left="2880" w:hanging="360"/>
+      </w:pPr>
+      <w:rPr>
+        <w:rFonts w:ascii="Symbol" w:hAnsi="Symbol" w:hint="default"/>
+      </w:rPr>
+    </w:lvl>
+    <w:lvl w:ilvl="4" w:tplc="200A0003" w:tentative="1">
+      <w:start w:val="1"/>
+      <w:numFmt w:val="bullet"/>
+      <w:lvlText w:val="o"/>
+      <w:lvlJc w:val="left"/>
+      <w:pPr>
+        <w:ind w:left="3600" w:hanging="360"/>
+      </w:pPr>
+      <w:rPr>
+        <w:rFonts w:ascii="Courier New" w:hAnsi="Courier New" w:cs="Courier New" w:hint="default"/>
+      </w:rPr>
+    </w:lvl>
+    <w:lvl w:ilvl="5" w:tplc="200A0005" w:tentative="1">
+      <w:start w:val="1"/>
+      <w:numFmt w:val="bullet"/>
+      <w:lvlText w:val=""/>
+      <w:lvlJc w:val="left"/>
+      <w:pPr>
+        <w:ind w:left="4320" w:hanging="360"/>
+      </w:pPr>
+      <w:rPr>
+        <w:rFonts w:ascii="Wingdings" w:hAnsi="Wingdings" w:hint="default"/>
+      </w:rPr>
+    </w:lvl>
+    <w:lvl w:ilvl="6" w:tplc="200A0001" w:tentative="1">
+      <w:start w:val="1"/>
+      <w:numFmt w:val="bullet"/>
+      <w:lvlText w:val=""/>
+      <w:lvlJc w:val="left"/>
+      <w:pPr>
+        <w:ind w:left="5040" w:hanging="360"/>
+      </w:pPr>
+      <w:rPr>
+        <w:rFonts w:ascii="Symbol" w:hAnsi="Symbol" w:hint="default"/>
+      </w:rPr>
+    </w:lvl>
+    <w:lvl w:ilvl="7" w:tplc="200A0003" w:tentative="1">
+      <w:start w:val="1"/>
+      <w:numFmt w:val="bullet"/>
+      <w:lvlText w:val="o"/>
+      <w:lvlJc w:val="left"/>
+      <w:pPr>
+        <w:ind w:left="5760" w:hanging="360"/>
+      </w:pPr>
+      <w:rPr>
+        <w:rFonts w:ascii="Courier New" w:hAnsi="Courier New" w:cs="Courier New" w:hint="default"/>
+      </w:rPr>
+    </w:lvl>
+    <w:lvl w:ilvl="8" w:tplc="200A0005" w:tentative="1">
+      <w:start w:val="1"/>
+      <w:numFmt w:val="bullet"/>
+      <w:lvlText w:val=""/>
+      <w:lvlJc w:val="left"/>
+      <w:pPr>
+        <w:ind w:left="6480" w:hanging="360"/>
+      </w:pPr>
+      <w:rPr>
+        <w:rFonts w:ascii="Wingdings" w:hAnsi="Wingdings" w:hint="default"/>
+      </w:rPr>
+    </w:lvl>
+  </w:abstractNum>
+  <w:abstractNum w:abstractNumId="7">
+    <w:nsid w:val="517715B0"/>
+    <w:multiLevelType w:val="hybridMultilevel"/>
+    <w:tmpl w:val="056A17F2"/>
+    <w:lvl w:ilvl="0" w:tplc="200A0001">
+      <w:start w:val="1"/>
+      <w:numFmt w:val="bullet"/>
+      <w:lvlText w:val=""/>
+      <w:lvlJc w:val="left"/>
+      <w:pPr>
+        <w:ind w:left="792" w:hanging="360"/>
+      </w:pPr>
+      <w:rPr>
+        <w:rFonts w:ascii="Symbol" w:hAnsi="Symbol" w:hint="default"/>
+      </w:rPr>
+    </w:lvl>
+    <w:lvl w:ilvl="1" w:tplc="200A0003" w:tentative="1">
+      <w:start w:val="1"/>
+      <w:numFmt w:val="bullet"/>
+      <w:lvlText w:val="o"/>
+      <w:lvlJc w:val="left"/>
+      <w:pPr>
+        <w:ind w:left="1512" w:hanging="360"/>
+      </w:pPr>
+      <w:rPr>
+        <w:rFonts w:ascii="Courier New" w:hAnsi="Courier New" w:cs="Courier New" w:hint="default"/>
+      </w:rPr>
+    </w:lvl>
+    <w:lvl w:ilvl="2" w:tplc="200A0005" w:tentative="1">
+      <w:start w:val="1"/>
+      <w:numFmt w:val="bullet"/>
+      <w:lvlText w:val=""/>
+      <w:lvlJc w:val="left"/>
+      <w:pPr>
+        <w:ind w:left="2232" w:hanging="360"/>
+      </w:pPr>
+      <w:rPr>
+        <w:rFonts w:ascii="Wingdings" w:hAnsi="Wingdings" w:hint="default"/>
+      </w:rPr>
+    </w:lvl>
+    <w:lvl w:ilvl="3" w:tplc="200A0001" w:tentative="1">
+      <w:start w:val="1"/>
+      <w:numFmt w:val="bullet"/>
+      <w:lvlText w:val=""/>
+      <w:lvlJc w:val="left"/>
+      <w:pPr>
+        <w:ind w:left="2952" w:hanging="360"/>
+      </w:pPr>
+      <w:rPr>
+        <w:rFonts w:ascii="Symbol" w:hAnsi="Symbol" w:hint="default"/>
+      </w:rPr>
+    </w:lvl>
+    <w:lvl w:ilvl="4" w:tplc="200A0003" w:tentative="1">
+      <w:start w:val="1"/>
+      <w:numFmt w:val="bullet"/>
+      <w:lvlText w:val="o"/>
+      <w:lvlJc w:val="left"/>
+      <w:pPr>
+        <w:ind w:left="3672" w:hanging="360"/>
+      </w:pPr>
+      <w:rPr>
+        <w:rFonts w:ascii="Courier New" w:hAnsi="Courier New" w:cs="Courier New" w:hint="default"/>
+      </w:rPr>
+    </w:lvl>
+    <w:lvl w:ilvl="5" w:tplc="200A0005" w:tentative="1">
+      <w:start w:val="1"/>
+      <w:numFmt w:val="bullet"/>
+      <w:lvlText w:val=""/>
+      <w:lvlJc w:val="left"/>
+      <w:pPr>
+        <w:ind w:left="4392" w:hanging="360"/>
+      </w:pPr>
+      <w:rPr>
+        <w:rFonts w:ascii="Wingdings" w:hAnsi="Wingdings" w:hint="default"/>
+      </w:rPr>
+    </w:lvl>
+    <w:lvl w:ilvl="6" w:tplc="200A0001" w:tentative="1">
+      <w:start w:val="1"/>
+      <w:numFmt w:val="bullet"/>
+      <w:lvlText w:val=""/>
+      <w:lvlJc w:val="left"/>
+      <w:pPr>
+        <w:ind w:left="5112" w:hanging="360"/>
+      </w:pPr>
+      <w:rPr>
+        <w:rFonts w:ascii="Symbol" w:hAnsi="Symbol" w:hint="default"/>
+      </w:rPr>
+    </w:lvl>
+    <w:lvl w:ilvl="7" w:tplc="200A0003" w:tentative="1">
+      <w:start w:val="1"/>
+      <w:numFmt w:val="bullet"/>
+      <w:lvlText w:val="o"/>
+      <w:lvlJc w:val="left"/>
+      <w:pPr>
+        <w:ind w:left="5832" w:hanging="360"/>
+      </w:pPr>
+      <w:rPr>
+        <w:rFonts w:ascii="Courier New" w:hAnsi="Courier New" w:cs="Courier New" w:hint="default"/>
+      </w:rPr>
+    </w:lvl>
+    <w:lvl w:ilvl="8" w:tplc="200A0005" w:tentative="1">
+      <w:start w:val="1"/>
+      <w:numFmt w:val="bullet"/>
+      <w:lvlText w:val=""/>
+      <w:lvlJc w:val="left"/>
+      <w:pPr>
+        <w:ind w:left="6552" w:hanging="360"/>
+      </w:pPr>
+      <w:rPr>
+        <w:rFonts w:ascii="Wingdings" w:hAnsi="Wingdings" w:hint="default"/>
+      </w:rPr>
+    </w:lvl>
+  </w:abstractNum>
+  <w:abstractNum w:abstractNumId="8">
+    <w:nsid w:val="51F31874"/>
+    <w:multiLevelType w:val="hybridMultilevel"/>
+    <w:tmpl w:val="864ED588"/>
+    <w:lvl w:ilvl="0" w:tplc="200A0001">
+      <w:start w:val="1"/>
+      <w:numFmt w:val="bullet"/>
+      <w:lvlText w:val=""/>
+      <w:lvlJc w:val="left"/>
+      <w:pPr>
+        <w:ind w:left="720" w:hanging="360"/>
+      </w:pPr>
+      <w:rPr>
+        <w:rFonts w:ascii="Symbol" w:hAnsi="Symbol" w:hint="default"/>
+      </w:rPr>
+    </w:lvl>
+    <w:lvl w:ilvl="1" w:tplc="200A0003" w:tentative="1">
+      <w:start w:val="1"/>
+      <w:numFmt w:val="bullet"/>
+      <w:lvlText w:val="o"/>
+      <w:lvlJc w:val="left"/>
+      <w:pPr>
+        <w:ind w:left="1440" w:hanging="360"/>
+      </w:pPr>
+      <w:rPr>
+        <w:rFonts w:ascii="Courier New" w:hAnsi="Courier New" w:cs="Courier New" w:hint="default"/>
+      </w:rPr>
+    </w:lvl>
+    <w:lvl w:ilvl="2" w:tplc="200A0005" w:tentative="1">
+      <w:start w:val="1"/>
+      <w:numFmt w:val="bullet"/>
+      <w:lvlText w:val=""/>
+      <w:lvlJc w:val="left"/>
+      <w:pPr>
+        <w:ind w:left="2160" w:hanging="360"/>
+      </w:pPr>
+      <w:rPr>
+        <w:rFonts w:ascii="Wingdings" w:hAnsi="Wingdings" w:hint="default"/>
+      </w:rPr>
+    </w:lvl>
+    <w:lvl w:ilvl="3" w:tplc="200A0001" w:tentative="1">
+      <w:start w:val="1"/>
+      <w:numFmt w:val="bullet"/>
+      <w:lvlText w:val=""/>
+      <w:lvlJc w:val="left"/>
+      <w:pPr>
+        <w:ind w:left="2880" w:hanging="360"/>
+      </w:pPr>
+      <w:rPr>
+        <w:rFonts w:ascii="Symbol" w:hAnsi="Symbol" w:hint="default"/>
+      </w:rPr>
+    </w:lvl>
+    <w:lvl w:ilvl="4" w:tplc="200A0003" w:tentative="1">
+      <w:start w:val="1"/>
+      <w:numFmt w:val="bullet"/>
+      <w:lvlText w:val="o"/>
+      <w:lvlJc w:val="left"/>
+      <w:pPr>
+        <w:ind w:left="3600" w:hanging="360"/>
+      </w:pPr>
+      <w:rPr>
+        <w:rFonts w:ascii="Courier New" w:hAnsi="Courier New" w:cs="Courier New" w:hint="default"/>
+      </w:rPr>
+    </w:lvl>
+    <w:lvl w:ilvl="5" w:tplc="200A0005" w:tentative="1">
+      <w:start w:val="1"/>
+      <w:numFmt w:val="bullet"/>
+      <w:lvlText w:val=""/>
+      <w:lvlJc w:val="left"/>
+      <w:pPr>
+        <w:ind w:left="4320" w:hanging="360"/>
+      </w:pPr>
+      <w:rPr>
+        <w:rFonts w:ascii="Wingdings" w:hAnsi="Wingdings" w:hint="default"/>
+      </w:rPr>
+    </w:lvl>
+    <w:lvl w:ilvl="6" w:tplc="200A0001" w:tentative="1">
+      <w:start w:val="1"/>
+      <w:numFmt w:val="bullet"/>
+      <w:lvlText w:val=""/>
+      <w:lvlJc w:val="left"/>
+      <w:pPr>
+        <w:ind w:left="5040" w:hanging="360"/>
+      </w:pPr>
+      <w:rPr>
+        <w:rFonts w:ascii="Symbol" w:hAnsi="Symbol" w:hint="default"/>
+      </w:rPr>
+    </w:lvl>
+    <w:lvl w:ilvl="7" w:tplc="200A0003" w:tentative="1">
+      <w:start w:val="1"/>
+      <w:numFmt w:val="bullet"/>
+      <w:lvlText w:val="o"/>
+      <w:lvlJc w:val="left"/>
+      <w:pPr>
+        <w:ind w:left="5760" w:hanging="360"/>
+      </w:pPr>
+      <w:rPr>
+        <w:rFonts w:ascii="Courier New" w:hAnsi="Courier New" w:cs="Courier New" w:hint="default"/>
+      </w:rPr>
+    </w:lvl>
+    <w:lvl w:ilvl="8" w:tplc="200A0005" w:tentative="1">
+      <w:start w:val="1"/>
+      <w:numFmt w:val="bullet"/>
+      <w:lvlText w:val=""/>
+      <w:lvlJc w:val="left"/>
+      <w:pPr>
+        <w:ind w:left="6480" w:hanging="360"/>
+      </w:pPr>
+      <w:rPr>
+        <w:rFonts w:ascii="Wingdings" w:hAnsi="Wingdings" w:hint="default"/>
+      </w:rPr>
+    </w:lvl>
+  </w:abstractNum>
+  <w:abstractNum w:abstractNumId="9">
+    <w:nsid w:val="59CF180A"/>
+    <w:multiLevelType w:val="hybridMultilevel"/>
+    <w:tmpl w:val="22744678"/>
+    <w:lvl w:ilvl="0" w:tplc="F3581884">
+      <w:start w:val="1"/>
+      <w:numFmt w:val="lowerLetter"/>
+      <w:lvlText w:val="%1)"/>
+      <w:lvlJc w:val="left"/>
+      <w:pPr>
+        <w:ind w:left="360" w:hanging="360"/>
+      </w:pPr>
+      <w:rPr>
+        <w:b/>
+      </w:rPr>
+    </w:lvl>
+    <w:lvl w:ilvl="1" w:tplc="200A0019" w:tentative="1">
+      <w:start w:val="1"/>
+      <w:numFmt w:val="lowerLetter"/>
+      <w:lvlText w:val="%2."/>
+      <w:lvlJc w:val="left"/>
+      <w:pPr>
+        <w:ind w:left="1080" w:hanging="360"/>
+      </w:pPr>
+    </w:lvl>
+    <w:lvl w:ilvl="2" w:tplc="200A001B" w:tentative="1">
+      <w:start w:val="1"/>
+      <w:numFmt w:val="lowerRoman"/>
+      <w:lvlText w:val="%3."/>
+      <w:lvlJc w:val="right"/>
+      <w:pPr>
+        <w:ind w:left="1800" w:hanging="180"/>
+      </w:pPr>
+    </w:lvl>
+    <w:lvl w:ilvl="3" w:tplc="200A000F" w:tentative="1">
+      <w:start w:val="1"/>
+      <w:numFmt w:val="decimal"/>
+      <w:lvlText w:val="%4."/>
+      <w:lvlJc w:val="left"/>
+      <w:pPr>
+        <w:ind w:left="2520" w:hanging="360"/>
+      </w:pPr>
+    </w:lvl>
+    <w:lvl w:ilvl="4" w:tplc="200A0019" w:tentative="1">
+      <w:start w:val="1"/>
+      <w:numFmt w:val="lowerLetter"/>
+      <w:lvlText w:val="%5."/>
+      <w:lvlJc w:val="left"/>
+      <w:pPr>
+        <w:ind w:left="3240" w:hanging="360"/>
+      </w:pPr>
+    </w:lvl>
+    <w:lvl w:ilvl="5" w:tplc="200A001B" w:tentative="1">
+      <w:start w:val="1"/>
+      <w:numFmt w:val="lowerRoman"/>
+      <w:lvlText w:val="%6."/>
+      <w:lvlJc w:val="right"/>
+      <w:pPr>
+        <w:ind w:left="3960" w:hanging="180"/>
+      </w:pPr>
+    </w:lvl>
+    <w:lvl w:ilvl="6" w:tplc="200A000F" w:tentative="1">
+      <w:start w:val="1"/>
+      <w:numFmt w:val="decimal"/>
+      <w:lvlText w:val="%7."/>
+      <w:lvlJc w:val="left"/>
+      <w:pPr>
+        <w:ind w:left="4680" w:hanging="360"/>
+      </w:pPr>
+    </w:lvl>
+    <w:lvl w:ilvl="7" w:tplc="200A0019" w:tentative="1">
+      <w:start w:val="1"/>
+      <w:numFmt w:val="lowerLetter"/>
+      <w:lvlText w:val="%8."/>
+      <w:lvlJc w:val="left"/>
+      <w:pPr>
+        <w:ind w:left="5400" w:hanging="360"/>
+      </w:pPr>
+    </w:lvl>
+    <w:lvl w:ilvl="8" w:tplc="200A001B" w:tentative="1">
+      <w:start w:val="1"/>
+      <w:numFmt w:val="lowerRoman"/>
+      <w:lvlText w:val="%9."/>
+      <w:lvlJc w:val="right"/>
+      <w:pPr>
+        <w:ind w:left="6120" w:hanging="180"/>
+      </w:pPr>
+    </w:lvl>
+  </w:abstractNum>
+  <w:abstractNum w:abstractNumId="10">
+    <w:nsid w:val="6676129E"/>
+    <w:multiLevelType w:val="hybridMultilevel"/>
+    <w:tmpl w:val="C2908A86"/>
+    <w:lvl w:ilvl="0" w:tplc="200A0001">
+      <w:start w:val="1"/>
+      <w:numFmt w:val="bullet"/>
+      <w:lvlText w:val=""/>
+      <w:lvlJc w:val="left"/>
+      <w:pPr>
+        <w:ind w:left="720" w:hanging="360"/>
+      </w:pPr>
+      <w:rPr>
+        <w:rFonts w:ascii="Symbol" w:hAnsi="Symbol" w:hint="default"/>
+      </w:rPr>
+    </w:lvl>
+    <w:lvl w:ilvl="1" w:tplc="200A0003" w:tentative="1">
+      <w:start w:val="1"/>
+      <w:numFmt w:val="bullet"/>
+      <w:lvlText w:val="o"/>
+      <w:lvlJc w:val="left"/>
+      <w:pPr>
+        <w:ind w:left="1440" w:hanging="360"/>
+      </w:pPr>
+      <w:rPr>
+        <w:rFonts w:ascii="Courier New" w:hAnsi="Courier New" w:cs="Courier New" w:hint="default"/>
+      </w:rPr>
+    </w:lvl>
+    <w:lvl w:ilvl="2" w:tplc="200A0005" w:tentative="1">
+      <w:start w:val="1"/>
+      <w:numFmt w:val="bullet"/>
+      <w:lvlText w:val=""/>
+      <w:lvlJc w:val="left"/>
+      <w:pPr>
+        <w:ind w:left="2160" w:hanging="360"/>
+      </w:pPr>
+      <w:rPr>
+        <w:rFonts w:ascii="Wingdings" w:hAnsi="Wingdings" w:hint="default"/>
+      </w:rPr>
+    </w:lvl>
+    <w:lvl w:ilvl="3" w:tplc="200A0001" w:tentative="1">
+      <w:start w:val="1"/>
+      <w:numFmt w:val="bullet"/>
+      <w:lvlText w:val=""/>
+      <w:lvlJc w:val="left"/>
+      <w:pPr>
+        <w:ind w:left="2880" w:hanging="360"/>
+      </w:pPr>
+      <w:rPr>
+        <w:rFonts w:ascii="Symbol" w:hAnsi="Symbol" w:hint="default"/>
+      </w:rPr>
+    </w:lvl>
+    <w:lvl w:ilvl="4" w:tplc="200A0003" w:tentative="1">
+      <w:start w:val="1"/>
+      <w:numFmt w:val="bullet"/>
+      <w:lvlText w:val="o"/>
+      <w:lvlJc w:val="left"/>
+      <w:pPr>
+        <w:ind w:left="3600" w:hanging="360"/>
+      </w:pPr>
+      <w:rPr>
+        <w:rFonts w:ascii="Courier New" w:hAnsi="Courier New" w:cs="Courier New" w:hint="default"/>
+      </w:rPr>
+    </w:lvl>
+    <w:lvl w:ilvl="5" w:tplc="200A0005" w:tentative="1">
+      <w:start w:val="1"/>
+      <w:numFmt w:val="bullet"/>
+      <w:lvlText w:val=""/>
+      <w:lvlJc w:val="left"/>
+      <w:pPr>
+        <w:ind w:left="4320" w:hanging="360"/>
+      </w:pPr>
+      <w:rPr>
+        <w:rFonts w:ascii="Wingdings" w:hAnsi="Wingdings" w:hint="default"/>
+      </w:rPr>
+    </w:lvl>
+    <w:lvl w:ilvl="6" w:tplc="200A0001" w:tentative="1">
+      <w:start w:val="1"/>
+      <w:numFmt w:val="bullet"/>
+      <w:lvlText w:val=""/>
+      <w:lvlJc w:val="left"/>
+      <w:pPr>
+        <w:ind w:left="5040" w:hanging="360"/>
+      </w:pPr>
+      <w:rPr>
+        <w:rFonts w:ascii="Symbol" w:hAnsi="Symbol" w:hint="default"/>
+      </w:rPr>
+    </w:lvl>
+    <w:lvl w:ilvl="7" w:tplc="200A0003" w:tentative="1">
+      <w:start w:val="1"/>
+      <w:numFmt w:val="bullet"/>
+      <w:lvlText w:val="o"/>
+      <w:lvlJc w:val="left"/>
+      <w:pPr>
+        <w:ind w:left="5760" w:hanging="360"/>
+      </w:pPr>
+      <w:rPr>
+        <w:rFonts w:ascii="Courier New" w:hAnsi="Courier New" w:cs="Courier New" w:hint="default"/>
+      </w:rPr>
+    </w:lvl>
+    <w:lvl w:ilvl="8" w:tplc="200A0005" w:tentative="1">
+      <w:start w:val="1"/>
+      <w:numFmt w:val="bullet"/>
+      <w:lvlText w:val=""/>
+      <w:lvlJc w:val="left"/>
+      <w:pPr>
+        <w:ind w:left="6480" w:hanging="360"/>
+      </w:pPr>
+      <w:rPr>
+        <w:rFonts w:ascii="Wingdings" w:hAnsi="Wingdings" w:hint="default"/>
+      </w:rPr>
+    </w:lvl>
+  </w:abstractNum>
+  <w:abstractNum w:abstractNumId="11">
+    <w:nsid w:val="69A1079E"/>
+    <w:multiLevelType w:val="hybridMultilevel"/>
+    <w:tmpl w:val="DB5274A4"/>
+    <w:lvl w:ilvl="0" w:tplc="200A0001">
+      <w:start w:val="1"/>
+      <w:numFmt w:val="bullet"/>
+      <w:lvlText w:val=""/>
+      <w:lvlJc w:val="left"/>
+      <w:pPr>
+        <w:ind w:left="720" w:hanging="360"/>
+      </w:pPr>
+      <w:rPr>
+        <w:rFonts w:ascii="Symbol" w:hAnsi="Symbol" w:hint="default"/>
+      </w:rPr>
+    </w:lvl>
+    <w:lvl w:ilvl="1" w:tplc="200A0003" w:tentative="1">
+      <w:start w:val="1"/>
+      <w:numFmt w:val="bullet"/>
+      <w:lvlText w:val="o"/>
+      <w:lvlJc w:val="left"/>
+      <w:pPr>
+        <w:ind w:left="1440" w:hanging="360"/>
+      </w:pPr>
+      <w:rPr>
+        <w:rFonts w:ascii="Courier New" w:hAnsi="Courier New" w:cs="Courier New" w:hint="default"/>
+      </w:rPr>
+    </w:lvl>
+    <w:lvl w:ilvl="2" w:tplc="200A0005" w:tentative="1">
+      <w:start w:val="1"/>
+      <w:numFmt w:val="bullet"/>
+      <w:lvlText w:val=""/>
+      <w:lvlJc w:val="left"/>
+      <w:pPr>
+        <w:ind w:left="2160" w:hanging="360"/>
+      </w:pPr>
+      <w:rPr>
+        <w:rFonts w:ascii="Wingdings" w:hAnsi="Wingdings" w:hint="default"/>
+      </w:rPr>
+    </w:lvl>
+    <w:lvl w:ilvl="3" w:tplc="200A0001" w:tentative="1">
+      <w:start w:val="1"/>
+      <w:numFmt w:val="bullet"/>
+      <w:lvlText w:val=""/>
+      <w:lvlJc w:val="left"/>
+      <w:pPr>
+        <w:ind w:left="2880" w:hanging="360"/>
+      </w:pPr>
+      <w:rPr>
+        <w:rFonts w:ascii="Symbol" w:hAnsi="Symbol" w:hint="default"/>
+      </w:rPr>
+    </w:lvl>
+    <w:lvl w:ilvl="4" w:tplc="200A0003" w:tentative="1">
+      <w:start w:val="1"/>
+      <w:numFmt w:val="bullet"/>
+      <w:lvlText w:val="o"/>
+      <w:lvlJc w:val="left"/>
+      <w:pPr>
+        <w:ind w:left="3600" w:hanging="360"/>
+      </w:pPr>
+      <w:rPr>
+        <w:rFonts w:ascii="Courier New" w:hAnsi="Courier New" w:cs="Courier New" w:hint="default"/>
+      </w:rPr>
+    </w:lvl>
+    <w:lvl w:ilvl="5" w:tplc="200A0005" w:tentative="1">
+      <w:start w:val="1"/>
+      <w:numFmt w:val="bullet"/>
+      <w:lvlText w:val=""/>
+      <w:lvlJc w:val="left"/>
+      <w:pPr>
+        <w:ind w:left="4320" w:hanging="360"/>
+      </w:pPr>
+      <w:rPr>
+        <w:rFonts w:ascii="Wingdings" w:hAnsi="Wingdings" w:hint="default"/>
+      </w:rPr>
+    </w:lvl>
+    <w:lvl w:ilvl="6" w:tplc="200A0001" w:tentative="1">
+      <w:start w:val="1"/>
+      <w:numFmt w:val="bullet"/>
+      <w:lvlText w:val=""/>
+      <w:lvlJc w:val="left"/>
+      <w:pPr>
+        <w:ind w:left="5040" w:hanging="360"/>
+      </w:pPr>
+      <w:rPr>
+        <w:rFonts w:ascii="Symbol" w:hAnsi="Symbol" w:hint="default"/>
+      </w:rPr>
+    </w:lvl>
+    <w:lvl w:ilvl="7" w:tplc="200A0003" w:tentative="1">
+      <w:start w:val="1"/>
+      <w:numFmt w:val="bullet"/>
+      <w:lvlText w:val="o"/>
+      <w:lvlJc w:val="left"/>
+      <w:pPr>
+        <w:ind w:left="5760" w:hanging="360"/>
+      </w:pPr>
+      <w:rPr>
+        <w:rFonts w:ascii="Courier New" w:hAnsi="Courier New" w:cs="Courier New" w:hint="default"/>
+      </w:rPr>
+    </w:lvl>
+    <w:lvl w:ilvl="8" w:tplc="200A0005" w:tentative="1">
+      <w:start w:val="1"/>
+      <w:numFmt w:val="bullet"/>
+      <w:lvlText w:val=""/>
+      <w:lvlJc w:val="left"/>
+      <w:pPr>
+        <w:ind w:left="6480" w:hanging="360"/>
+      </w:pPr>
+      <w:rPr>
+        <w:rFonts w:ascii="Wingdings" w:hAnsi="Wingdings" w:hint="default"/>
+      </w:rPr>
+    </w:lvl>
+  </w:abstractNum>
+  <w:abstractNum w:abstractNumId="12">
+    <w:nsid w:val="7C1A3A78"/>
+    <w:multiLevelType w:val="hybridMultilevel"/>
+    <w:tmpl w:val="507C00C0"/>
+    <w:lvl w:ilvl="0" w:tplc="B38ED372">
+      <w:numFmt w:val="bullet"/>
+      <w:lvlText w:val="-"/>
+      <w:lvlJc w:val="left"/>
+      <w:pPr>
+        <w:ind w:left="720" w:hanging="360"/>
+      </w:pPr>
+      <w:rPr>
+        <w:rFonts w:ascii="Arial" w:eastAsiaTheme="minorEastAsia" w:hAnsi="Arial" w:cs="Arial" w:hint="default"/>
+      </w:rPr>
+    </w:lvl>
+    <w:lvl w:ilvl="1" w:tplc="200A0003" w:tentative="1">
+      <w:start w:val="1"/>
+      <w:numFmt w:val="bullet"/>
+      <w:lvlText w:val="o"/>
+      <w:lvlJc w:val="left"/>
+      <w:pPr>
+        <w:ind w:left="1440" w:hanging="360"/>
+      </w:pPr>
+      <w:rPr>
+        <w:rFonts w:ascii="Courier New" w:hAnsi="Courier New" w:cs="Courier New" w:hint="default"/>
+      </w:rPr>
+    </w:lvl>
+    <w:lvl w:ilvl="2" w:tplc="200A0005" w:tentative="1">
+      <w:start w:val="1"/>
+      <w:numFmt w:val="bullet"/>
+      <w:lvlText w:val=""/>
+      <w:lvlJc w:val="left"/>
+      <w:pPr>
+        <w:ind w:left="2160" w:hanging="360"/>
+      </w:pPr>
+      <w:rPr>
+        <w:rFonts w:ascii="Wingdings" w:hAnsi="Wingdings" w:hint="default"/>
+      </w:rPr>
+    </w:lvl>
+    <w:lvl w:ilvl="3" w:tplc="200A0001" w:tentative="1">
+      <w:start w:val="1"/>
+      <w:numFmt w:val="bullet"/>
+      <w:lvlText w:val=""/>
+      <w:lvlJc w:val="left"/>
+      <w:pPr>
+        <w:ind w:left="2880" w:hanging="360"/>
+      </w:pPr>
+      <w:rPr>
+        <w:rFonts w:ascii="Symbol" w:hAnsi="Symbol" w:hint="default"/>
+      </w:rPr>
+    </w:lvl>
+    <w:lvl w:ilvl="4" w:tplc="200A0003" w:tentative="1">
+      <w:start w:val="1"/>
+      <w:numFmt w:val="bullet"/>
+      <w:lvlText w:val="o"/>
+      <w:lvlJc w:val="left"/>
+      <w:pPr>
+        <w:ind w:left="3600" w:hanging="360"/>
+      </w:pPr>
+      <w:rPr>
+        <w:rFonts w:ascii="Courier New" w:hAnsi="Courier New" w:cs="Courier New" w:hint="default"/>
+      </w:rPr>
+    </w:lvl>
+    <w:lvl w:ilvl="5" w:tplc="200A0005" w:tentative="1">
+      <w:start w:val="1"/>
+      <w:numFmt w:val="bullet"/>
+      <w:lvlText w:val=""/>
+      <w:lvlJc w:val="left"/>
+      <w:pPr>
+        <w:ind w:left="4320" w:hanging="360"/>
+      </w:pPr>
+      <w:rPr>
+        <w:rFonts w:ascii="Wingdings" w:hAnsi="Wingdings" w:hint="default"/>
+      </w:rPr>
+    </w:lvl>
+    <w:lvl w:ilvl="6" w:tplc="200A0001" w:tentative="1">
+      <w:start w:val="1"/>
+      <w:numFmt w:val="bullet"/>
+      <w:lvlText w:val=""/>
+      <w:lvlJc w:val="left"/>
+      <w:pPr>
+        <w:ind w:left="5040" w:hanging="360"/>
+      </w:pPr>
+      <w:rPr>
+        <w:rFonts w:ascii="Symbol" w:hAnsi="Symbol" w:hint="default"/>
+      </w:rPr>
+    </w:lvl>
+    <w:lvl w:ilvl="7" w:tplc="200A0003" w:tentative="1">
+      <w:start w:val="1"/>
+      <w:numFmt w:val="bullet"/>
+      <w:lvlText w:val="o"/>
+      <w:lvlJc w:val="left"/>
+      <w:pPr>
+        <w:ind w:left="5760" w:hanging="360"/>
+      </w:pPr>
+      <w:rPr>
+        <w:rFonts w:ascii="Courier New" w:hAnsi="Courier New" w:cs="Courier New" w:hint="default"/>
+      </w:rPr>
+    </w:lvl>
+    <w:lvl w:ilvl="8" w:tplc="200A0005" w:tentative="1">
+      <w:start w:val="1"/>
+      <w:numFmt w:val="bullet"/>
+      <w:lvlText w:val=""/>
+      <w:lvlJc w:val="left"/>
+      <w:pPr>
+        <w:ind w:left="6480" w:hanging="360"/>
+      </w:pPr>
+      <w:rPr>
+        <w:rFonts w:ascii="Wingdings" w:hAnsi="Wingdings" w:hint="default"/>
+      </w:rPr>
+    </w:lvl>
+  </w:abstractNum>
+  <w:num w:numId="1">
+    <w:abstractNumId w:val="7"/>
+  </w:num>
+  <w:num w:numId="2">
+    <w:abstractNumId w:val="0"/>
+  </w:num>
+  <w:num w:numId="3">
+    <w:abstractNumId w:val="4"/>
+  </w:num>
+  <w:num w:numId="4">
+    <w:abstractNumId w:val="10"/>
+  </w:num>
+  <w:num w:numId="5">
+    <w:abstractNumId w:val="11"/>
+  </w:num>
+  <w:num w:numId="6">
+    <w:abstractNumId w:val="9"/>
+  </w:num>
+  <w:num w:numId="7">
+    <w:abstractNumId w:val="5"/>
+  </w:num>
+  <w:num w:numId="8">
+    <w:abstractNumId w:val="2"/>
+  </w:num>
+  <w:num w:numId="9">
+    <w:abstractNumId w:val="6"/>
+  </w:num>
+  <w:num w:numId="10">
+    <w:abstractNumId w:val="8"/>
+  </w:num>
+  <w:num w:numId="11">
+    <w:abstractNumId w:val="1"/>
+  </w:num>
+  <w:num w:numId="12">
+    <w:abstractNumId w:val="3"/>
+  </w:num>
+  <w:num w:numId="13">
+    <w:abstractNumId w:val="12"/>
+  </w:num>
+</w:numbering>
 </file>
 
 <file path=word/styles.xml><?xml version="1.0" encoding="utf-8"?>
@@ -1270,6 +4346,50 @@
       <w:spacing w:val="5"/>
     </w:rPr>
   </w:style>
+  <w:style w:type="paragraph" w:styleId="Encabezado">
+    <w:name w:val="header"/>
+    <w:basedOn w:val="Normal"/>
+    <w:link w:val="EncabezadoCar"/>
+    <w:uiPriority w:val="99"/>
+    <w:unhideWhenUsed/>
+    <w:rsid w:val="00E14B44"/>
+    <w:pPr>
+      <w:tabs>
+        <w:tab w:val="center" w:pos="4419"/>
+        <w:tab w:val="right" w:pos="8838"/>
+      </w:tabs>
+      <w:spacing w:after="0" w:line="240" w:lineRule="auto"/>
+    </w:pPr>
+  </w:style>
+  <w:style w:type="character" w:customStyle="1" w:styleId="EncabezadoCar">
+    <w:name w:val="Encabezado Car"/>
+    <w:basedOn w:val="Fuentedeprrafopredeter"/>
+    <w:link w:val="Encabezado"/>
+    <w:uiPriority w:val="99"/>
+    <w:rsid w:val="00E14B44"/>
+  </w:style>
+  <w:style w:type="paragraph" w:styleId="Piedepgina">
+    <w:name w:val="footer"/>
+    <w:basedOn w:val="Normal"/>
+    <w:link w:val="PiedepginaCar"/>
+    <w:uiPriority w:val="99"/>
+    <w:unhideWhenUsed/>
+    <w:rsid w:val="00E14B44"/>
+    <w:pPr>
+      <w:tabs>
+        <w:tab w:val="center" w:pos="4419"/>
+        <w:tab w:val="right" w:pos="8838"/>
+      </w:tabs>
+      <w:spacing w:after="0" w:line="240" w:lineRule="auto"/>
+    </w:pPr>
+  </w:style>
+  <w:style w:type="character" w:customStyle="1" w:styleId="PiedepginaCar">
+    <w:name w:val="Pie de página Car"/>
+    <w:basedOn w:val="Fuentedeprrafopredeter"/>
+    <w:link w:val="Piedepgina"/>
+    <w:uiPriority w:val="99"/>
+    <w:rsid w:val="00E14B44"/>
+  </w:style>
 </w:styles>
 </file>
 

--- a/informe Tanque de petroleo.docx
+++ b/informe Tanque de petroleo.docx
@@ -608,20 +608,46 @@
         <w:rPr>
           <w:rFonts w:ascii="Arial" w:hAnsi="Arial" w:cs="Arial"/>
         </w:rPr>
-        <w:t>Para la parte a) se guardara únicamente la información actual del código en su ejecución dentro de un archivo de datos.</w:t>
-      </w:r>
-    </w:p>
-    <w:p>
-      <w:pPr>
-        <w:rPr>
-          <w:rFonts w:ascii="Arial" w:hAnsi="Arial" w:cs="Arial"/>
-        </w:rPr>
-      </w:pPr>
-      <w:r>
-        <w:rPr>
-          <w:rFonts w:ascii="Arial" w:hAnsi="Arial" w:cs="Arial"/>
-        </w:rPr>
-        <w:t xml:space="preserve">Para la parte b) se necesitara primero haber iniciado los tanques y pasados por el sistema </w:t>
+        <w:t xml:space="preserve">Para la parte </w:t>
+      </w:r>
+      <w:r>
+        <w:rPr>
+          <w:rFonts w:ascii="Arial" w:hAnsi="Arial" w:cs="Arial"/>
+          <w:b/>
+        </w:rPr>
+        <w:t xml:space="preserve">a) </w:t>
+      </w:r>
+      <w:r>
+        <w:rPr>
+          <w:rFonts w:ascii="Arial" w:hAnsi="Arial" w:cs="Arial"/>
+        </w:rPr>
+        <w:t>se guardara únicamente la información actual del código en su ejecución dentro de un archivo de datos.</w:t>
+      </w:r>
+    </w:p>
+    <w:p>
+      <w:pPr>
+        <w:rPr>
+          <w:rFonts w:ascii="Arial" w:hAnsi="Arial" w:cs="Arial"/>
+        </w:rPr>
+      </w:pPr>
+      <w:r>
+        <w:rPr>
+          <w:rFonts w:ascii="Arial" w:hAnsi="Arial" w:cs="Arial"/>
+        </w:rPr>
+        <w:t xml:space="preserve">Para la parte </w:t>
+      </w:r>
+      <w:r>
+        <w:rPr>
+          <w:rFonts w:ascii="Arial" w:hAnsi="Arial" w:cs="Arial"/>
+          <w:b/>
+        </w:rPr>
+        <w:t>b)</w:t>
+      </w:r>
+      <w:r>
+        <w:rPr>
+          <w:rFonts w:ascii="Arial" w:hAnsi="Arial" w:cs="Arial"/>
+        </w:rPr>
+        <w:t xml:space="preserve"> se necesitara primero haber iniciado los tanques y pasados por el sistema </w:t>
       </w:r>
       <w:proofErr w:type="spellStart"/>
       <w:r>
@@ -648,46 +674,110 @@
         <w:rPr>
           <w:rFonts w:ascii="Arial" w:hAnsi="Arial" w:cs="Arial"/>
         </w:rPr>
-        <w:t>Para la parte c) se adaptara el sistema a los cambios ingresados por el usuario con respecto a los supervisores.</w:t>
-      </w:r>
-    </w:p>
-    <w:p>
-      <w:pPr>
-        <w:rPr>
-          <w:rFonts w:ascii="Arial" w:hAnsi="Arial" w:cs="Arial"/>
-        </w:rPr>
-      </w:pPr>
-      <w:r>
-        <w:rPr>
-          <w:rFonts w:ascii="Arial" w:hAnsi="Arial" w:cs="Arial"/>
-        </w:rPr>
-        <w:t>Para la parte d) se adaptara el sistema para que el usuario pueda añadir tanques al sistema de supervisión. Dichos tanques tienen que ser supervisados por los supervisores ya ingresados al sistema.</w:t>
-      </w:r>
-    </w:p>
-    <w:p>
-      <w:pPr>
-        <w:rPr>
-          <w:rFonts w:ascii="Arial" w:hAnsi="Arial" w:cs="Arial"/>
-        </w:rPr>
-      </w:pPr>
-      <w:r>
-        <w:rPr>
-          <w:rFonts w:ascii="Arial" w:hAnsi="Arial" w:cs="Arial"/>
-        </w:rPr>
-        <w:t>Para la parte e) se mostrara en pantalla el estado actual de los parámetros de cada tanque.</w:t>
-      </w:r>
-    </w:p>
-    <w:p>
-      <w:pPr>
-        <w:rPr>
-          <w:rFonts w:ascii="Arial" w:hAnsi="Arial" w:cs="Arial"/>
-        </w:rPr>
-      </w:pPr>
-      <w:r>
-        <w:rPr>
-          <w:rFonts w:ascii="Arial" w:hAnsi="Arial" w:cs="Arial"/>
-        </w:rPr>
-        <w:t>Para la parte f) se hará una serie de límites a los parámetros de los tanques, de tal forma que se pueda dividir en tres rangos:</w:t>
+        <w:t xml:space="preserve">Para la parte </w:t>
+      </w:r>
+      <w:r>
+        <w:rPr>
+          <w:rFonts w:ascii="Arial" w:hAnsi="Arial" w:cs="Arial"/>
+          <w:b/>
+        </w:rPr>
+        <w:t>c)</w:t>
+      </w:r>
+      <w:r>
+        <w:rPr>
+          <w:rFonts w:ascii="Arial" w:hAnsi="Arial" w:cs="Arial"/>
+        </w:rPr>
+        <w:t xml:space="preserve"> se adaptara el sistema a los cambios ingresados por el usuario con respecto a los supervisores.</w:t>
+      </w:r>
+    </w:p>
+    <w:p>
+      <w:pPr>
+        <w:rPr>
+          <w:rFonts w:ascii="Arial" w:hAnsi="Arial" w:cs="Arial"/>
+        </w:rPr>
+      </w:pPr>
+      <w:r>
+        <w:rPr>
+          <w:rFonts w:ascii="Arial" w:hAnsi="Arial" w:cs="Arial"/>
+        </w:rPr>
+        <w:t xml:space="preserve">Para la parte </w:t>
+      </w:r>
+      <w:r>
+        <w:rPr>
+          <w:rFonts w:ascii="Arial" w:hAnsi="Arial" w:cs="Arial"/>
+          <w:b/>
+        </w:rPr>
+        <w:t>d)</w:t>
+      </w:r>
+      <w:r>
+        <w:rPr>
+          <w:rFonts w:ascii="Arial" w:hAnsi="Arial" w:cs="Arial"/>
+        </w:rPr>
+        <w:t xml:space="preserve"> se adaptara el sistema para que el usuario pueda añadir tanques al sistema de supervisión. Dichos tanques tienen que ser supervisados por los supervisores ya ingresados al sistema.</w:t>
+      </w:r>
+    </w:p>
+    <w:p>
+      <w:pPr>
+        <w:rPr>
+          <w:rFonts w:ascii="Arial" w:hAnsi="Arial" w:cs="Arial"/>
+        </w:rPr>
+      </w:pPr>
+      <w:r>
+        <w:rPr>
+          <w:rFonts w:ascii="Arial" w:hAnsi="Arial" w:cs="Arial"/>
+        </w:rPr>
+        <w:t xml:space="preserve">Para la parte </w:t>
+      </w:r>
+      <w:r>
+        <w:rPr>
+          <w:rFonts w:ascii="Arial" w:hAnsi="Arial" w:cs="Arial"/>
+          <w:b/>
+        </w:rPr>
+        <w:t>e)</w:t>
+      </w:r>
+      <w:r>
+        <w:rPr>
+          <w:rFonts w:ascii="Arial" w:hAnsi="Arial" w:cs="Arial"/>
+        </w:rPr>
+        <w:t xml:space="preserve"> se mostrara en pantalla el estado actual de los parámetros de cada tanque</w:t>
+      </w:r>
+      <w:r>
+        <w:rPr>
+          <w:rFonts w:ascii="Arial" w:hAnsi="Arial" w:cs="Arial"/>
+        </w:rPr>
+        <w:t xml:space="preserve"> para dar el efecto de simulación</w:t>
+      </w:r>
+      <w:r>
+        <w:rPr>
+          <w:rFonts w:ascii="Arial" w:hAnsi="Arial" w:cs="Arial"/>
+        </w:rPr>
+        <w:t>.</w:t>
+      </w:r>
+    </w:p>
+    <w:p>
+      <w:pPr>
+        <w:rPr>
+          <w:rFonts w:ascii="Arial" w:hAnsi="Arial" w:cs="Arial"/>
+        </w:rPr>
+      </w:pPr>
+      <w:r>
+        <w:rPr>
+          <w:rFonts w:ascii="Arial" w:hAnsi="Arial" w:cs="Arial"/>
+        </w:rPr>
+        <w:t xml:space="preserve">Para la parte </w:t>
+      </w:r>
+      <w:r>
+        <w:rPr>
+          <w:rFonts w:ascii="Arial" w:hAnsi="Arial" w:cs="Arial"/>
+          <w:b/>
+        </w:rPr>
+        <w:t>f)</w:t>
+      </w:r>
+      <w:r>
+        <w:rPr>
+          <w:rFonts w:ascii="Arial" w:hAnsi="Arial" w:cs="Arial"/>
+        </w:rPr>
+        <w:t xml:space="preserve"> se hará una serie de límites a los parámetros de los tanques, de tal forma que se pueda dividir en tres rangos:</w:t>
       </w:r>
     </w:p>
     <w:p>
@@ -1514,7 +1604,13 @@
           <w:rFonts w:ascii="Arial" w:hAnsi="Arial" w:cs="Arial"/>
         </w:rPr>
         <w:lastRenderedPageBreak/>
-        <w:t xml:space="preserve">Para la clase supervisor: esta clase se encargara de representar a los supervisores dentro del sistema, dichos supervisores tienen la opción de generar un reporte </w:t>
+        <w:t xml:space="preserve">Para la clase supervisor: esta clase se encargara de representar a los supervisores dentro del sistema, dichos supervisores tienen la opción </w:t>
+      </w:r>
+      <w:r>
+        <w:rPr>
+          <w:rFonts w:ascii="Arial" w:hAnsi="Arial" w:cs="Arial"/>
+        </w:rPr>
+        <w:t>de generar un reporte de todos los tanques con sus alarmas y su fecha de emisión.</w:t>
       </w:r>
     </w:p>
     <w:p>
@@ -1678,13 +1774,25 @@
         <w:rPr>
           <w:rFonts w:ascii="Arial" w:hAnsi="Arial" w:cs="Arial"/>
         </w:rPr>
-        <w:t xml:space="preserve">Para la clase sistema </w:t>
+        <w:t xml:space="preserve">Para </w:t>
+      </w:r>
+      <w:r>
+        <w:rPr>
+          <w:rFonts w:ascii="Arial" w:hAnsi="Arial" w:cs="Arial"/>
+        </w:rPr>
+        <w:t xml:space="preserve">la clase </w:t>
       </w:r>
       <w:proofErr w:type="spellStart"/>
       <w:r>
         <w:rPr>
           <w:rFonts w:ascii="Arial" w:hAnsi="Arial" w:cs="Arial"/>
         </w:rPr>
+        <w:t>sistema</w:t>
+      </w:r>
+      <w:r>
+        <w:rPr>
+          <w:rFonts w:ascii="Arial" w:hAnsi="Arial" w:cs="Arial"/>
+        </w:rPr>
         <w:t>supervisorio</w:t>
       </w:r>
       <w:proofErr w:type="spellEnd"/>
@@ -1701,8 +1809,6 @@
           <w:rFonts w:ascii="Arial" w:hAnsi="Arial" w:cs="Arial"/>
         </w:rPr>
       </w:pPr>
-      <w:bookmarkStart w:id="0" w:name="_GoBack"/>
-      <w:bookmarkEnd w:id="0"/>
     </w:p>
     <w:p>
       <w:pPr>
@@ -1738,6 +1844,26 @@
         <w:t>SistemaSupervisorio</w:t>
       </w:r>
       <w:proofErr w:type="spellEnd"/>
+      <w:r>
+        <w:rPr>
+          <w:rFonts w:ascii="Arial" w:hAnsi="Arial" w:cs="Arial"/>
+        </w:rPr>
+        <w:t xml:space="preserve"> (herencia de </w:t>
+      </w:r>
+      <w:proofErr w:type="spellStart"/>
+      <w:r>
+        <w:rPr>
+          <w:rFonts w:ascii="Arial" w:hAnsi="Arial" w:cs="Arial"/>
+        </w:rPr>
+        <w:t>tanquepetroleo</w:t>
+      </w:r>
+      <w:proofErr w:type="spellEnd"/>
+      <w:r>
+        <w:rPr>
+          <w:rFonts w:ascii="Arial" w:hAnsi="Arial" w:cs="Arial"/>
+        </w:rPr>
+        <w:t>, sensor, alerta y supervisor)</w:t>
+      </w:r>
     </w:p>
     <w:p>
       <w:pPr>
@@ -1778,15 +1904,32 @@
         <w:rPr>
           <w:rFonts w:ascii="Arial" w:hAnsi="Arial" w:cs="Arial"/>
         </w:rPr>
-        <w:t>LeerParametros</w:t>
+        <w:t>Iniciarsistema</w:t>
       </w:r>
       <w:proofErr w:type="spellEnd"/>
-      <w:r>
-        <w:rPr>
-          <w:rFonts w:ascii="Arial" w:hAnsi="Arial" w:cs="Arial"/>
-        </w:rPr>
-        <w:t xml:space="preserve"> </w:t>
-      </w:r>
+    </w:p>
+    <w:p>
+      <w:pPr>
+        <w:pStyle w:val="Prrafodelista"/>
+        <w:numPr>
+          <w:ilvl w:val="0"/>
+          <w:numId w:val="11"/>
+        </w:numPr>
+        <w:ind w:left="284" w:hanging="284"/>
+        <w:rPr>
+          <w:rFonts w:ascii="Arial" w:hAnsi="Arial" w:cs="Arial"/>
+        </w:rPr>
+      </w:pPr>
+      <w:proofErr w:type="spellStart"/>
+      <w:r>
+        <w:rPr>
+          <w:rFonts w:ascii="Arial" w:hAnsi="Arial" w:cs="Arial"/>
+        </w:rPr>
+        <w:t>Generarreporteactual</w:t>
+      </w:r>
+      <w:bookmarkStart w:id="0" w:name="_GoBack"/>
+      <w:bookmarkEnd w:id="0"/>
+      <w:proofErr w:type="spellEnd"/>
     </w:p>
     <w:p>
       <w:pPr>
@@ -1928,7 +2071,7 @@
             <w:noProof/>
             <w:lang w:val="es-ES"/>
           </w:rPr>
-          <w:t>3</w:t>
+          <w:t>4</w:t>
         </w:r>
         <w:r>
           <w:rPr>

--- a/informe Tanque de petroleo.docx
+++ b/informe Tanque de petroleo.docx
@@ -969,12 +969,14 @@
           <w:rFonts w:ascii="Arial" w:hAnsi="Arial" w:cs="Arial"/>
         </w:rPr>
       </w:pPr>
-      <w:r>
-        <w:rPr>
-          <w:rFonts w:ascii="Arial" w:hAnsi="Arial" w:cs="Arial"/>
-        </w:rPr>
-        <w:t xml:space="preserve">Nivel de líquido </w:t>
-      </w:r>
+      <w:proofErr w:type="spellStart"/>
+      <w:r>
+        <w:rPr>
+          <w:rFonts w:ascii="Arial" w:hAnsi="Arial" w:cs="Arial"/>
+        </w:rPr>
+        <w:t>alturaTanque</w:t>
+      </w:r>
+      <w:proofErr w:type="spellEnd"/>
     </w:p>
     <w:p>
       <w:pPr>
@@ -993,7 +995,7 @@
           <w:rFonts w:ascii="Arial" w:hAnsi="Arial" w:cs="Arial"/>
         </w:rPr>
         <w:lastRenderedPageBreak/>
-        <w:t xml:space="preserve">Temperatura </w:t>
+        <w:t xml:space="preserve">Nivel de líquido </w:t>
       </w:r>
     </w:p>
     <w:p>
@@ -1012,7 +1014,7 @@
         <w:rPr>
           <w:rFonts w:ascii="Arial" w:hAnsi="Arial" w:cs="Arial"/>
         </w:rPr>
-        <w:t xml:space="preserve">Presión </w:t>
+        <w:t xml:space="preserve">Temperatura </w:t>
       </w:r>
     </w:p>
     <w:p>
@@ -1031,7 +1033,7 @@
         <w:rPr>
           <w:rFonts w:ascii="Arial" w:hAnsi="Arial" w:cs="Arial"/>
         </w:rPr>
-        <w:t xml:space="preserve">Densidad </w:t>
+        <w:t xml:space="preserve">Presión </w:t>
       </w:r>
     </w:p>
     <w:p>
@@ -1050,6 +1052,25 @@
         <w:rPr>
           <w:rFonts w:ascii="Arial" w:hAnsi="Arial" w:cs="Arial"/>
         </w:rPr>
+        <w:t xml:space="preserve">Densidad </w:t>
+      </w:r>
+    </w:p>
+    <w:p>
+      <w:pPr>
+        <w:pStyle w:val="Prrafodelista"/>
+        <w:numPr>
+          <w:ilvl w:val="0"/>
+          <w:numId w:val="8"/>
+        </w:numPr>
+        <w:ind w:left="284" w:hanging="284"/>
+        <w:rPr>
+          <w:rFonts w:ascii="Arial" w:hAnsi="Arial" w:cs="Arial"/>
+        </w:rPr>
+      </w:pPr>
+      <w:r>
+        <w:rPr>
+          <w:rFonts w:ascii="Arial" w:hAnsi="Arial" w:cs="Arial"/>
+        </w:rPr>
         <w:t xml:space="preserve">Nivel de agua </w:t>
       </w:r>
     </w:p>
@@ -1583,6 +1604,7 @@
         <w:rPr>
           <w:rFonts w:ascii="Arial" w:hAnsi="Arial" w:cs="Arial"/>
         </w:rPr>
+        <w:lastRenderedPageBreak/>
         <w:t>ImprimirAlerta</w:t>
       </w:r>
       <w:proofErr w:type="spellEnd"/>
@@ -1603,14 +1625,25 @@
         <w:rPr>
           <w:rFonts w:ascii="Arial" w:hAnsi="Arial" w:cs="Arial"/>
         </w:rPr>
-        <w:lastRenderedPageBreak/>
         <w:t xml:space="preserve">Para la clase supervisor: esta clase se encargara de representar a los supervisores dentro del sistema, dichos supervisores tienen la opción </w:t>
       </w:r>
       <w:r>
         <w:rPr>
           <w:rFonts w:ascii="Arial" w:hAnsi="Arial" w:cs="Arial"/>
         </w:rPr>
-        <w:t>de generar un reporte de todos los tanques con sus alarmas y su fecha de emisión.</w:t>
+        <w:t>de generar un reporte de todos los tanques con sus alarmas y su fecha de emisión</w:t>
+      </w:r>
+      <w:r>
+        <w:rPr>
+          <w:rFonts w:ascii="Arial" w:hAnsi="Arial" w:cs="Arial"/>
+        </w:rPr>
+        <w:t xml:space="preserve"> y guardarlos en un archivo de datos</w:t>
+      </w:r>
+      <w:r>
+        <w:rPr>
+          <w:rFonts w:ascii="Arial" w:hAnsi="Arial" w:cs="Arial"/>
+        </w:rPr>
+        <w:t>.</w:t>
       </w:r>
     </w:p>
     <w:p>
@@ -1956,26 +1989,6 @@
           <w:rFonts w:ascii="Arial" w:hAnsi="Arial" w:cs="Arial"/>
         </w:rPr>
       </w:pPr>
-    </w:p>
-    <w:p>
-      <w:pPr>
-        <w:rPr>
-          <w:rFonts w:ascii="Arial" w:hAnsi="Arial" w:cs="Arial"/>
-        </w:rPr>
-      </w:pPr>
-      <w:r>
-        <w:rPr>
-          <w:rFonts w:ascii="Arial" w:hAnsi="Arial" w:cs="Arial"/>
-        </w:rPr>
-        <w:t>Por último, la definición de los límites de los parámetros.</w:t>
-      </w:r>
-    </w:p>
-    <w:p>
-      <w:pPr>
-        <w:rPr>
-          <w:rFonts w:ascii="Arial" w:hAnsi="Arial" w:cs="Arial"/>
-        </w:rPr>
-      </w:pPr>
       <w:bookmarkStart w:id="0" w:name="_GoBack"/>
       <w:bookmarkEnd w:id="0"/>
     </w:p>
@@ -1985,19 +1998,465 @@
           <w:rFonts w:ascii="Arial" w:hAnsi="Arial" w:cs="Arial"/>
         </w:rPr>
       </w:pPr>
-    </w:p>
-    <w:p>
-      <w:pPr>
-        <w:rPr>
-          <w:rFonts w:ascii="Arial" w:hAnsi="Arial" w:cs="Arial"/>
-        </w:rPr>
-      </w:pPr>
-      <w:r>
-        <w:rPr>
-          <w:rFonts w:ascii="Arial" w:hAnsi="Arial" w:cs="Arial"/>
+      <w:r>
+        <w:rPr>
+          <w:rFonts w:ascii="Arial" w:hAnsi="Arial" w:cs="Arial"/>
+        </w:rPr>
+        <w:t>Por último, la definición de los límites de los parámetros</w:t>
+      </w:r>
+      <w:r>
+        <w:rPr>
+          <w:rFonts w:ascii="Arial" w:hAnsi="Arial" w:cs="Arial"/>
+        </w:rPr>
+        <w:t>:</w:t>
+      </w:r>
+    </w:p>
+    <w:p>
+      <w:pPr>
+        <w:rPr>
+          <w:rFonts w:ascii="Times New Roman" w:eastAsia="Times New Roman" w:hAnsi="Times New Roman" w:cs="Times New Roman"/>
+          <w:b/>
+          <w:bCs/>
+          <w:kern w:val="0"/>
+          <w:lang w:val="es-VE" w:eastAsia="es-VE"/>
+          <w14:ligatures w14:val="none"/>
+        </w:rPr>
+      </w:pPr>
+      <w:r>
+        <w:rPr>
+          <w:rFonts w:ascii="Times New Roman" w:eastAsia="Times New Roman" w:hAnsi="Times New Roman" w:cs="Times New Roman"/>
+          <w:b/>
+          <w:bCs/>
+          <w:kern w:val="0"/>
+          <w:lang w:val="es-VE" w:eastAsia="es-VE"/>
+          <w14:ligatures w14:val="none"/>
         </w:rPr>
         <w:t xml:space="preserve"> </w:t>
       </w:r>
+    </w:p>
+    <w:p>
+      <w:pPr>
+        <w:rPr>
+          <w:rFonts w:ascii="Arial" w:hAnsi="Arial" w:cs="Arial"/>
+        </w:rPr>
+      </w:pPr>
+      <w:r>
+        <w:rPr>
+          <w:rFonts w:ascii="Arial" w:hAnsi="Arial" w:cs="Arial"/>
+        </w:rPr>
+        <w:t xml:space="preserve">Tanque a usar: </w:t>
+      </w:r>
+      <w:r>
+        <w:rPr>
+          <w:rFonts w:ascii="Arial" w:hAnsi="Arial" w:cs="Arial"/>
+        </w:rPr>
+        <w:t>Tanque vertical de 30.000 litros</w:t>
+      </w:r>
+      <w:r>
+        <w:rPr>
+          <w:rFonts w:ascii="Arial" w:hAnsi="Arial" w:cs="Arial"/>
+        </w:rPr>
+        <w:t>:</w:t>
+      </w:r>
+    </w:p>
+    <w:p>
+      <w:pPr>
+        <w:numPr>
+          <w:ilvl w:val="0"/>
+          <w:numId w:val="14"/>
+        </w:numPr>
+        <w:spacing w:before="100" w:beforeAutospacing="1" w:after="100" w:afterAutospacing="1" w:line="240" w:lineRule="auto"/>
+        <w:rPr>
+          <w:rFonts w:ascii="Arial" w:hAnsi="Arial" w:cs="Arial"/>
+        </w:rPr>
+      </w:pPr>
+      <w:r>
+        <w:rPr>
+          <w:rFonts w:ascii="Arial" w:hAnsi="Arial" w:cs="Arial"/>
+        </w:rPr>
+        <w:t>Capacidad: 30.000 litros</w:t>
+      </w:r>
+    </w:p>
+    <w:p>
+      <w:pPr>
+        <w:numPr>
+          <w:ilvl w:val="0"/>
+          <w:numId w:val="14"/>
+        </w:numPr>
+        <w:spacing w:before="100" w:beforeAutospacing="1" w:after="100" w:afterAutospacing="1" w:line="240" w:lineRule="auto"/>
+        <w:rPr>
+          <w:rFonts w:ascii="Arial" w:hAnsi="Arial" w:cs="Arial"/>
+        </w:rPr>
+      </w:pPr>
+      <w:r>
+        <w:rPr>
+          <w:rFonts w:ascii="Arial" w:hAnsi="Arial" w:cs="Arial"/>
+        </w:rPr>
+        <w:t>Diámetro: 2,78 metros</w:t>
+      </w:r>
+    </w:p>
+    <w:p>
+      <w:pPr>
+        <w:numPr>
+          <w:ilvl w:val="0"/>
+          <w:numId w:val="14"/>
+        </w:numPr>
+        <w:spacing w:before="100" w:beforeAutospacing="1" w:after="100" w:afterAutospacing="1" w:line="240" w:lineRule="auto"/>
+        <w:rPr>
+          <w:rFonts w:ascii="Times New Roman" w:eastAsia="Times New Roman" w:hAnsi="Times New Roman" w:cs="Times New Roman"/>
+          <w:kern w:val="0"/>
+          <w:lang w:val="es-VE" w:eastAsia="es-VE"/>
+          <w14:ligatures w14:val="none"/>
+        </w:rPr>
+      </w:pPr>
+      <w:r>
+        <w:rPr>
+          <w:rFonts w:ascii="Arial" w:hAnsi="Arial" w:cs="Arial"/>
+          <w:highlight w:val="green"/>
+        </w:rPr>
+        <w:t>Altura: 5,62 metros</w:t>
+      </w:r>
+      <w:r>
+        <w:rPr>
+          <w:rFonts w:ascii="Arial" w:hAnsi="Arial" w:cs="Arial"/>
+        </w:rPr>
+        <w:t xml:space="preserve"> (característica de interés a tomar)</w:t>
+      </w:r>
+    </w:p>
+    <w:p>
+      <w:pPr>
+        <w:rPr>
+          <w:rFonts w:ascii="Arial" w:hAnsi="Arial" w:cs="Arial"/>
+        </w:rPr>
+      </w:pPr>
+    </w:p>
+    <w:p>
+      <w:pPr>
+        <w:rPr>
+          <w:rFonts w:ascii="Arial" w:hAnsi="Arial" w:cs="Arial"/>
+        </w:rPr>
+      </w:pPr>
+      <w:r>
+        <w:rPr>
+          <w:rFonts w:ascii="Arial" w:hAnsi="Arial" w:cs="Arial"/>
+        </w:rPr>
+        <w:t xml:space="preserve">Temperatura </w:t>
+      </w:r>
+      <w:r>
+        <w:rPr>
+          <w:rFonts w:ascii="Arial" w:hAnsi="Arial" w:cs="Arial"/>
+        </w:rPr>
+        <w:t>mínima:</w:t>
+      </w:r>
+      <w:r>
+        <w:rPr>
+          <w:rFonts w:ascii="Arial" w:hAnsi="Arial" w:cs="Arial"/>
+        </w:rPr>
+        <w:t xml:space="preserve"> -20</w:t>
+      </w:r>
+      <w:r>
+        <w:rPr>
+          <w:rFonts w:ascii="Arial" w:hAnsi="Arial" w:cs="Arial"/>
+        </w:rPr>
+        <w:t xml:space="preserve"> °C</w:t>
+      </w:r>
+    </w:p>
+    <w:p>
+      <w:pPr>
+        <w:rPr>
+          <w:rFonts w:ascii="Arial" w:hAnsi="Arial" w:cs="Arial"/>
+        </w:rPr>
+      </w:pPr>
+      <w:r>
+        <w:rPr>
+          <w:rFonts w:ascii="Arial" w:hAnsi="Arial" w:cs="Arial"/>
+        </w:rPr>
+        <w:t xml:space="preserve">Temperatura </w:t>
+      </w:r>
+      <w:r>
+        <w:rPr>
+          <w:rFonts w:ascii="Arial" w:hAnsi="Arial" w:cs="Arial"/>
+        </w:rPr>
+        <w:t>máxima:</w:t>
+      </w:r>
+      <w:r>
+        <w:rPr>
+          <w:rFonts w:ascii="Arial" w:hAnsi="Arial" w:cs="Arial"/>
+        </w:rPr>
+        <w:t xml:space="preserve"> 100</w:t>
+      </w:r>
+      <w:r>
+        <w:rPr>
+          <w:rFonts w:ascii="Arial" w:hAnsi="Arial" w:cs="Arial"/>
+        </w:rPr>
+        <w:t xml:space="preserve"> °C</w:t>
+      </w:r>
+    </w:p>
+    <w:p>
+      <w:pPr>
+        <w:rPr>
+          <w:rFonts w:ascii="Arial" w:hAnsi="Arial" w:cs="Arial"/>
+        </w:rPr>
+      </w:pPr>
+      <w:r>
+        <w:rPr>
+          <w:rFonts w:ascii="Arial" w:hAnsi="Arial" w:cs="Arial"/>
+        </w:rPr>
+        <w:t xml:space="preserve">Nivel </w:t>
+      </w:r>
+      <w:r>
+        <w:rPr>
+          <w:rFonts w:ascii="Arial" w:hAnsi="Arial" w:cs="Arial"/>
+        </w:rPr>
+        <w:t>mínimo</w:t>
+      </w:r>
+      <w:r>
+        <w:rPr>
+          <w:rFonts w:ascii="Arial" w:hAnsi="Arial" w:cs="Arial"/>
+        </w:rPr>
+        <w:t xml:space="preserve"> de agua: 0,5% la altura del tanque -&gt; 0.5%*5,62m= 28,1mm.</w:t>
+      </w:r>
+    </w:p>
+    <w:p>
+      <w:pPr>
+        <w:rPr>
+          <w:rFonts w:ascii="Arial" w:hAnsi="Arial" w:cs="Arial"/>
+        </w:rPr>
+      </w:pPr>
+      <w:r>
+        <w:rPr>
+          <w:rFonts w:ascii="Arial" w:hAnsi="Arial" w:cs="Arial"/>
+        </w:rPr>
+        <w:lastRenderedPageBreak/>
+        <w:t>Nivel máximo de agua: 2% la altura del tanque -&gt; 2%*5,62m=112,4mm.</w:t>
+      </w:r>
+    </w:p>
+    <w:p>
+      <w:pPr>
+        <w:rPr>
+          <w:rFonts w:ascii="Arial" w:hAnsi="Arial" w:cs="Arial"/>
+        </w:rPr>
+      </w:pPr>
+    </w:p>
+    <w:p>
+      <w:pPr>
+        <w:rPr>
+          <w:rFonts w:ascii="Arial" w:hAnsi="Arial" w:cs="Arial"/>
+        </w:rPr>
+      </w:pPr>
+      <w:r>
+        <w:rPr>
+          <w:rFonts w:ascii="Arial" w:hAnsi="Arial" w:cs="Arial"/>
+        </w:rPr>
+        <w:t xml:space="preserve">Nivel máximo de </w:t>
+      </w:r>
+      <w:r>
+        <w:rPr>
+          <w:rFonts w:ascii="Arial" w:hAnsi="Arial" w:cs="Arial"/>
+        </w:rPr>
+        <w:t>líquido</w:t>
+      </w:r>
+      <w:r>
+        <w:rPr>
+          <w:rFonts w:ascii="Arial" w:hAnsi="Arial" w:cs="Arial"/>
+        </w:rPr>
+        <w:t xml:space="preserve"> 100% la altura del tanque</w:t>
+      </w:r>
+      <w:r>
+        <w:rPr>
+          <w:rFonts w:ascii="Arial" w:hAnsi="Arial" w:cs="Arial"/>
+        </w:rPr>
+        <w:t xml:space="preserve"> -&gt; 100%*5,62m=5,62m.</w:t>
+      </w:r>
+    </w:p>
+    <w:p>
+      <w:pPr>
+        <w:rPr>
+          <w:rFonts w:ascii="Arial" w:hAnsi="Arial" w:cs="Arial"/>
+        </w:rPr>
+      </w:pPr>
+      <w:r>
+        <w:rPr>
+          <w:rFonts w:ascii="Arial" w:hAnsi="Arial" w:cs="Arial"/>
+        </w:rPr>
+        <w:t>Presión y densidad en la siguiente tabla:</w:t>
+      </w:r>
+    </w:p>
+    <w:p>
+      <w:pPr>
+        <w:rPr>
+          <w:rFonts w:ascii="Arial" w:hAnsi="Arial" w:cs="Arial"/>
+        </w:rPr>
+      </w:pPr>
+      <w:r>
+        <w:rPr>
+          <w:rFonts w:ascii="Arial" w:hAnsi="Arial" w:cs="Arial"/>
+          <w:noProof/>
+          <w:lang w:val="es-VE" w:eastAsia="es-VE"/>
+        </w:rPr>
+        <w:drawing>
+          <wp:anchor distT="0" distB="0" distL="114300" distR="114300" simplePos="0" relativeHeight="251658240" behindDoc="1" locked="0" layoutInCell="1" allowOverlap="1" wp14:anchorId="1CA9798F" wp14:editId="7610705D">
+            <wp:simplePos x="0" y="0"/>
+            <wp:positionH relativeFrom="margin">
+              <wp:posOffset>-313690</wp:posOffset>
+            </wp:positionH>
+            <wp:positionV relativeFrom="paragraph">
+              <wp:posOffset>167640</wp:posOffset>
+            </wp:positionV>
+            <wp:extent cx="6054725" cy="1120140"/>
+            <wp:effectExtent l="0" t="0" r="3175" b="3810"/>
+            <wp:wrapThrough wrapText="bothSides">
+              <wp:wrapPolygon edited="0">
+                <wp:start x="0" y="0"/>
+                <wp:lineTo x="0" y="21306"/>
+                <wp:lineTo x="21543" y="21306"/>
+                <wp:lineTo x="21543" y="0"/>
+                <wp:lineTo x="0" y="0"/>
+              </wp:wrapPolygon>
+            </wp:wrapThrough>
+            <wp:docPr id="1" name="Imagen 1"/>
+            <wp:cNvGraphicFramePr>
+              <a:graphicFrameLocks xmlns:a="http://schemas.openxmlformats.org/drawingml/2006/main" noChangeAspect="1"/>
+            </wp:cNvGraphicFramePr>
+            <a:graphic xmlns:a="http://schemas.openxmlformats.org/drawingml/2006/main">
+              <a:graphicData uri="http://schemas.openxmlformats.org/drawingml/2006/picture">
+                <pic:pic xmlns:pic="http://schemas.openxmlformats.org/drawingml/2006/picture">
+                  <pic:nvPicPr>
+                    <pic:cNvPr id="0" name="Picture 2"/>
+                    <pic:cNvPicPr>
+                      <a:picLocks noChangeAspect="1" noChangeArrowheads="1"/>
+                    </pic:cNvPicPr>
+                  </pic:nvPicPr>
+                  <pic:blipFill rotWithShape="1">
+                    <a:blip r:embed="rId7">
+                      <a:extLst>
+                        <a:ext uri="{28A0092B-C50C-407E-A947-70E740481C1C}">
+                          <a14:useLocalDpi xmlns:a14="http://schemas.microsoft.com/office/drawing/2010/main" val="0"/>
+                        </a:ext>
+                      </a:extLst>
+                    </a:blip>
+                    <a:srcRect t="43893"/>
+                    <a:stretch/>
+                  </pic:blipFill>
+                  <pic:spPr bwMode="auto">
+                    <a:xfrm>
+                      <a:off x="0" y="0"/>
+                      <a:ext cx="6054725" cy="1120140"/>
+                    </a:xfrm>
+                    <a:prstGeom prst="rect">
+                      <a:avLst/>
+                    </a:prstGeom>
+                    <a:noFill/>
+                    <a:ln>
+                      <a:noFill/>
+                    </a:ln>
+                    <a:extLst>
+                      <a:ext uri="{53640926-AAD7-44D8-BBD7-CCE9431645EC}">
+                        <a14:shadowObscured xmlns:a14="http://schemas.microsoft.com/office/drawing/2010/main"/>
+                      </a:ext>
+                    </a:extLst>
+                  </pic:spPr>
+                </pic:pic>
+              </a:graphicData>
+            </a:graphic>
+            <wp14:sizeRelH relativeFrom="page">
+              <wp14:pctWidth>0</wp14:pctWidth>
+            </wp14:sizeRelH>
+            <wp14:sizeRelV relativeFrom="page">
+              <wp14:pctHeight>0</wp14:pctHeight>
+            </wp14:sizeRelV>
+          </wp:anchor>
+        </w:drawing>
+      </w:r>
+    </w:p>
+    <w:p>
+      <w:pPr>
+        <w:jc w:val="center"/>
+        <w:rPr>
+          <w:rFonts w:ascii="Arial" w:hAnsi="Arial" w:cs="Arial"/>
+        </w:rPr>
+      </w:pPr>
+      <w:r>
+        <w:rPr>
+          <w:rFonts w:ascii="Arial" w:hAnsi="Arial" w:cs="Arial"/>
+        </w:rPr>
+        <w:t>Referencias:</w:t>
+      </w:r>
+    </w:p>
+    <w:p>
+      <w:pPr>
+        <w:rPr>
+          <w:rFonts w:ascii="Arial" w:hAnsi="Arial" w:cs="Arial"/>
+        </w:rPr>
+      </w:pPr>
+      <w:r>
+        <w:rPr>
+          <w:rFonts w:ascii="Arial" w:hAnsi="Arial" w:cs="Arial"/>
+        </w:rPr>
+        <w:t xml:space="preserve"> </w:t>
+      </w:r>
+      <w:hyperlink r:id="rId8" w:history="1">
+        <w:r>
+          <w:rPr>
+            <w:rStyle w:val="Hipervnculo"/>
+            <w:rFonts w:ascii="Arial" w:hAnsi="Arial" w:cs="Arial"/>
+          </w:rPr>
+          <w:t>https://etcfunsafe.com/descargas/STI-NOTAS-DE-ESTUDIO-PRUEBA-1.pdf</w:t>
+        </w:r>
+      </w:hyperlink>
+    </w:p>
+    <w:p>
+      <w:pPr>
+        <w:rPr>
+          <w:rFonts w:ascii="Arial" w:hAnsi="Arial" w:cs="Arial"/>
+        </w:rPr>
+      </w:pPr>
+    </w:p>
+    <w:p>
+      <w:pPr>
+        <w:rPr>
+          <w:rFonts w:ascii="Arial" w:hAnsi="Arial" w:cs="Arial"/>
+        </w:rPr>
+      </w:pPr>
+      <w:hyperlink r:id="rId9" w:history="1">
+        <w:r>
+          <w:rPr>
+            <w:rStyle w:val="Hipervnculo"/>
+            <w:rFonts w:ascii="Arial" w:hAnsi="Arial" w:cs="Arial"/>
+          </w:rPr>
+          <w:t>https://www.emerson.com/documents/automation/gu%EDa-la-gu%EDa-de-inicio-r%E1pido-del-ingeniero-para-la-medici%F3n-de-tanques-rosemount-es-es-4261176.pdf</w:t>
+        </w:r>
+      </w:hyperlink>
+    </w:p>
+    <w:p>
+      <w:pPr>
+        <w:rPr>
+          <w:rFonts w:ascii="Arial" w:hAnsi="Arial" w:cs="Arial"/>
+        </w:rPr>
+      </w:pPr>
+    </w:p>
+    <w:p>
+      <w:pPr>
+        <w:rPr>
+          <w:rFonts w:ascii="Arial" w:hAnsi="Arial" w:cs="Arial"/>
+        </w:rPr>
+      </w:pPr>
+      <w:hyperlink r:id="rId10" w:history="1">
+        <w:r>
+          <w:rPr>
+            <w:rStyle w:val="Hipervnculo"/>
+            <w:rFonts w:ascii="Arial" w:hAnsi="Arial" w:cs="Arial"/>
+          </w:rPr>
+          <w:t>https://es.wikipedia.org/wiki/Gravedad_API</w:t>
+        </w:r>
+      </w:hyperlink>
+    </w:p>
+    <w:p>
+      <w:pPr>
+        <w:rPr>
+          <w:rFonts w:ascii="Arial" w:hAnsi="Arial" w:cs="Arial"/>
+        </w:rPr>
+      </w:pPr>
     </w:p>
     <w:p>
       <w:pPr>
@@ -2017,7 +2476,7 @@
     <w:p/>
     <w:p/>
     <w:sectPr>
-      <w:footerReference w:type="default" r:id="rId7"/>
+      <w:footerReference w:type="default" r:id="rId11"/>
       <w:pgSz w:w="11906" w:h="16838"/>
       <w:pgMar w:top="1417" w:right="1701" w:bottom="1417" w:left="1701" w:header="720" w:footer="720" w:gutter="0"/>
       <w:cols w:space="720"/>
@@ -2112,7 +2571,7 @@
             <w:noProof/>
             <w:lang w:val="es-ES"/>
           </w:rPr>
-          <w:t>3</w:t>
+          <w:t>4</w:t>
         </w:r>
         <w:r>
           <w:rPr>
@@ -2612,6 +3071,155 @@
     </w:lvl>
   </w:abstractNum>
   <w:abstractNum w:abstractNumId="4">
+    <w:nsid w:val="26720F53"/>
+    <w:multiLevelType w:val="multilevel"/>
+    <w:tmpl w:val="1B003742"/>
+    <w:lvl w:ilvl="0">
+      <w:start w:val="1"/>
+      <w:numFmt w:val="bullet"/>
+      <w:lvlText w:val=""/>
+      <w:lvlJc w:val="left"/>
+      <w:pPr>
+        <w:tabs>
+          <w:tab w:val="num" w:pos="720"/>
+        </w:tabs>
+        <w:ind w:left="720" w:hanging="360"/>
+      </w:pPr>
+      <w:rPr>
+        <w:rFonts w:ascii="Symbol" w:hAnsi="Symbol" w:hint="default"/>
+        <w:sz w:val="20"/>
+      </w:rPr>
+    </w:lvl>
+    <w:lvl w:ilvl="1" w:tentative="1">
+      <w:start w:val="1"/>
+      <w:numFmt w:val="bullet"/>
+      <w:lvlText w:val="o"/>
+      <w:lvlJc w:val="left"/>
+      <w:pPr>
+        <w:tabs>
+          <w:tab w:val="num" w:pos="1440"/>
+        </w:tabs>
+        <w:ind w:left="1440" w:hanging="360"/>
+      </w:pPr>
+      <w:rPr>
+        <w:rFonts w:ascii="Courier New" w:hAnsi="Courier New" w:hint="default"/>
+        <w:sz w:val="20"/>
+      </w:rPr>
+    </w:lvl>
+    <w:lvl w:ilvl="2" w:tentative="1">
+      <w:start w:val="1"/>
+      <w:numFmt w:val="bullet"/>
+      <w:lvlText w:val=""/>
+      <w:lvlJc w:val="left"/>
+      <w:pPr>
+        <w:tabs>
+          <w:tab w:val="num" w:pos="2160"/>
+        </w:tabs>
+        <w:ind w:left="2160" w:hanging="360"/>
+      </w:pPr>
+      <w:rPr>
+        <w:rFonts w:ascii="Wingdings" w:hAnsi="Wingdings" w:hint="default"/>
+        <w:sz w:val="20"/>
+      </w:rPr>
+    </w:lvl>
+    <w:lvl w:ilvl="3" w:tentative="1">
+      <w:start w:val="1"/>
+      <w:numFmt w:val="bullet"/>
+      <w:lvlText w:val=""/>
+      <w:lvlJc w:val="left"/>
+      <w:pPr>
+        <w:tabs>
+          <w:tab w:val="num" w:pos="2880"/>
+        </w:tabs>
+        <w:ind w:left="2880" w:hanging="360"/>
+      </w:pPr>
+      <w:rPr>
+        <w:rFonts w:ascii="Wingdings" w:hAnsi="Wingdings" w:hint="default"/>
+        <w:sz w:val="20"/>
+      </w:rPr>
+    </w:lvl>
+    <w:lvl w:ilvl="4" w:tentative="1">
+      <w:start w:val="1"/>
+      <w:numFmt w:val="bullet"/>
+      <w:lvlText w:val=""/>
+      <w:lvlJc w:val="left"/>
+      <w:pPr>
+        <w:tabs>
+          <w:tab w:val="num" w:pos="3600"/>
+        </w:tabs>
+        <w:ind w:left="3600" w:hanging="360"/>
+      </w:pPr>
+      <w:rPr>
+        <w:rFonts w:ascii="Wingdings" w:hAnsi="Wingdings" w:hint="default"/>
+        <w:sz w:val="20"/>
+      </w:rPr>
+    </w:lvl>
+    <w:lvl w:ilvl="5" w:tentative="1">
+      <w:start w:val="1"/>
+      <w:numFmt w:val="bullet"/>
+      <w:lvlText w:val=""/>
+      <w:lvlJc w:val="left"/>
+      <w:pPr>
+        <w:tabs>
+          <w:tab w:val="num" w:pos="4320"/>
+        </w:tabs>
+        <w:ind w:left="4320" w:hanging="360"/>
+      </w:pPr>
+      <w:rPr>
+        <w:rFonts w:ascii="Wingdings" w:hAnsi="Wingdings" w:hint="default"/>
+        <w:sz w:val="20"/>
+      </w:rPr>
+    </w:lvl>
+    <w:lvl w:ilvl="6" w:tentative="1">
+      <w:start w:val="1"/>
+      <w:numFmt w:val="bullet"/>
+      <w:lvlText w:val=""/>
+      <w:lvlJc w:val="left"/>
+      <w:pPr>
+        <w:tabs>
+          <w:tab w:val="num" w:pos="5040"/>
+        </w:tabs>
+        <w:ind w:left="5040" w:hanging="360"/>
+      </w:pPr>
+      <w:rPr>
+        <w:rFonts w:ascii="Wingdings" w:hAnsi="Wingdings" w:hint="default"/>
+        <w:sz w:val="20"/>
+      </w:rPr>
+    </w:lvl>
+    <w:lvl w:ilvl="7" w:tentative="1">
+      <w:start w:val="1"/>
+      <w:numFmt w:val="bullet"/>
+      <w:lvlText w:val=""/>
+      <w:lvlJc w:val="left"/>
+      <w:pPr>
+        <w:tabs>
+          <w:tab w:val="num" w:pos="5760"/>
+        </w:tabs>
+        <w:ind w:left="5760" w:hanging="360"/>
+      </w:pPr>
+      <w:rPr>
+        <w:rFonts w:ascii="Wingdings" w:hAnsi="Wingdings" w:hint="default"/>
+        <w:sz w:val="20"/>
+      </w:rPr>
+    </w:lvl>
+    <w:lvl w:ilvl="8" w:tentative="1">
+      <w:start w:val="1"/>
+      <w:numFmt w:val="bullet"/>
+      <w:lvlText w:val=""/>
+      <w:lvlJc w:val="left"/>
+      <w:pPr>
+        <w:tabs>
+          <w:tab w:val="num" w:pos="6480"/>
+        </w:tabs>
+        <w:ind w:left="6480" w:hanging="360"/>
+      </w:pPr>
+      <w:rPr>
+        <w:rFonts w:ascii="Wingdings" w:hAnsi="Wingdings" w:hint="default"/>
+        <w:sz w:val="20"/>
+      </w:rPr>
+    </w:lvl>
+  </w:abstractNum>
+  <w:abstractNum w:abstractNumId="5">
     <w:nsid w:val="26A41A9D"/>
     <w:multiLevelType w:val="hybridMultilevel"/>
     <w:tmpl w:val="7B5AC1CE"/>
@@ -2724,7 +3332,7 @@
       </w:rPr>
     </w:lvl>
   </w:abstractNum>
-  <w:abstractNum w:abstractNumId="5">
+  <w:abstractNum w:abstractNumId="6">
     <w:nsid w:val="403576EC"/>
     <w:multiLevelType w:val="hybridMultilevel"/>
     <w:tmpl w:val="F6522A06"/>
@@ -2810,7 +3418,7 @@
       </w:pPr>
     </w:lvl>
   </w:abstractNum>
-  <w:abstractNum w:abstractNumId="6">
+  <w:abstractNum w:abstractNumId="7">
     <w:nsid w:val="4F4F43AE"/>
     <w:multiLevelType w:val="hybridMultilevel"/>
     <w:tmpl w:val="C0D2EB88"/>
@@ -2923,7 +3531,7 @@
       </w:rPr>
     </w:lvl>
   </w:abstractNum>
-  <w:abstractNum w:abstractNumId="7">
+  <w:abstractNum w:abstractNumId="8">
     <w:nsid w:val="517715B0"/>
     <w:multiLevelType w:val="hybridMultilevel"/>
     <w:tmpl w:val="056A17F2"/>
@@ -3036,7 +3644,7 @@
       </w:rPr>
     </w:lvl>
   </w:abstractNum>
-  <w:abstractNum w:abstractNumId="8">
+  <w:abstractNum w:abstractNumId="9">
     <w:nsid w:val="51F31874"/>
     <w:multiLevelType w:val="hybridMultilevel"/>
     <w:tmpl w:val="864ED588"/>
@@ -3149,7 +3757,7 @@
       </w:rPr>
     </w:lvl>
   </w:abstractNum>
-  <w:abstractNum w:abstractNumId="9">
+  <w:abstractNum w:abstractNumId="10">
     <w:nsid w:val="59CF180A"/>
     <w:multiLevelType w:val="hybridMultilevel"/>
     <w:tmpl w:val="22744678"/>
@@ -3238,7 +3846,7 @@
       </w:pPr>
     </w:lvl>
   </w:abstractNum>
-  <w:abstractNum w:abstractNumId="10">
+  <w:abstractNum w:abstractNumId="11">
     <w:nsid w:val="6676129E"/>
     <w:multiLevelType w:val="hybridMultilevel"/>
     <w:tmpl w:val="C2908A86"/>
@@ -3351,7 +3959,7 @@
       </w:rPr>
     </w:lvl>
   </w:abstractNum>
-  <w:abstractNum w:abstractNumId="11">
+  <w:abstractNum w:abstractNumId="12">
     <w:nsid w:val="69A1079E"/>
     <w:multiLevelType w:val="hybridMultilevel"/>
     <w:tmpl w:val="DB5274A4"/>
@@ -3464,7 +4072,7 @@
       </w:rPr>
     </w:lvl>
   </w:abstractNum>
-  <w:abstractNum w:abstractNumId="12">
+  <w:abstractNum w:abstractNumId="13">
     <w:nsid w:val="7C1A3A78"/>
     <w:multiLevelType w:val="hybridMultilevel"/>
     <w:tmpl w:val="507C00C0"/>
@@ -3577,34 +4185,34 @@
     </w:lvl>
   </w:abstractNum>
   <w:num w:numId="1">
-    <w:abstractNumId w:val="7"/>
+    <w:abstractNumId w:val="8"/>
   </w:num>
   <w:num w:numId="2">
     <w:abstractNumId w:val="0"/>
   </w:num>
   <w:num w:numId="3">
-    <w:abstractNumId w:val="4"/>
+    <w:abstractNumId w:val="5"/>
   </w:num>
   <w:num w:numId="4">
+    <w:abstractNumId w:val="11"/>
+  </w:num>
+  <w:num w:numId="5">
+    <w:abstractNumId w:val="12"/>
+  </w:num>
+  <w:num w:numId="6">
     <w:abstractNumId w:val="10"/>
   </w:num>
-  <w:num w:numId="5">
-    <w:abstractNumId w:val="11"/>
-  </w:num>
-  <w:num w:numId="6">
-    <w:abstractNumId w:val="9"/>
-  </w:num>
   <w:num w:numId="7">
-    <w:abstractNumId w:val="5"/>
+    <w:abstractNumId w:val="6"/>
   </w:num>
   <w:num w:numId="8">
     <w:abstractNumId w:val="2"/>
   </w:num>
   <w:num w:numId="9">
-    <w:abstractNumId w:val="6"/>
+    <w:abstractNumId w:val="7"/>
   </w:num>
   <w:num w:numId="10">
-    <w:abstractNumId w:val="8"/>
+    <w:abstractNumId w:val="9"/>
   </w:num>
   <w:num w:numId="11">
     <w:abstractNumId w:val="1"/>
@@ -3613,7 +4221,10 @@
     <w:abstractNumId w:val="3"/>
   </w:num>
   <w:num w:numId="13">
-    <w:abstractNumId w:val="12"/>
+    <w:abstractNumId w:val="13"/>
+  </w:num>
+  <w:num w:numId="14">
+    <w:abstractNumId w:val="4"/>
   </w:num>
 </w:numbering>
 </file>
@@ -4574,6 +5185,45 @@
     <w:uiPriority w:val="99"/>
     <w:rsid w:val="00E14B44"/>
   </w:style>
+  <w:style w:type="character" w:styleId="Hipervnculo">
+    <w:name w:val="Hyperlink"/>
+    <w:basedOn w:val="Fuentedeprrafopredeter"/>
+    <w:uiPriority w:val="99"/>
+    <w:unhideWhenUsed/>
+    <w:rsid w:val="00ED3BE5"/>
+    <w:rPr>
+      <w:color w:val="467886" w:themeColor="hyperlink"/>
+      <w:u w:val="single"/>
+    </w:rPr>
+  </w:style>
+  <w:style w:type="paragraph" w:styleId="NormalWeb">
+    <w:name w:val="Normal (Web)"/>
+    <w:basedOn w:val="Normal"/>
+    <w:uiPriority w:val="99"/>
+    <w:semiHidden/>
+    <w:unhideWhenUsed/>
+    <w:rsid w:val="00ED3BE5"/>
+    <w:pPr>
+      <w:spacing w:before="100" w:beforeAutospacing="1" w:after="100" w:afterAutospacing="1" w:line="240" w:lineRule="auto"/>
+    </w:pPr>
+    <w:rPr>
+      <w:rFonts w:ascii="Times New Roman" w:eastAsia="Times New Roman" w:hAnsi="Times New Roman" w:cs="Times New Roman"/>
+      <w:kern w:val="0"/>
+      <w:lang w:val="es-VE" w:eastAsia="es-VE"/>
+      <w14:ligatures w14:val="none"/>
+    </w:rPr>
+  </w:style>
+  <w:style w:type="character" w:styleId="Textoennegrita">
+    <w:name w:val="Strong"/>
+    <w:basedOn w:val="Fuentedeprrafopredeter"/>
+    <w:uiPriority w:val="22"/>
+    <w:qFormat/>
+    <w:rsid w:val="00ED3BE5"/>
+    <w:rPr>
+      <w:b/>
+      <w:bCs/>
+    </w:rPr>
+  </w:style>
 </w:styles>
 </file>
 
